--- a/cc-android-app/Android APP构建.docx
+++ b/cc-android-app/Android APP构建.docx
@@ -2862,7 +2862,7 @@
               <w:t>3</w:t>
             </w:r>
             <w:r>
-              <w:t>2</w:t>
+              <w:t>3</w:t>
             </w:r>
           </w:p>
         </w:tc>
@@ -3433,14 +3433,11 @@
     <w:p>
       <w:pPr>
         <w:spacing w:line="360" w:lineRule="auto"/>
+      </w:pPr>
+      <w:r>
         <w:rPr>
           <w:rFonts w:hint="eastAsia"/>
         </w:rPr>
-      </w:pPr>
-      <w:r>
-        <w:rPr>
-          <w:rFonts w:hint="eastAsia"/>
-        </w:rPr>
         <w:t>密钥文件及密码等信息要存储好，并且不要泄露给其他人。</w:t>
       </w:r>
     </w:p>
@@ -3452,9 +3449,6 @@
     <w:p>
       <w:pPr>
         <w:spacing w:line="360" w:lineRule="auto"/>
-        <w:rPr>
-          <w:rFonts w:hint="eastAsia"/>
-        </w:rPr>
       </w:pPr>
     </w:p>
     <w:p>
@@ -3945,10 +3939,10 @@
         </w:rPr>
         <w:lastRenderedPageBreak/>
         <w:drawing>
-          <wp:inline distT="0" distB="0" distL="0" distR="0" wp14:anchorId="586B60FB" wp14:editId="2A74645D">
-            <wp:extent cx="4603713" cy="1402040"/>
-            <wp:effectExtent l="0" t="0" r="6985" b="8255"/>
-            <wp:docPr id="992677967" name="图片 1"/>
+          <wp:inline distT="0" distB="0" distL="0" distR="0" wp14:anchorId="58B501E8" wp14:editId="5A9D1E27">
+            <wp:extent cx="4576527" cy="1277572"/>
+            <wp:effectExtent l="0" t="0" r="0" b="0"/>
+            <wp:docPr id="1263115030" name="图片 1"/>
             <wp:cNvGraphicFramePr>
               <a:graphicFrameLocks xmlns:a="http://schemas.openxmlformats.org/drawingml/2006/main" noChangeAspect="1"/>
             </wp:cNvGraphicFramePr>
@@ -3956,7 +3950,7 @@
               <a:graphicData uri="http://schemas.openxmlformats.org/drawingml/2006/picture">
                 <pic:pic xmlns:pic="http://schemas.openxmlformats.org/drawingml/2006/picture">
                   <pic:nvPicPr>
-                    <pic:cNvPr id="992677967" name=""/>
+                    <pic:cNvPr id="1263115030" name=""/>
                     <pic:cNvPicPr/>
                   </pic:nvPicPr>
                   <pic:blipFill>
@@ -3968,7 +3962,7 @@
                   <pic:spPr>
                     <a:xfrm>
                       <a:off x="0" y="0"/>
-                      <a:ext cx="4625578" cy="1408699"/>
+                      <a:ext cx="4623626" cy="1290720"/>
                     </a:xfrm>
                     <a:prstGeom prst="rect">
                       <a:avLst/>
@@ -4021,7 +4015,10 @@
         <w:t>a</w:t>
       </w:r>
       <w:r>
-        <w:t>ndroid-32</w:t>
+        <w:t>ndroid-3</w:t>
+      </w:r>
+      <w:r>
+        <w:t>3</w:t>
       </w:r>
     </w:p>
     <w:p>
@@ -4033,10 +4030,10 @@
           <w:noProof/>
         </w:rPr>
         <w:drawing>
-          <wp:inline distT="0" distB="0" distL="0" distR="0" wp14:anchorId="4E3AFBD5" wp14:editId="47DBEF1F">
-            <wp:extent cx="4603713" cy="1402040"/>
-            <wp:effectExtent l="0" t="0" r="6985" b="8255"/>
-            <wp:docPr id="1242832370" name="图片 1242832370"/>
+          <wp:inline distT="0" distB="0" distL="0" distR="0" wp14:anchorId="07067969" wp14:editId="1E6C5B8E">
+            <wp:extent cx="4576527" cy="1277572"/>
+            <wp:effectExtent l="0" t="0" r="0" b="0"/>
+            <wp:docPr id="667508963" name="图片 667508963"/>
             <wp:cNvGraphicFramePr>
               <a:graphicFrameLocks xmlns:a="http://schemas.openxmlformats.org/drawingml/2006/main" noChangeAspect="1"/>
             </wp:cNvGraphicFramePr>
@@ -4044,7 +4041,7 @@
               <a:graphicData uri="http://schemas.openxmlformats.org/drawingml/2006/picture">
                 <pic:pic xmlns:pic="http://schemas.openxmlformats.org/drawingml/2006/picture">
                   <pic:nvPicPr>
-                    <pic:cNvPr id="992677967" name=""/>
+                    <pic:cNvPr id="1263115030" name=""/>
                     <pic:cNvPicPr/>
                   </pic:nvPicPr>
                   <pic:blipFill>
@@ -4056,7 +4053,7 @@
                   <pic:spPr>
                     <a:xfrm>
                       <a:off x="0" y="0"/>
-                      <a:ext cx="4625578" cy="1408699"/>
+                      <a:ext cx="4623626" cy="1290720"/>
                     </a:xfrm>
                     <a:prstGeom prst="rect">
                       <a:avLst/>
@@ -4427,7 +4424,6 @@
           <w:szCs w:val="18"/>
           <w:bdr w:val="none" w:sz="0" w:space="0" w:color="auto" w:frame="1"/>
         </w:rPr>
-        <w:lastRenderedPageBreak/>
         <w:t>buildscript</w:t>
       </w:r>
       <w:proofErr w:type="spellEnd"/>
@@ -5819,6 +5815,42 @@
         </w:rPr>
         <w:t>找到工程对应的目录</w:t>
       </w:r>
+      <w:r>
+        <w:rPr>
+          <w:rFonts w:ascii="Consolas" w:hAnsi="Consolas"/>
+          <w:color w:val="333333"/>
+          <w:spacing w:val="3"/>
+          <w:shd w:val="clear" w:color="auto" w:fill="F7F7F7"/>
+        </w:rPr>
+        <w:t>{</w:t>
+      </w:r>
+      <w:r>
+        <w:rPr>
+          <w:rFonts w:ascii="Consolas" w:hAnsi="Consolas"/>
+          <w:color w:val="333333"/>
+          <w:spacing w:val="3"/>
+          <w:shd w:val="clear" w:color="auto" w:fill="F7F7F7"/>
+        </w:rPr>
+        <w:t>项目路径</w:t>
+      </w:r>
+      <w:r>
+        <w:rPr>
+          <w:rFonts w:ascii="Consolas" w:hAnsi="Consolas"/>
+          <w:color w:val="333333"/>
+          <w:spacing w:val="3"/>
+          <w:shd w:val="clear" w:color="auto" w:fill="F7F7F7"/>
+        </w:rPr>
+        <w:t>}\</w:t>
+      </w:r>
+      <w:r>
+        <w:rPr>
+          <w:rFonts w:ascii="Consolas" w:hAnsi="Consolas"/>
+          <w:color w:val="333333"/>
+          <w:spacing w:val="3"/>
+          <w:shd w:val="clear" w:color="auto" w:fill="F7F7F7"/>
+        </w:rPr>
+        <w:t>build\android</w:t>
+      </w:r>
     </w:p>
     <w:p>
       <w:pPr>
@@ -5884,14 +5916,66 @@
         <w:rPr>
           <w:rFonts w:hint="eastAsia"/>
         </w:rPr>
+        <w:lastRenderedPageBreak/>
         <w:t>编辑</w:t>
       </w:r>
+      <w:r>
+        <w:rPr>
+          <w:rFonts w:ascii="Consolas" w:hAnsi="Consolas"/>
+          <w:color w:val="333333"/>
+          <w:spacing w:val="3"/>
+          <w:shd w:val="clear" w:color="auto" w:fill="F7F7F7"/>
+        </w:rPr>
+        <w:t>{</w:t>
+      </w:r>
+      <w:r>
+        <w:rPr>
+          <w:rFonts w:ascii="Consolas" w:hAnsi="Consolas"/>
+          <w:color w:val="333333"/>
+          <w:spacing w:val="3"/>
+          <w:shd w:val="clear" w:color="auto" w:fill="F7F7F7"/>
+        </w:rPr>
+        <w:t>项目路径</w:t>
+      </w:r>
+      <w:r>
+        <w:rPr>
+          <w:rFonts w:ascii="Consolas" w:hAnsi="Consolas"/>
+          <w:color w:val="333333"/>
+          <w:spacing w:val="3"/>
+          <w:shd w:val="clear" w:color="auto" w:fill="F7F7F7"/>
+        </w:rPr>
+        <w:t>}\</w:t>
+      </w:r>
+      <w:r>
+        <w:rPr>
+          <w:rFonts w:ascii="Consolas" w:hAnsi="Consolas"/>
+          <w:color w:val="333333"/>
+          <w:spacing w:val="3"/>
+          <w:shd w:val="clear" w:color="auto" w:fill="F7F7F7"/>
+        </w:rPr>
+        <w:t>build\android</w:t>
+      </w:r>
+      <w:r>
+        <w:rPr>
+          <w:rFonts w:ascii="Consolas" w:hAnsi="Consolas"/>
+          <w:color w:val="333333"/>
+          <w:spacing w:val="3"/>
+          <w:shd w:val="clear" w:color="auto" w:fill="F7F7F7"/>
+        </w:rPr>
+        <w:t>\</w:t>
+      </w:r>
       <w:proofErr w:type="spellStart"/>
       <w:r>
         <w:t>proj</w:t>
       </w:r>
       <w:proofErr w:type="spellEnd"/>
       <w:r>
+        <w:rPr>
+          <w:rFonts w:ascii="Consolas" w:hAnsi="Consolas"/>
+          <w:color w:val="333333"/>
+          <w:spacing w:val="3"/>
+          <w:shd w:val="clear" w:color="auto" w:fill="F7F7F7"/>
+        </w:rPr>
         <w:t>\</w:t>
       </w:r>
       <w:proofErr w:type="spellStart"/>
@@ -7416,42 +7500,116 @@
         </w:rPr>
         <w:t>拷贝</w:t>
       </w:r>
+      <w:r>
+        <w:rPr>
+          <w:rFonts w:ascii="Consolas" w:hAnsi="Consolas"/>
+          <w:color w:val="333333"/>
+          <w:spacing w:val="3"/>
+          <w:shd w:val="clear" w:color="auto" w:fill="F7F7F7"/>
+        </w:rPr>
+        <w:t>cc-android-app</w:t>
+      </w:r>
+      <w:r>
+        <w:rPr>
+          <w:rFonts w:ascii="Consolas" w:hAnsi="Consolas"/>
+          <w:color w:val="333333"/>
+          <w:spacing w:val="3"/>
+          <w:shd w:val="clear" w:color="auto" w:fill="F7F7F7"/>
+        </w:rPr>
+        <w:t>\</w:t>
+      </w:r>
+      <w:r>
+        <w:rPr>
+          <w:rFonts w:ascii="Consolas" w:hAnsi="Consolas"/>
+          <w:color w:val="333333"/>
+          <w:spacing w:val="3"/>
+          <w:shd w:val="clear" w:color="auto" w:fill="F7F7F7"/>
+        </w:rPr>
+        <w:t>build\android\</w:t>
+      </w:r>
       <w:proofErr w:type="spellStart"/>
       <w:r>
+        <w:t>proj</w:t>
+      </w:r>
+      <w:proofErr w:type="spellEnd"/>
+      <w:r>
         <w:rPr>
           <w:rFonts w:hint="eastAsia"/>
         </w:rPr>
-        <w:t>g</w:t>
-      </w:r>
-      <w:r>
-        <w:t>ithub</w:t>
+        <w:t>目录下的</w:t>
+      </w:r>
+      <w:proofErr w:type="spellStart"/>
+      <w:r>
+        <w:t>gradlew</w:t>
       </w:r>
       <w:proofErr w:type="spellEnd"/>
       <w:r>
         <w:rPr>
           <w:rFonts w:hint="eastAsia"/>
         </w:rPr>
-        <w:t>代码仓库下的</w:t>
+        <w:t>、</w:t>
+      </w:r>
+      <w:r>
+        <w:t>gradlew.bat</w:t>
+      </w:r>
+      <w:r>
+        <w:rPr>
+          <w:rFonts w:hint="eastAsia"/>
+        </w:rPr>
+        <w:t>和</w:t>
       </w:r>
       <w:proofErr w:type="spellStart"/>
       <w:r>
-        <w:t>gradlew</w:t>
+        <w:t>gradle</w:t>
       </w:r>
       <w:proofErr w:type="spellEnd"/>
       <w:r>
         <w:rPr>
           <w:rFonts w:hint="eastAsia"/>
         </w:rPr>
-        <w:t>和</w:t>
-      </w:r>
-      <w:r>
-        <w:t>gradlew.bat</w:t>
+        <w:t>目录</w:t>
       </w:r>
       <w:r>
         <w:rPr>
           <w:rFonts w:hint="eastAsia"/>
         </w:rPr>
-        <w:t>文件，覆盖</w:t>
+        <w:t>，覆盖</w:t>
+      </w:r>
+      <w:r>
+        <w:rPr>
+          <w:rFonts w:ascii="Consolas" w:hAnsi="Consolas"/>
+          <w:color w:val="333333"/>
+          <w:spacing w:val="3"/>
+          <w:shd w:val="clear" w:color="auto" w:fill="F7F7F7"/>
+        </w:rPr>
+        <w:t>{</w:t>
+      </w:r>
+      <w:r>
+        <w:rPr>
+          <w:rFonts w:ascii="Consolas" w:hAnsi="Consolas"/>
+          <w:color w:val="333333"/>
+          <w:spacing w:val="3"/>
+          <w:shd w:val="clear" w:color="auto" w:fill="F7F7F7"/>
+        </w:rPr>
+        <w:t>项目路径</w:t>
+      </w:r>
+      <w:r>
+        <w:rPr>
+          <w:rFonts w:ascii="Consolas" w:hAnsi="Consolas"/>
+          <w:color w:val="333333"/>
+          <w:spacing w:val="3"/>
+          <w:shd w:val="clear" w:color="auto" w:fill="F7F7F7"/>
+        </w:rPr>
+        <w:t>}\</w:t>
+      </w:r>
+      <w:r>
+        <w:rPr>
+          <w:rFonts w:ascii="Consolas" w:hAnsi="Consolas"/>
+          <w:color w:val="333333"/>
+          <w:spacing w:val="3"/>
+          <w:shd w:val="clear" w:color="auto" w:fill="F7F7F7"/>
+        </w:rPr>
+        <w:t>build\android\</w:t>
       </w:r>
       <w:proofErr w:type="spellStart"/>
       <w:r>
@@ -7492,12 +7650,54 @@
         </w:rPr>
         <w:t>编辑</w:t>
       </w:r>
+      <w:r>
+        <w:rPr>
+          <w:rFonts w:ascii="Consolas" w:hAnsi="Consolas"/>
+          <w:color w:val="333333"/>
+          <w:spacing w:val="3"/>
+          <w:shd w:val="clear" w:color="auto" w:fill="F7F7F7"/>
+        </w:rPr>
+        <w:t>{</w:t>
+      </w:r>
+      <w:r>
+        <w:rPr>
+          <w:rFonts w:ascii="Consolas" w:hAnsi="Consolas"/>
+          <w:color w:val="333333"/>
+          <w:spacing w:val="3"/>
+          <w:shd w:val="clear" w:color="auto" w:fill="F7F7F7"/>
+        </w:rPr>
+        <w:t>项目路径</w:t>
+      </w:r>
+      <w:r>
+        <w:rPr>
+          <w:rFonts w:ascii="Consolas" w:hAnsi="Consolas"/>
+          <w:color w:val="333333"/>
+          <w:spacing w:val="3"/>
+          <w:shd w:val="clear" w:color="auto" w:fill="F7F7F7"/>
+        </w:rPr>
+        <w:t>}\</w:t>
+      </w:r>
+      <w:r>
+        <w:rPr>
+          <w:rFonts w:ascii="Consolas" w:hAnsi="Consolas"/>
+          <w:color w:val="333333"/>
+          <w:spacing w:val="3"/>
+          <w:shd w:val="clear" w:color="auto" w:fill="F7F7F7"/>
+        </w:rPr>
+        <w:t>build\android\</w:t>
+      </w:r>
       <w:proofErr w:type="spellStart"/>
       <w:r>
         <w:t>proj</w:t>
       </w:r>
       <w:proofErr w:type="spellEnd"/>
       <w:r>
+        <w:rPr>
+          <w:rFonts w:ascii="Consolas" w:hAnsi="Consolas"/>
+          <w:color w:val="333333"/>
+          <w:spacing w:val="3"/>
+          <w:shd w:val="clear" w:color="auto" w:fill="F7F7F7"/>
+        </w:rPr>
         <w:t>\</w:t>
       </w:r>
       <w:proofErr w:type="spellStart"/>
@@ -7784,123 +7984,67 @@
         <w:rPr>
           <w:rFonts w:hint="eastAsia"/>
         </w:rPr>
-        <w:t>拷贝</w:t>
+        <w:t>编辑</w:t>
+      </w:r>
+      <w:r>
+        <w:rPr>
+          <w:rFonts w:ascii="Consolas" w:hAnsi="Consolas"/>
+          <w:color w:val="333333"/>
+          <w:spacing w:val="3"/>
+          <w:shd w:val="clear" w:color="auto" w:fill="F7F7F7"/>
+        </w:rPr>
+        <w:t>{</w:t>
+      </w:r>
+      <w:r>
+        <w:rPr>
+          <w:rFonts w:ascii="Consolas" w:hAnsi="Consolas"/>
+          <w:color w:val="333333"/>
+          <w:spacing w:val="3"/>
+          <w:shd w:val="clear" w:color="auto" w:fill="F7F7F7"/>
+        </w:rPr>
+        <w:t>项目路径</w:t>
+      </w:r>
+      <w:r>
+        <w:rPr>
+          <w:rFonts w:ascii="Consolas" w:hAnsi="Consolas"/>
+          <w:color w:val="333333"/>
+          <w:spacing w:val="3"/>
+          <w:shd w:val="clear" w:color="auto" w:fill="F7F7F7"/>
+        </w:rPr>
+        <w:t>}\</w:t>
+      </w:r>
+      <w:r>
+        <w:rPr>
+          <w:rFonts w:ascii="Consolas" w:hAnsi="Consolas"/>
+          <w:color w:val="333333"/>
+          <w:spacing w:val="3"/>
+          <w:shd w:val="clear" w:color="auto" w:fill="F7F7F7"/>
+        </w:rPr>
+        <w:t>build\android\</w:t>
       </w:r>
       <w:proofErr w:type="spellStart"/>
       <w:r>
+        <w:t>proj</w:t>
+      </w:r>
+      <w:proofErr w:type="spellEnd"/>
+      <w:r>
+        <w:rPr>
+          <w:rFonts w:ascii="Consolas" w:hAnsi="Consolas"/>
+          <w:color w:val="333333"/>
+          <w:spacing w:val="3"/>
+          <w:shd w:val="clear" w:color="auto" w:fill="F7F7F7"/>
+        </w:rPr>
+        <w:t>\</w:t>
+      </w:r>
+      <w:proofErr w:type="spellStart"/>
+      <w:r>
+        <w:t>gradle.properties</w:t>
+      </w:r>
+      <w:proofErr w:type="spellEnd"/>
+      <w:r>
         <w:rPr>
           <w:rFonts w:hint="eastAsia"/>
         </w:rPr>
-        <w:t>g</w:t>
-      </w:r>
-      <w:r>
-        <w:t>ithub</w:t>
-      </w:r>
-      <w:proofErr w:type="spellEnd"/>
-      <w:r>
-        <w:rPr>
-          <w:rFonts w:hint="eastAsia"/>
-        </w:rPr>
-        <w:t>代码仓库下的</w:t>
-      </w:r>
-      <w:proofErr w:type="spellStart"/>
-      <w:r>
-        <w:t>gradle</w:t>
-      </w:r>
-      <w:proofErr w:type="spellEnd"/>
-      <w:r>
-        <w:t>/</w:t>
-      </w:r>
-      <w:r>
-        <w:t>wrapper</w:t>
-      </w:r>
-      <w:r>
-        <w:t>/</w:t>
-      </w:r>
-      <w:r>
-        <w:t>gradle-wrapper.jar</w:t>
-      </w:r>
-      <w:r>
-        <w:rPr>
-          <w:rFonts w:hint="eastAsia"/>
-        </w:rPr>
-        <w:t>和</w:t>
-      </w:r>
-      <w:proofErr w:type="spellStart"/>
-      <w:r>
-        <w:t>gradle</w:t>
-      </w:r>
-      <w:proofErr w:type="spellEnd"/>
-      <w:r>
-        <w:t>/</w:t>
-      </w:r>
-      <w:r>
-        <w:t>wrapper</w:t>
-      </w:r>
-      <w:r>
-        <w:t>/</w:t>
-      </w:r>
-      <w:proofErr w:type="spellStart"/>
-      <w:r>
-        <w:t>gradle-wrapper.properties</w:t>
-      </w:r>
-      <w:proofErr w:type="spellEnd"/>
-      <w:r>
-        <w:rPr>
-          <w:rFonts w:hint="eastAsia"/>
-        </w:rPr>
-        <w:t>文件，覆盖</w:t>
-      </w:r>
-      <w:proofErr w:type="spellStart"/>
-      <w:r>
-        <w:t>proj</w:t>
-      </w:r>
-      <w:proofErr w:type="spellEnd"/>
-      <w:r>
-        <w:rPr>
-          <w:rFonts w:hint="eastAsia"/>
-        </w:rPr>
-        <w:t>目录下的文件</w:t>
-      </w:r>
-    </w:p>
-    <w:p>
-      <w:pPr>
-        <w:spacing w:line="360" w:lineRule="auto"/>
-      </w:pPr>
-    </w:p>
-    <w:p>
-      <w:pPr>
-        <w:pStyle w:val="afff9"/>
-        <w:numPr>
-          <w:ilvl w:val="0"/>
-          <w:numId w:val="19"/>
-        </w:numPr>
-        <w:spacing w:line="360" w:lineRule="auto"/>
-        <w:ind w:firstLineChars="0"/>
-      </w:pPr>
-      <w:r>
-        <w:rPr>
-          <w:rFonts w:hint="eastAsia"/>
-        </w:rPr>
-        <w:t>编辑</w:t>
-      </w:r>
-      <w:proofErr w:type="spellStart"/>
-      <w:r>
-        <w:t>proj</w:t>
-      </w:r>
-      <w:proofErr w:type="spellEnd"/>
-      <w:r>
-        <w:t>\</w:t>
-      </w:r>
-      <w:proofErr w:type="spellStart"/>
-      <w:r>
-        <w:t>gradle.properties</w:t>
-      </w:r>
-      <w:proofErr w:type="spellEnd"/>
-      <w:r>
-        <w:rPr>
-          <w:rFonts w:hint="eastAsia"/>
-        </w:rPr>
         <w:t>，替换文件中的密钥信息</w:t>
       </w:r>
     </w:p>
@@ -7912,7 +8056,6 @@
         <w:rPr>
           <w:noProof/>
         </w:rPr>
-        <w:lastRenderedPageBreak/>
         <w:drawing>
           <wp:inline distT="0" distB="0" distL="0" distR="0" wp14:anchorId="75BCFFFF" wp14:editId="1931165E">
             <wp:extent cx="5119735" cy="744121"/>
@@ -7953,17 +8096,11 @@
     <w:p>
       <w:pPr>
         <w:spacing w:line="360" w:lineRule="auto"/>
-        <w:rPr>
-          <w:rFonts w:hint="eastAsia"/>
-        </w:rPr>
-      </w:pPr>
-    </w:p>
-    <w:p>
-      <w:pPr>
-        <w:spacing w:line="360" w:lineRule="auto"/>
-        <w:rPr>
-          <w:rFonts w:hint="eastAsia"/>
-        </w:rPr>
+      </w:pPr>
+    </w:p>
+    <w:p>
+      <w:pPr>
+        <w:spacing w:line="360" w:lineRule="auto"/>
       </w:pPr>
     </w:p>
     <w:p>
@@ -8135,7 +8272,6 @@
         <w:rPr>
           <w:noProof/>
         </w:rPr>
-        <w:lastRenderedPageBreak/>
         <w:drawing>
           <wp:inline distT="0" distB="0" distL="0" distR="0" wp14:anchorId="1DA83D33" wp14:editId="5A408340">
             <wp:extent cx="4015212" cy="3775724"/>
@@ -8201,6 +8337,7 @@
           <w:spacing w:val="3"/>
           <w:shd w:val="clear" w:color="auto" w:fill="FFFFFF"/>
         </w:rPr>
+        <w:lastRenderedPageBreak/>
         <w:t>使用</w:t>
       </w:r>
       <w:r>
@@ -8352,9 +8489,6 @@
     <w:p>
       <w:pPr>
         <w:spacing w:line="360" w:lineRule="auto"/>
-        <w:rPr>
-          <w:rFonts w:hint="eastAsia"/>
-        </w:rPr>
       </w:pPr>
     </w:p>
     <w:p>
@@ -8418,7 +8552,6 @@
         <w:rPr>
           <w:noProof/>
         </w:rPr>
-        <w:lastRenderedPageBreak/>
         <w:drawing>
           <wp:inline distT="0" distB="0" distL="0" distR="0" wp14:anchorId="4ECEA710" wp14:editId="5BF740A3">
             <wp:extent cx="1845420" cy="2544024"/>
@@ -8484,12 +8617,21 @@
         <w:spacing w:line="360" w:lineRule="auto"/>
         <w:ind w:firstLineChars="0"/>
         <w:rPr>
+          <w:rFonts w:ascii="Helvetica" w:hAnsi="Helvetica" w:cs="Helvetica"/>
+          <w:color w:val="333333"/>
+          <w:spacing w:val="3"/>
+          <w:shd w:val="clear" w:color="auto" w:fill="FFFFFF"/>
+        </w:rPr>
+      </w:pPr>
+      <w:r>
+        <w:rPr>
           <w:rFonts w:ascii="Helvetica" w:hAnsi="Helvetica" w:cs="Helvetica" w:hint="eastAsia"/>
           <w:color w:val="333333"/>
           <w:spacing w:val="3"/>
           <w:shd w:val="clear" w:color="auto" w:fill="FFFFFF"/>
         </w:rPr>
-      </w:pPr>
+        <w:t>选择</w:t>
+      </w:r>
       <w:r>
         <w:rPr>
           <w:rFonts w:ascii="Helvetica" w:hAnsi="Helvetica" w:cs="Helvetica" w:hint="eastAsia"/>
@@ -8497,15 +8639,6 @@
           <w:spacing w:val="3"/>
           <w:shd w:val="clear" w:color="auto" w:fill="FFFFFF"/>
         </w:rPr>
-        <w:t>选择</w:t>
-      </w:r>
-      <w:r>
-        <w:rPr>
-          <w:rFonts w:ascii="Helvetica" w:hAnsi="Helvetica" w:cs="Helvetica" w:hint="eastAsia"/>
-          <w:color w:val="333333"/>
-          <w:spacing w:val="3"/>
-          <w:shd w:val="clear" w:color="auto" w:fill="FFFFFF"/>
-        </w:rPr>
         <w:t>A</w:t>
       </w:r>
       <w:r>
@@ -8526,6 +8659,7 @@
         <w:rPr>
           <w:noProof/>
         </w:rPr>
+        <w:lastRenderedPageBreak/>
         <w:drawing>
           <wp:inline distT="0" distB="0" distL="0" distR="0" wp14:anchorId="58D78470" wp14:editId="4A233198">
             <wp:extent cx="3164186" cy="2500479"/>
@@ -8602,7 +8736,6 @@
         <w:rPr>
           <w:noProof/>
         </w:rPr>
-        <w:lastRenderedPageBreak/>
         <w:drawing>
           <wp:inline distT="0" distB="0" distL="0" distR="0" wp14:anchorId="1C73284D" wp14:editId="621CF6E4">
             <wp:extent cx="4078586" cy="3190069"/>
@@ -8697,6 +8830,7 @@
         <w:rPr>
           <w:noProof/>
         </w:rPr>
+        <w:lastRenderedPageBreak/>
         <w:drawing>
           <wp:inline distT="0" distB="0" distL="0" distR="0" wp14:anchorId="25FEF247" wp14:editId="06B0B16B">
             <wp:extent cx="3885672" cy="3064598"/>
@@ -8737,9 +8871,6 @@
     <w:p>
       <w:pPr>
         <w:spacing w:line="360" w:lineRule="auto"/>
-        <w:rPr>
-          <w:rFonts w:hint="eastAsia"/>
-        </w:rPr>
       </w:pPr>
     </w:p>
     <w:p>

--- a/cc-android-app/Android APP构建.docx
+++ b/cc-android-app/Android APP构建.docx
@@ -1650,7 +1650,7 @@
         </w:rPr>
         <w:fldChar w:fldCharType="separate"/>
       </w:r>
-      <w:hyperlink w:anchor="_Toc138513648" w:history="1">
+      <w:hyperlink w:anchor="_Toc139204082" w:history="1">
         <w:r>
           <w:rPr>
             <w:rStyle w:val="afff0"/>
@@ -1695,7 +1695,7 @@
             <w:noProof/>
             <w:webHidden/>
           </w:rPr>
-          <w:instrText xml:space="preserve"> PAGEREF _Toc138513648 \h </w:instrText>
+          <w:instrText xml:space="preserve"> PAGEREF _Toc139204082 \h </w:instrText>
         </w:r>
         <w:r>
           <w:rPr>
@@ -1743,7 +1743,7 @@
           <w14:ligatures w14:val="standardContextual"/>
         </w:rPr>
       </w:pPr>
-      <w:hyperlink w:anchor="_Toc138513649" w:history="1">
+      <w:hyperlink w:anchor="_Toc139204083" w:history="1">
         <w:r>
           <w:rPr>
             <w:rStyle w:val="afff0"/>
@@ -1788,7 +1788,7 @@
             <w:noProof/>
             <w:webHidden/>
           </w:rPr>
-          <w:instrText xml:space="preserve"> PAGEREF _Toc138513649 \h </w:instrText>
+          <w:instrText xml:space="preserve"> PAGEREF _Toc139204083 \h </w:instrText>
         </w:r>
         <w:r>
           <w:rPr>
@@ -1836,7 +1836,7 @@
           <w14:ligatures w14:val="standardContextual"/>
         </w:rPr>
       </w:pPr>
-      <w:hyperlink w:anchor="_Toc138513650" w:history="1">
+      <w:hyperlink w:anchor="_Toc139204084" w:history="1">
         <w:r>
           <w:rPr>
             <w:rStyle w:val="afff0"/>
@@ -1881,7 +1881,7 @@
             <w:noProof/>
             <w:webHidden/>
           </w:rPr>
-          <w:instrText xml:space="preserve"> PAGEREF _Toc138513650 \h </w:instrText>
+          <w:instrText xml:space="preserve"> PAGEREF _Toc139204084 \h </w:instrText>
         </w:r>
         <w:r>
           <w:rPr>
@@ -1929,7 +1929,7 @@
           <w14:ligatures w14:val="standardContextual"/>
         </w:rPr>
       </w:pPr>
-      <w:hyperlink w:anchor="_Toc138513651" w:history="1">
+      <w:hyperlink w:anchor="_Toc139204085" w:history="1">
         <w:r>
           <w:rPr>
             <w:rStyle w:val="afff0"/>
@@ -1974,7 +1974,7 @@
             <w:noProof/>
             <w:webHidden/>
           </w:rPr>
-          <w:instrText xml:space="preserve"> PAGEREF _Toc138513651 \h </w:instrText>
+          <w:instrText xml:space="preserve"> PAGEREF _Toc139204085 \h </w:instrText>
         </w:r>
         <w:r>
           <w:rPr>
@@ -2007,11 +2007,12 @@
     </w:p>
     <w:p>
       <w:pPr>
-        <w:pStyle w:val="TOC1"/>
+        <w:pStyle w:val="TOC2"/>
         <w:tabs>
-          <w:tab w:val="left" w:pos="420"/>
+          <w:tab w:val="left" w:pos="1050"/>
           <w:tab w:val="right" w:leader="dot" w:pos="9010"/>
         </w:tabs>
+        <w:ind w:left="400"/>
         <w:rPr>
           <w:rFonts w:asciiTheme="minorHAnsi" w:eastAsiaTheme="minorEastAsia" w:hAnsiTheme="minorHAnsi" w:cstheme="minorBidi"/>
           <w:noProof/>
@@ -2021,7 +2022,106 @@
           <w14:ligatures w14:val="standardContextual"/>
         </w:rPr>
       </w:pPr>
-      <w:hyperlink w:anchor="_Toc138513652" w:history="1">
+      <w:hyperlink w:anchor="_Toc139204086" w:history="1">
+        <w:r>
+          <w:rPr>
+            <w:rStyle w:val="afff0"/>
+            <w:noProof/>
+          </w:rPr>
+          <w:t>1.4</w:t>
+        </w:r>
+        <w:r>
+          <w:rPr>
+            <w:rFonts w:asciiTheme="minorHAnsi" w:eastAsiaTheme="minorEastAsia" w:hAnsiTheme="minorHAnsi" w:cstheme="minorBidi"/>
+            <w:noProof/>
+            <w:kern w:val="2"/>
+            <w:sz w:val="21"/>
+            <w:szCs w:val="22"/>
+            <w14:ligatures w14:val="standardContextual"/>
+          </w:rPr>
+          <w:tab/>
+        </w:r>
+        <w:r>
+          <w:rPr>
+            <w:rStyle w:val="afff0"/>
+            <w:noProof/>
+          </w:rPr>
+          <w:t>Android</w:t>
+        </w:r>
+        <w:r>
+          <w:rPr>
+            <w:rStyle w:val="afff0"/>
+            <w:noProof/>
+          </w:rPr>
+          <w:t>下载地址</w:t>
+        </w:r>
+        <w:r>
+          <w:rPr>
+            <w:noProof/>
+            <w:webHidden/>
+          </w:rPr>
+          <w:tab/>
+        </w:r>
+        <w:r>
+          <w:rPr>
+            <w:noProof/>
+            <w:webHidden/>
+          </w:rPr>
+          <w:fldChar w:fldCharType="begin"/>
+        </w:r>
+        <w:r>
+          <w:rPr>
+            <w:noProof/>
+            <w:webHidden/>
+          </w:rPr>
+          <w:instrText xml:space="preserve"> PAGEREF _Toc139204086 \h </w:instrText>
+        </w:r>
+        <w:r>
+          <w:rPr>
+            <w:noProof/>
+            <w:webHidden/>
+          </w:rPr>
+        </w:r>
+        <w:r>
+          <w:rPr>
+            <w:noProof/>
+            <w:webHidden/>
+          </w:rPr>
+          <w:fldChar w:fldCharType="separate"/>
+        </w:r>
+        <w:r>
+          <w:rPr>
+            <w:noProof/>
+            <w:webHidden/>
+          </w:rPr>
+          <w:t>5</w:t>
+        </w:r>
+        <w:r>
+          <w:rPr>
+            <w:noProof/>
+            <w:webHidden/>
+          </w:rPr>
+          <w:fldChar w:fldCharType="end"/>
+        </w:r>
+      </w:hyperlink>
+    </w:p>
+    <w:p>
+      <w:pPr>
+        <w:pStyle w:val="TOC1"/>
+        <w:tabs>
+          <w:tab w:val="left" w:pos="420"/>
+          <w:tab w:val="right" w:leader="dot" w:pos="9010"/>
+        </w:tabs>
+        <w:rPr>
+          <w:rFonts w:asciiTheme="minorHAnsi" w:eastAsiaTheme="minorEastAsia" w:hAnsiTheme="minorHAnsi" w:cstheme="minorBidi"/>
+          <w:noProof/>
+          <w:kern w:val="2"/>
+          <w:sz w:val="21"/>
+          <w:szCs w:val="22"/>
+          <w14:ligatures w14:val="standardContextual"/>
+        </w:rPr>
+      </w:pPr>
+      <w:hyperlink w:anchor="_Toc139204087" w:history="1">
         <w:r>
           <w:rPr>
             <w:rStyle w:val="afff0"/>
@@ -2073,7 +2173,7 @@
             <w:noProof/>
             <w:webHidden/>
           </w:rPr>
-          <w:instrText xml:space="preserve"> PAGEREF _Toc138513652 \h </w:instrText>
+          <w:instrText xml:space="preserve"> PAGEREF _Toc139204087 \h </w:instrText>
         </w:r>
         <w:r>
           <w:rPr>
@@ -2121,7 +2221,7 @@
           <w14:ligatures w14:val="standardContextual"/>
         </w:rPr>
       </w:pPr>
-      <w:hyperlink w:anchor="_Toc138513653" w:history="1">
+      <w:hyperlink w:anchor="_Toc139204088" w:history="1">
         <w:r>
           <w:rPr>
             <w:rStyle w:val="afff0"/>
@@ -2166,7 +2266,7 @@
             <w:noProof/>
             <w:webHidden/>
           </w:rPr>
-          <w:instrText xml:space="preserve"> PAGEREF _Toc138513653 \h </w:instrText>
+          <w:instrText xml:space="preserve"> PAGEREF _Toc139204088 \h </w:instrText>
         </w:r>
         <w:r>
           <w:rPr>
@@ -2214,7 +2314,7 @@
           <w14:ligatures w14:val="standardContextual"/>
         </w:rPr>
       </w:pPr>
-      <w:hyperlink w:anchor="_Toc138513654" w:history="1">
+      <w:hyperlink w:anchor="_Toc139204089" w:history="1">
         <w:r>
           <w:rPr>
             <w:rStyle w:val="afff0"/>
@@ -2259,7 +2359,7 @@
             <w:noProof/>
             <w:webHidden/>
           </w:rPr>
-          <w:instrText xml:space="preserve"> PAGEREF _Toc138513654 \h </w:instrText>
+          <w:instrText xml:space="preserve"> PAGEREF _Toc139204089 \h </w:instrText>
         </w:r>
         <w:r>
           <w:rPr>
@@ -2307,7 +2407,7 @@
           <w14:ligatures w14:val="standardContextual"/>
         </w:rPr>
       </w:pPr>
-      <w:hyperlink w:anchor="_Toc138513655" w:history="1">
+      <w:hyperlink w:anchor="_Toc139204090" w:history="1">
         <w:r>
           <w:rPr>
             <w:rStyle w:val="afff0"/>
@@ -2366,7 +2466,7 @@
             <w:noProof/>
             <w:webHidden/>
           </w:rPr>
-          <w:instrText xml:space="preserve"> PAGEREF _Toc138513655 \h </w:instrText>
+          <w:instrText xml:space="preserve"> PAGEREF _Toc139204090 \h </w:instrText>
         </w:r>
         <w:r>
           <w:rPr>
@@ -2386,7 +2486,7 @@
             <w:noProof/>
             <w:webHidden/>
           </w:rPr>
-          <w:t>11</w:t>
+          <w:t>12</w:t>
         </w:r>
         <w:r>
           <w:rPr>
@@ -2414,7 +2514,7 @@
           <w14:ligatures w14:val="standardContextual"/>
         </w:rPr>
       </w:pPr>
-      <w:hyperlink w:anchor="_Toc138513656" w:history="1">
+      <w:hyperlink w:anchor="_Toc139204091" w:history="1">
         <w:r>
           <w:rPr>
             <w:rStyle w:val="afff0"/>
@@ -2459,7 +2559,7 @@
             <w:noProof/>
             <w:webHidden/>
           </w:rPr>
-          <w:instrText xml:space="preserve"> PAGEREF _Toc138513656 \h </w:instrText>
+          <w:instrText xml:space="preserve"> PAGEREF _Toc139204091 \h </w:instrText>
         </w:r>
         <w:r>
           <w:rPr>
@@ -2620,7 +2720,7 @@
         <w:pStyle w:val="1"/>
         <w:ind w:left="630" w:hanging="432"/>
       </w:pPr>
-      <w:bookmarkStart w:id="0" w:name="_Toc138513648"/>
+      <w:bookmarkStart w:id="0" w:name="_Toc139204082"/>
       <w:r>
         <w:t>简介</w:t>
       </w:r>
@@ -2630,7 +2730,7 @@
       <w:pPr>
         <w:pStyle w:val="2"/>
       </w:pPr>
-      <w:bookmarkStart w:id="1" w:name="_Toc138513649"/>
+      <w:bookmarkStart w:id="1" w:name="_Toc139204083"/>
       <w:r>
         <w:t>目的</w:t>
       </w:r>
@@ -2704,7 +2804,7 @@
       <w:pPr>
         <w:pStyle w:val="2"/>
       </w:pPr>
-      <w:bookmarkStart w:id="2" w:name="_Toc138513650"/>
+      <w:bookmarkStart w:id="2" w:name="_Toc139204084"/>
       <w:r>
         <w:t>范围</w:t>
       </w:r>
@@ -2761,7 +2861,7 @@
       <w:pPr>
         <w:pStyle w:val="2"/>
       </w:pPr>
-      <w:bookmarkStart w:id="4" w:name="_Toc138513651"/>
+      <w:bookmarkStart w:id="4" w:name="_Toc139204085"/>
       <w:r>
         <w:rPr>
           <w:rFonts w:hint="eastAsia"/>
@@ -2825,7 +2925,32 @@
           </w:tcPr>
           <w:p>
             <w:r>
-              <w:t>Android Studio Electric Eel | 2022.1.1 Patch 2</w:t>
+              <w:t>Android Studio 4.2.2</w:t>
+            </w:r>
+          </w:p>
+        </w:tc>
+      </w:tr>
+      <w:tr>
+        <w:tc>
+          <w:tcPr>
+            <w:tcW w:w="2547" w:type="dxa"/>
+          </w:tcPr>
+          <w:p>
+            <w:r>
+              <w:t>android build tool</w:t>
+            </w:r>
+            <w:r>
+              <w:t>s</w:t>
+            </w:r>
+          </w:p>
+        </w:tc>
+        <w:tc>
+          <w:tcPr>
+            <w:tcW w:w="6463" w:type="dxa"/>
+          </w:tcPr>
+          <w:p>
+            <w:r>
+              <w:t>29.0.2</w:t>
             </w:r>
           </w:p>
         </w:tc>
@@ -2856,13 +2981,7 @@
           </w:tcPr>
           <w:p>
             <w:r>
-              <w:rPr>
-                <w:rFonts w:hint="eastAsia"/>
-              </w:rPr>
-              <w:t>3</w:t>
-            </w:r>
-            <w:r>
-              <w:t>3</w:t>
+              <w:t>32</w:t>
             </w:r>
           </w:p>
         </w:tc>
@@ -2893,7 +3012,7 @@
           </w:tcPr>
           <w:p>
             <w:r>
-              <w:t>25.2.9519653</w:t>
+              <w:t>19.2.5345600</w:t>
             </w:r>
           </w:p>
         </w:tc>
@@ -2923,13 +3042,7 @@
           </w:tcPr>
           <w:p>
             <w:r>
-              <w:rPr>
-                <w:rFonts w:hint="eastAsia"/>
-              </w:rPr>
-              <w:t>3</w:t>
-            </w:r>
-            <w:r>
-              <w:t>.22.1</w:t>
+              <w:t>3.10.2.4988404</w:t>
             </w:r>
           </w:p>
         </w:tc>
@@ -3022,9 +3135,38 @@
     </w:p>
     <w:p>
       <w:pPr>
+        <w:pStyle w:val="2"/>
+      </w:pPr>
+      <w:bookmarkStart w:id="5" w:name="_Toc139204086"/>
+      <w:r>
+        <w:t>Android</w:t>
+      </w:r>
+      <w:r>
+        <w:rPr>
+          <w:rFonts w:hint="eastAsia"/>
+        </w:rPr>
+        <w:t>下载地址</w:t>
+      </w:r>
+      <w:bookmarkEnd w:id="5"/>
+    </w:p>
+    <w:p>
+      <w:pPr>
+        <w:spacing w:line="360" w:lineRule="auto"/>
+      </w:pPr>
+      <w:r>
+        <w:t>https://developer.android.google.cn/studio/archive?hl=zh-cn</w:t>
+      </w:r>
+    </w:p>
+    <w:p>
+      <w:pPr>
+        <w:spacing w:line="360" w:lineRule="auto"/>
+      </w:pPr>
+    </w:p>
+    <w:p>
+      <w:pPr>
         <w:pStyle w:val="1"/>
       </w:pPr>
-      <w:bookmarkStart w:id="5" w:name="_Toc138513652"/>
+      <w:bookmarkStart w:id="6" w:name="_Toc139204087"/>
       <w:r>
         <w:rPr>
           <w:rFonts w:hint="eastAsia"/>
@@ -3040,20 +3182,20 @@
         </w:rPr>
         <w:t>构建流程</w:t>
       </w:r>
-      <w:bookmarkEnd w:id="5"/>
+      <w:bookmarkEnd w:id="6"/>
     </w:p>
     <w:p>
       <w:pPr>
         <w:pStyle w:val="2"/>
       </w:pPr>
-      <w:bookmarkStart w:id="6" w:name="_Toc138513653"/>
+      <w:bookmarkStart w:id="7" w:name="_Toc139204088"/>
       <w:r>
         <w:rPr>
           <w:rFonts w:hint="eastAsia"/>
         </w:rPr>
         <w:t>创建密钥</w:t>
       </w:r>
-      <w:bookmarkEnd w:id="6"/>
+      <w:bookmarkEnd w:id="7"/>
     </w:p>
     <w:p>
       <w:pPr>
@@ -3448,24 +3590,30 @@
     </w:p>
     <w:p>
       <w:pPr>
-        <w:spacing w:line="360" w:lineRule="auto"/>
-      </w:pPr>
-    </w:p>
-    <w:p>
-      <w:pPr>
         <w:pStyle w:val="2"/>
       </w:pPr>
-      <w:bookmarkStart w:id="7" w:name="_Toc138513654"/>
       <w:r>
         <w:rPr>
           <w:rFonts w:hint="eastAsia"/>
         </w:rPr>
-        <w:lastRenderedPageBreak/>
-        <w:t>创建发布任务</w:t>
-      </w:r>
-      <w:bookmarkEnd w:id="7"/>
-    </w:p>
-    <w:bookmarkEnd w:id="3"/>
+        <w:t>配置</w:t>
+      </w:r>
+      <w:r>
+        <w:rPr>
+          <w:rFonts w:hint="eastAsia"/>
+        </w:rPr>
+        <w:t>C</w:t>
+      </w:r>
+      <w:r>
+        <w:t>ocos Creator</w:t>
+      </w:r>
+      <w:r>
+        <w:rPr>
+          <w:rFonts w:hint="eastAsia"/>
+        </w:rPr>
+        <w:t>环境</w:t>
+      </w:r>
+    </w:p>
     <w:p>
       <w:pPr>
         <w:pStyle w:val="afff9"/>
@@ -3480,6 +3628,156 @@
         <w:rPr>
           <w:rFonts w:hint="eastAsia"/>
         </w:rPr>
+        <w:t>配置</w:t>
+      </w:r>
+      <w:r>
+        <w:rPr>
+          <w:rFonts w:hint="eastAsia"/>
+        </w:rPr>
+        <w:t>a</w:t>
+      </w:r>
+      <w:r>
+        <w:t>ndroid NDK</w:t>
+      </w:r>
+      <w:r>
+        <w:rPr>
+          <w:rFonts w:hint="eastAsia"/>
+        </w:rPr>
+        <w:t>路径</w:t>
+      </w:r>
+    </w:p>
+    <w:p>
+      <w:pPr>
+        <w:spacing w:line="360" w:lineRule="auto"/>
+      </w:pPr>
+      <w:r>
+        <w:rPr>
+          <w:noProof/>
+        </w:rPr>
+        <w:lastRenderedPageBreak/>
+        <w:drawing>
+          <wp:inline distT="0" distB="0" distL="0" distR="0" wp14:anchorId="2BA3DD99" wp14:editId="7F33D5CA">
+            <wp:extent cx="3069125" cy="2953827"/>
+            <wp:effectExtent l="0" t="0" r="0" b="0"/>
+            <wp:docPr id="2124743986" name="图片 1"/>
+            <wp:cNvGraphicFramePr>
+              <a:graphicFrameLocks xmlns:a="http://schemas.openxmlformats.org/drawingml/2006/main" noChangeAspect="1"/>
+            </wp:cNvGraphicFramePr>
+            <a:graphic xmlns:a="http://schemas.openxmlformats.org/drawingml/2006/main">
+              <a:graphicData uri="http://schemas.openxmlformats.org/drawingml/2006/picture">
+                <pic:pic xmlns:pic="http://schemas.openxmlformats.org/drawingml/2006/picture">
+                  <pic:nvPicPr>
+                    <pic:cNvPr id="2124743986" name=""/>
+                    <pic:cNvPicPr/>
+                  </pic:nvPicPr>
+                  <pic:blipFill>
+                    <a:blip r:embed="rId14"/>
+                    <a:stretch>
+                      <a:fillRect/>
+                    </a:stretch>
+                  </pic:blipFill>
+                  <pic:spPr>
+                    <a:xfrm>
+                      <a:off x="0" y="0"/>
+                      <a:ext cx="3079753" cy="2964056"/>
+                    </a:xfrm>
+                    <a:prstGeom prst="rect">
+                      <a:avLst/>
+                    </a:prstGeom>
+                  </pic:spPr>
+                </pic:pic>
+              </a:graphicData>
+            </a:graphic>
+          </wp:inline>
+        </w:drawing>
+      </w:r>
+    </w:p>
+    <w:p>
+      <w:pPr>
+        <w:spacing w:line="360" w:lineRule="auto"/>
+      </w:pPr>
+    </w:p>
+    <w:p>
+      <w:pPr>
+        <w:spacing w:line="360" w:lineRule="auto"/>
+        <w:rPr>
+          <w:rFonts w:hint="eastAsia"/>
+        </w:rPr>
+      </w:pPr>
+      <w:r>
+        <w:rPr>
+          <w:noProof/>
+        </w:rPr>
+        <w:drawing>
+          <wp:inline distT="0" distB="0" distL="0" distR="0" wp14:anchorId="13F25AE8" wp14:editId="67C69A46">
+            <wp:extent cx="4380798" cy="3051017"/>
+            <wp:effectExtent l="0" t="0" r="1270" b="0"/>
+            <wp:docPr id="1372619067" name="图片 1"/>
+            <wp:cNvGraphicFramePr>
+              <a:graphicFrameLocks xmlns:a="http://schemas.openxmlformats.org/drawingml/2006/main" noChangeAspect="1"/>
+            </wp:cNvGraphicFramePr>
+            <a:graphic xmlns:a="http://schemas.openxmlformats.org/drawingml/2006/main">
+              <a:graphicData uri="http://schemas.openxmlformats.org/drawingml/2006/picture">
+                <pic:pic xmlns:pic="http://schemas.openxmlformats.org/drawingml/2006/picture">
+                  <pic:nvPicPr>
+                    <pic:cNvPr id="1372619067" name=""/>
+                    <pic:cNvPicPr/>
+                  </pic:nvPicPr>
+                  <pic:blipFill>
+                    <a:blip r:embed="rId15"/>
+                    <a:stretch>
+                      <a:fillRect/>
+                    </a:stretch>
+                  </pic:blipFill>
+                  <pic:spPr>
+                    <a:xfrm>
+                      <a:off x="0" y="0"/>
+                      <a:ext cx="4396579" cy="3062008"/>
+                    </a:xfrm>
+                    <a:prstGeom prst="rect">
+                      <a:avLst/>
+                    </a:prstGeom>
+                  </pic:spPr>
+                </pic:pic>
+              </a:graphicData>
+            </a:graphic>
+          </wp:inline>
+        </w:drawing>
+      </w:r>
+    </w:p>
+    <w:p>
+      <w:pPr>
+        <w:spacing w:line="360" w:lineRule="auto"/>
+      </w:pPr>
+    </w:p>
+    <w:p>
+      <w:pPr>
+        <w:pStyle w:val="2"/>
+      </w:pPr>
+      <w:bookmarkStart w:id="8" w:name="_Toc139204089"/>
+      <w:r>
+        <w:rPr>
+          <w:rFonts w:hint="eastAsia"/>
+        </w:rPr>
+        <w:t>创建发布任务</w:t>
+      </w:r>
+      <w:bookmarkEnd w:id="8"/>
+    </w:p>
+    <w:bookmarkEnd w:id="3"/>
+    <w:p>
+      <w:pPr>
+        <w:pStyle w:val="afff9"/>
+        <w:numPr>
+          <w:ilvl w:val="0"/>
+          <w:numId w:val="17"/>
+        </w:numPr>
+        <w:spacing w:line="360" w:lineRule="auto"/>
+        <w:ind w:firstLineChars="0"/>
+      </w:pPr>
+      <w:r>
+        <w:rPr>
+          <w:rFonts w:hint="eastAsia"/>
+        </w:rPr>
         <w:t>选择</w:t>
       </w:r>
       <w:r>
@@ -3527,6 +3825,7 @@
         <w:rPr>
           <w:noProof/>
         </w:rPr>
+        <w:lastRenderedPageBreak/>
         <w:drawing>
           <wp:inline distT="0" distB="0" distL="0" distR="0" wp14:anchorId="01EB51FC" wp14:editId="3BB4E599">
             <wp:extent cx="2145933" cy="2139163"/>
@@ -3543,7 +3842,7 @@
                     <pic:cNvPicPr/>
                   </pic:nvPicPr>
                   <pic:blipFill>
-                    <a:blip r:embed="rId14"/>
+                    <a:blip r:embed="rId16"/>
                     <a:stretch>
                       <a:fillRect/>
                     </a:stretch>
@@ -3634,7 +3933,7 @@
                     <pic:cNvPicPr/>
                   </pic:nvPicPr>
                   <pic:blipFill>
-                    <a:blip r:embed="rId15"/>
+                    <a:blip r:embed="rId17"/>
                     <a:stretch>
                       <a:fillRect/>
                     </a:stretch>
@@ -3674,8 +3973,16 @@
         <w:rPr>
           <w:rFonts w:hint="eastAsia"/>
         </w:rPr>
-        <w:t>选择构建平台为安卓</w:t>
-      </w:r>
+        <w:t>选择构建平台为安</w:t>
+      </w:r>
+      <w:proofErr w:type="gramStart"/>
+      <w:r>
+        <w:rPr>
+          <w:rFonts w:hint="eastAsia"/>
+        </w:rPr>
+        <w:t>卓</w:t>
+      </w:r>
+      <w:proofErr w:type="gramEnd"/>
     </w:p>
     <w:p>
       <w:pPr>
@@ -3702,7 +4009,7 @@
                     <pic:cNvPicPr/>
                   </pic:nvPicPr>
                   <pic:blipFill>
-                    <a:blip r:embed="rId16"/>
+                    <a:blip r:embed="rId18"/>
                     <a:stretch>
                       <a:fillRect/>
                     </a:stretch>
@@ -3772,7 +4079,7 @@
                     </pic:cNvPicPr>
                   </pic:nvPicPr>
                   <pic:blipFill>
-                    <a:blip r:embed="rId17">
+                    <a:blip r:embed="rId19">
                       <a:extLst>
                         <a:ext uri="{28A0092B-C50C-407E-A947-70E740481C1C}">
                           <a14:useLocalDpi xmlns:a14="http://schemas.microsoft.com/office/drawing/2010/main" val="0"/>
@@ -3886,7 +4193,7 @@
                     <pic:cNvPicPr/>
                   </pic:nvPicPr>
                   <pic:blipFill>
-                    <a:blip r:embed="rId18"/>
+                    <a:blip r:embed="rId20"/>
                     <a:stretch>
                       <a:fillRect/>
                     </a:stretch>
@@ -3939,10 +4246,10 @@
         </w:rPr>
         <w:lastRenderedPageBreak/>
         <w:drawing>
-          <wp:inline distT="0" distB="0" distL="0" distR="0" wp14:anchorId="58B501E8" wp14:editId="5A9D1E27">
-            <wp:extent cx="4576527" cy="1277572"/>
-            <wp:effectExtent l="0" t="0" r="0" b="0"/>
-            <wp:docPr id="1263115030" name="图片 1"/>
+          <wp:inline distT="0" distB="0" distL="0" distR="0" wp14:anchorId="3752AE60" wp14:editId="0B399623">
+            <wp:extent cx="4580795" cy="1482918"/>
+            <wp:effectExtent l="0" t="0" r="0" b="3175"/>
+            <wp:docPr id="1805185281" name="图片 1"/>
             <wp:cNvGraphicFramePr>
               <a:graphicFrameLocks xmlns:a="http://schemas.openxmlformats.org/drawingml/2006/main" noChangeAspect="1"/>
             </wp:cNvGraphicFramePr>
@@ -3950,11 +4257,11 @@
               <a:graphicData uri="http://schemas.openxmlformats.org/drawingml/2006/picture">
                 <pic:pic xmlns:pic="http://schemas.openxmlformats.org/drawingml/2006/picture">
                   <pic:nvPicPr>
-                    <pic:cNvPr id="1263115030" name=""/>
+                    <pic:cNvPr id="1805185281" name=""/>
                     <pic:cNvPicPr/>
                   </pic:nvPicPr>
                   <pic:blipFill>
-                    <a:blip r:embed="rId19"/>
+                    <a:blip r:embed="rId21"/>
                     <a:stretch>
                       <a:fillRect/>
                     </a:stretch>
@@ -3962,7 +4269,7 @@
                   <pic:spPr>
                     <a:xfrm>
                       <a:off x="0" y="0"/>
-                      <a:ext cx="4623626" cy="1290720"/>
+                      <a:ext cx="4642068" cy="1502754"/>
                     </a:xfrm>
                     <a:prstGeom prst="rect">
                       <a:avLst/>
@@ -4018,7 +4325,7 @@
         <w:t>ndroid-3</w:t>
       </w:r>
       <w:r>
-        <w:t>3</w:t>
+        <w:t>2</w:t>
       </w:r>
     </w:p>
     <w:p>
@@ -4030,10 +4337,10 @@
           <w:noProof/>
         </w:rPr>
         <w:drawing>
-          <wp:inline distT="0" distB="0" distL="0" distR="0" wp14:anchorId="07067969" wp14:editId="1E6C5B8E">
-            <wp:extent cx="4576527" cy="1277572"/>
-            <wp:effectExtent l="0" t="0" r="0" b="0"/>
-            <wp:docPr id="667508963" name="图片 667508963"/>
+          <wp:inline distT="0" distB="0" distL="0" distR="0" wp14:anchorId="28A8E27B" wp14:editId="72054D77">
+            <wp:extent cx="4580795" cy="1482918"/>
+            <wp:effectExtent l="0" t="0" r="0" b="3175"/>
+            <wp:docPr id="1879046824" name="图片 1879046824"/>
             <wp:cNvGraphicFramePr>
               <a:graphicFrameLocks xmlns:a="http://schemas.openxmlformats.org/drawingml/2006/main" noChangeAspect="1"/>
             </wp:cNvGraphicFramePr>
@@ -4041,11 +4348,11 @@
               <a:graphicData uri="http://schemas.openxmlformats.org/drawingml/2006/picture">
                 <pic:pic xmlns:pic="http://schemas.openxmlformats.org/drawingml/2006/picture">
                   <pic:nvPicPr>
-                    <pic:cNvPr id="1263115030" name=""/>
+                    <pic:cNvPr id="1805185281" name=""/>
                     <pic:cNvPicPr/>
                   </pic:nvPicPr>
                   <pic:blipFill>
-                    <a:blip r:embed="rId19"/>
+                    <a:blip r:embed="rId21"/>
                     <a:stretch>
                       <a:fillRect/>
                     </a:stretch>
@@ -4053,7 +4360,74 @@
                   <pic:spPr>
                     <a:xfrm>
                       <a:off x="0" y="0"/>
-                      <a:ext cx="4623626" cy="1290720"/>
+                      <a:ext cx="4642068" cy="1502754"/>
+                    </a:xfrm>
+                    <a:prstGeom prst="rect">
+                      <a:avLst/>
+                    </a:prstGeom>
+                  </pic:spPr>
+                </pic:pic>
+              </a:graphicData>
+            </a:graphic>
+          </wp:inline>
+        </w:drawing>
+      </w:r>
+    </w:p>
+    <w:p>
+      <w:pPr>
+        <w:spacing w:line="360" w:lineRule="auto"/>
+      </w:pPr>
+    </w:p>
+    <w:p>
+      <w:pPr>
+        <w:pStyle w:val="afff9"/>
+        <w:numPr>
+          <w:ilvl w:val="0"/>
+          <w:numId w:val="17"/>
+        </w:numPr>
+        <w:spacing w:line="360" w:lineRule="auto"/>
+        <w:ind w:firstLineChars="0"/>
+      </w:pPr>
+      <w:r>
+        <w:rPr>
+          <w:rFonts w:hint="eastAsia"/>
+        </w:rPr>
+        <w:t>输入密钥信息</w:t>
+      </w:r>
+    </w:p>
+    <w:p>
+      <w:pPr>
+        <w:spacing w:line="360" w:lineRule="auto"/>
+      </w:pPr>
+      <w:r>
+        <w:rPr>
+          <w:noProof/>
+        </w:rPr>
+        <w:drawing>
+          <wp:inline distT="0" distB="0" distL="0" distR="0" wp14:anchorId="3A9B240D" wp14:editId="60337C95">
+            <wp:extent cx="4604660" cy="1330859"/>
+            <wp:effectExtent l="0" t="0" r="5715" b="3175"/>
+            <wp:docPr id="450251727" name="图片 1"/>
+            <wp:cNvGraphicFramePr>
+              <a:graphicFrameLocks xmlns:a="http://schemas.openxmlformats.org/drawingml/2006/main" noChangeAspect="1"/>
+            </wp:cNvGraphicFramePr>
+            <a:graphic xmlns:a="http://schemas.openxmlformats.org/drawingml/2006/main">
+              <a:graphicData uri="http://schemas.openxmlformats.org/drawingml/2006/picture">
+                <pic:pic xmlns:pic="http://schemas.openxmlformats.org/drawingml/2006/picture">
+                  <pic:nvPicPr>
+                    <pic:cNvPr id="450251727" name=""/>
+                    <pic:cNvPicPr/>
+                  </pic:nvPicPr>
+                  <pic:blipFill>
+                    <a:blip r:embed="rId22"/>
+                    <a:stretch>
+                      <a:fillRect/>
+                    </a:stretch>
+                  </pic:blipFill>
+                  <pic:spPr>
+                    <a:xfrm>
+                      <a:off x="0" y="0"/>
+                      <a:ext cx="4626113" cy="1337059"/>
                     </a:xfrm>
                     <a:prstGeom prst="rect">
                       <a:avLst/>
@@ -4145,7 +4519,7 @@
                     <pic:cNvPicPr/>
                   </pic:nvPicPr>
                   <pic:blipFill>
-                    <a:blip r:embed="rId20"/>
+                    <a:blip r:embed="rId23"/>
                     <a:stretch>
                       <a:fillRect/>
                     </a:stretch>
@@ -4196,6 +4570,7 @@
         <w:rPr>
           <w:noProof/>
         </w:rPr>
+        <w:lastRenderedPageBreak/>
         <w:drawing>
           <wp:inline distT="0" distB="0" distL="0" distR="0" wp14:anchorId="1E2772E8" wp14:editId="6A700353">
             <wp:extent cx="4613773" cy="1538095"/>
@@ -4212,7 +4587,7 @@
                     <pic:cNvPicPr/>
                   </pic:nvPicPr>
                   <pic:blipFill>
-                    <a:blip r:embed="rId21"/>
+                    <a:blip r:embed="rId24"/>
                     <a:stretch>
                       <a:fillRect/>
                     </a:stretch>
@@ -4242,7 +4617,7 @@
       <w:pPr>
         <w:pStyle w:val="2"/>
       </w:pPr>
-      <w:bookmarkStart w:id="8" w:name="_Toc138513655"/>
+      <w:bookmarkStart w:id="9" w:name="_Toc139204090"/>
       <w:r>
         <w:rPr>
           <w:rFonts w:hint="eastAsia"/>
@@ -4264,7 +4639,7 @@
         </w:rPr>
         <w:t>工程</w:t>
       </w:r>
-      <w:bookmarkEnd w:id="8"/>
+      <w:bookmarkEnd w:id="9"/>
     </w:p>
     <w:p>
       <w:pPr>
@@ -4372,13 +4747,19 @@
         <w:rPr>
           <w:rFonts w:hint="eastAsia"/>
         </w:rPr>
-        <w:t>删除</w:t>
+        <w:t>替换</w:t>
       </w:r>
       <w:r>
         <w:rPr>
           <w:rFonts w:hint="eastAsia"/>
         </w:rPr>
-        <w:t>以下内容</w:t>
+        <w:t>以下</w:t>
+      </w:r>
+      <w:r>
+        <w:rPr>
+          <w:rFonts w:hint="eastAsia"/>
+        </w:rPr>
+        <w:t>脚本块</w:t>
       </w:r>
     </w:p>
     <w:p>
@@ -4560,7 +4941,41 @@
           <w:szCs w:val="18"/>
           <w:bdr w:val="none" w:sz="0" w:space="0" w:color="auto" w:frame="1"/>
         </w:rPr>
-        <w:t xml:space="preserve">        google()</w:t>
+        <w:t xml:space="preserve">        maven </w:t>
+      </w:r>
+      <w:proofErr w:type="gramStart"/>
+      <w:r>
+        <w:rPr>
+          <w:rFonts w:ascii="Consolas" w:hAnsi="Consolas" w:cs="宋体"/>
+          <w:color w:val="FFFFFF"/>
+          <w:sz w:val="18"/>
+          <w:szCs w:val="18"/>
+          <w:bdr w:val="none" w:sz="0" w:space="0" w:color="auto" w:frame="1"/>
+        </w:rPr>
+        <w:t xml:space="preserve">{ </w:t>
+      </w:r>
+      <w:proofErr w:type="spellStart"/>
+      <w:r>
+        <w:rPr>
+          <w:rFonts w:ascii="Consolas" w:hAnsi="Consolas" w:cs="宋体"/>
+          <w:color w:val="FFFFFF"/>
+          <w:sz w:val="18"/>
+          <w:szCs w:val="18"/>
+          <w:bdr w:val="none" w:sz="0" w:space="0" w:color="auto" w:frame="1"/>
+        </w:rPr>
+        <w:t>url</w:t>
+      </w:r>
+      <w:proofErr w:type="spellEnd"/>
+      <w:proofErr w:type="gramEnd"/>
+      <w:r>
+        <w:rPr>
+          <w:rFonts w:ascii="Consolas" w:hAnsi="Consolas" w:cs="宋体"/>
+          <w:color w:val="FFFFFF"/>
+          <w:sz w:val="18"/>
+          <w:szCs w:val="18"/>
+          <w:bdr w:val="none" w:sz="0" w:space="0" w:color="auto" w:frame="1"/>
+        </w:rPr>
+        <w:t xml:space="preserve"> 'https://maven.aliyun.com/repository/public' }</w:t>
       </w:r>
     </w:p>
     <w:p>
@@ -4605,7 +5020,18 @@
           <w:szCs w:val="18"/>
           <w:bdr w:val="none" w:sz="0" w:space="0" w:color="auto" w:frame="1"/>
         </w:rPr>
-        <w:t xml:space="preserve">        </w:t>
+        <w:t xml:space="preserve">        maven </w:t>
+      </w:r>
+      <w:proofErr w:type="gramStart"/>
+      <w:r>
+        <w:rPr>
+          <w:rFonts w:ascii="Consolas" w:hAnsi="Consolas" w:cs="宋体"/>
+          <w:color w:val="FFFFFF"/>
+          <w:sz w:val="18"/>
+          <w:szCs w:val="18"/>
+          <w:bdr w:val="none" w:sz="0" w:space="0" w:color="auto" w:frame="1"/>
+        </w:rPr>
+        <w:t xml:space="preserve">{ </w:t>
       </w:r>
       <w:proofErr w:type="spellStart"/>
       <w:r>
@@ -4616,18 +5042,19 @@
           <w:szCs w:val="18"/>
           <w:bdr w:val="none" w:sz="0" w:space="0" w:color="auto" w:frame="1"/>
         </w:rPr>
-        <w:t>mavenCentral</w:t>
+        <w:t>url</w:t>
       </w:r>
       <w:proofErr w:type="spellEnd"/>
-      <w:r>
-        <w:rPr>
-          <w:rFonts w:ascii="Consolas" w:hAnsi="Consolas" w:cs="宋体"/>
-          <w:color w:val="FFFFFF"/>
-          <w:sz w:val="18"/>
-          <w:szCs w:val="18"/>
-          <w:bdr w:val="none" w:sz="0" w:space="0" w:color="auto" w:frame="1"/>
-        </w:rPr>
-        <w:t>()</w:t>
+      <w:proofErr w:type="gramEnd"/>
+      <w:r>
+        <w:rPr>
+          <w:rFonts w:ascii="Consolas" w:hAnsi="Consolas" w:cs="宋体"/>
+          <w:color w:val="FFFFFF"/>
+          <w:sz w:val="18"/>
+          <w:szCs w:val="18"/>
+          <w:bdr w:val="none" w:sz="0" w:space="0" w:color="auto" w:frame="1"/>
+        </w:rPr>
+        <w:t xml:space="preserve"> 'https://maven.aliyun.com/repository/google' }</w:t>
       </w:r>
     </w:p>
     <w:p>
@@ -4672,7 +5099,18 @@
           <w:szCs w:val="18"/>
           <w:bdr w:val="none" w:sz="0" w:space="0" w:color="auto" w:frame="1"/>
         </w:rPr>
-        <w:t xml:space="preserve">        // </w:t>
+        <w:t xml:space="preserve">        maven </w:t>
+      </w:r>
+      <w:proofErr w:type="gramStart"/>
+      <w:r>
+        <w:rPr>
+          <w:rFonts w:ascii="Consolas" w:hAnsi="Consolas" w:cs="宋体"/>
+          <w:color w:val="FFFFFF"/>
+          <w:sz w:val="18"/>
+          <w:szCs w:val="18"/>
+          <w:bdr w:val="none" w:sz="0" w:space="0" w:color="auto" w:frame="1"/>
+        </w:rPr>
+        <w:t xml:space="preserve">{ </w:t>
       </w:r>
       <w:proofErr w:type="spellStart"/>
       <w:r>
@@ -4683,18 +5121,19 @@
           <w:szCs w:val="18"/>
           <w:bdr w:val="none" w:sz="0" w:space="0" w:color="auto" w:frame="1"/>
         </w:rPr>
-        <w:t>jcenter</w:t>
+        <w:t>url</w:t>
       </w:r>
       <w:proofErr w:type="spellEnd"/>
-      <w:r>
-        <w:rPr>
-          <w:rFonts w:ascii="Consolas" w:hAnsi="Consolas" w:cs="宋体"/>
-          <w:color w:val="FFFFFF"/>
-          <w:sz w:val="18"/>
-          <w:szCs w:val="18"/>
-          <w:bdr w:val="none" w:sz="0" w:space="0" w:color="auto" w:frame="1"/>
-        </w:rPr>
-        <w:t xml:space="preserve">() // </w:t>
+      <w:proofErr w:type="gramEnd"/>
+      <w:r>
+        <w:rPr>
+          <w:rFonts w:ascii="Consolas" w:hAnsi="Consolas" w:cs="宋体"/>
+          <w:color w:val="FFFFFF"/>
+          <w:sz w:val="18"/>
+          <w:szCs w:val="18"/>
+          <w:bdr w:val="none" w:sz="0" w:space="0" w:color="auto" w:frame="1"/>
+        </w:rPr>
+        <w:t xml:space="preserve"> 'https://maven.aliyun.com/repository/</w:t>
       </w:r>
       <w:proofErr w:type="spellStart"/>
       <w:r>
@@ -4705,7 +5144,7 @@
           <w:szCs w:val="18"/>
           <w:bdr w:val="none" w:sz="0" w:space="0" w:color="auto" w:frame="1"/>
         </w:rPr>
-        <w:t>keeped</w:t>
+        <w:t>gradle</w:t>
       </w:r>
       <w:proofErr w:type="spellEnd"/>
       <w:r>
@@ -4716,47 +5155,7 @@
           <w:szCs w:val="18"/>
           <w:bdr w:val="none" w:sz="0" w:space="0" w:color="auto" w:frame="1"/>
         </w:rPr>
-        <w:t xml:space="preserve"> as anchor, will be removed soon</w:t>
-      </w:r>
-    </w:p>
-    <w:p>
-      <w:pPr>
-        <w:widowControl/>
-        <w:shd w:val="clear" w:color="auto" w:fill="2A2F35"/>
-        <w:tabs>
-          <w:tab w:val="left" w:pos="7328"/>
-        </w:tabs>
-        <w:autoSpaceDE/>
-        <w:autoSpaceDN/>
-        <w:adjustRightInd/>
-        <w:spacing w:line="360" w:lineRule="auto"/>
-        <w:rPr>
-          <w:rFonts w:ascii="Consolas" w:hAnsi="Consolas" w:cs="宋体"/>
-          <w:color w:val="FFFFFF"/>
-          <w:sz w:val="18"/>
-          <w:szCs w:val="18"/>
-          <w:bdr w:val="none" w:sz="0" w:space="0" w:color="auto" w:frame="1"/>
-        </w:rPr>
-      </w:pPr>
-      <w:r>
-        <w:rPr>
-          <w:rFonts w:ascii="Consolas" w:hAnsi="Consolas" w:cs="宋体"/>
-          <w:color w:val="FFFFFF"/>
-          <w:sz w:val="18"/>
-          <w:szCs w:val="18"/>
-          <w:bdr w:val="none" w:sz="0" w:space="0" w:color="auto" w:frame="1"/>
-        </w:rPr>
-        <w:t xml:space="preserve">    }</w:t>
-      </w:r>
-      <w:r>
-        <w:rPr>
-          <w:rFonts w:ascii="Consolas" w:hAnsi="Consolas" w:cs="宋体"/>
-          <w:color w:val="FFFFFF"/>
-          <w:sz w:val="18"/>
-          <w:szCs w:val="18"/>
-          <w:bdr w:val="none" w:sz="0" w:space="0" w:color="auto" w:frame="1"/>
-        </w:rPr>
-        <w:tab/>
+        <w:t>-plugin' }</w:t>
       </w:r>
     </w:p>
     <w:p>
@@ -4801,7 +5200,41 @@
           <w:szCs w:val="18"/>
           <w:bdr w:val="none" w:sz="0" w:space="0" w:color="auto" w:frame="1"/>
         </w:rPr>
-        <w:t xml:space="preserve">    dependencies {</w:t>
+        <w:t xml:space="preserve">        maven </w:t>
+      </w:r>
+      <w:proofErr w:type="gramStart"/>
+      <w:r>
+        <w:rPr>
+          <w:rFonts w:ascii="Consolas" w:hAnsi="Consolas" w:cs="宋体"/>
+          <w:color w:val="FFFFFF"/>
+          <w:sz w:val="18"/>
+          <w:szCs w:val="18"/>
+          <w:bdr w:val="none" w:sz="0" w:space="0" w:color="auto" w:frame="1"/>
+        </w:rPr>
+        <w:t xml:space="preserve">{ </w:t>
+      </w:r>
+      <w:proofErr w:type="spellStart"/>
+      <w:r>
+        <w:rPr>
+          <w:rFonts w:ascii="Consolas" w:hAnsi="Consolas" w:cs="宋体"/>
+          <w:color w:val="FFFFFF"/>
+          <w:sz w:val="18"/>
+          <w:szCs w:val="18"/>
+          <w:bdr w:val="none" w:sz="0" w:space="0" w:color="auto" w:frame="1"/>
+        </w:rPr>
+        <w:t>url</w:t>
+      </w:r>
+      <w:proofErr w:type="spellEnd"/>
+      <w:proofErr w:type="gramEnd"/>
+      <w:r>
+        <w:rPr>
+          <w:rFonts w:ascii="Consolas" w:hAnsi="Consolas" w:cs="宋体"/>
+          <w:color w:val="FFFFFF"/>
+          <w:sz w:val="18"/>
+          <w:szCs w:val="18"/>
+          <w:bdr w:val="none" w:sz="0" w:space="0" w:color="auto" w:frame="1"/>
+        </w:rPr>
+        <w:t xml:space="preserve"> 'https://repo.huaweicloud.com/repository/maven' }</w:t>
       </w:r>
     </w:p>
     <w:p>
@@ -4846,7 +5279,18 @@
           <w:szCs w:val="18"/>
           <w:bdr w:val="none" w:sz="0" w:space="0" w:color="auto" w:frame="1"/>
         </w:rPr>
-        <w:t xml:space="preserve">        </w:t>
+        <w:t xml:space="preserve">        maven </w:t>
+      </w:r>
+      <w:proofErr w:type="gramStart"/>
+      <w:r>
+        <w:rPr>
+          <w:rFonts w:ascii="Consolas" w:hAnsi="Consolas" w:cs="宋体"/>
+          <w:color w:val="FFFFFF"/>
+          <w:sz w:val="18"/>
+          <w:szCs w:val="18"/>
+          <w:bdr w:val="none" w:sz="0" w:space="0" w:color="auto" w:frame="1"/>
+        </w:rPr>
+        <w:t xml:space="preserve">{ </w:t>
       </w:r>
       <w:proofErr w:type="spellStart"/>
       <w:r>
@@ -4857,18 +5301,19 @@
           <w:szCs w:val="18"/>
           <w:bdr w:val="none" w:sz="0" w:space="0" w:color="auto" w:frame="1"/>
         </w:rPr>
-        <w:t>classpath</w:t>
+        <w:t>url</w:t>
       </w:r>
       <w:proofErr w:type="spellEnd"/>
-      <w:r>
-        <w:rPr>
-          <w:rFonts w:ascii="Consolas" w:hAnsi="Consolas" w:cs="宋体"/>
-          <w:color w:val="FFFFFF"/>
-          <w:sz w:val="18"/>
-          <w:szCs w:val="18"/>
-          <w:bdr w:val="none" w:sz="0" w:space="0" w:color="auto" w:frame="1"/>
-        </w:rPr>
-        <w:t xml:space="preserve"> 'com.android.tools.build:gradle:4.1.0'</w:t>
+      <w:proofErr w:type="gramEnd"/>
+      <w:r>
+        <w:rPr>
+          <w:rFonts w:ascii="Consolas" w:hAnsi="Consolas" w:cs="宋体"/>
+          <w:color w:val="FFFFFF"/>
+          <w:sz w:val="18"/>
+          <w:szCs w:val="18"/>
+          <w:bdr w:val="none" w:sz="0" w:space="0" w:color="auto" w:frame="1"/>
+        </w:rPr>
+        <w:t xml:space="preserve"> 'https://jitpack.io' }</w:t>
       </w:r>
     </w:p>
     <w:p>
@@ -4905,6 +5350,50 @@
           <w:bdr w:val="none" w:sz="0" w:space="0" w:color="auto" w:frame="1"/>
         </w:rPr>
       </w:pPr>
+      <w:r>
+        <w:rPr>
+          <w:rFonts w:ascii="Consolas" w:hAnsi="Consolas" w:cs="宋体"/>
+          <w:color w:val="FFFFFF"/>
+          <w:sz w:val="18"/>
+          <w:szCs w:val="18"/>
+          <w:bdr w:val="none" w:sz="0" w:space="0" w:color="auto" w:frame="1"/>
+        </w:rPr>
+        <w:t xml:space="preserve">        maven </w:t>
+      </w:r>
+      <w:proofErr w:type="gramStart"/>
+      <w:r>
+        <w:rPr>
+          <w:rFonts w:ascii="Consolas" w:hAnsi="Consolas" w:cs="宋体"/>
+          <w:color w:val="FFFFFF"/>
+          <w:sz w:val="18"/>
+          <w:szCs w:val="18"/>
+          <w:bdr w:val="none" w:sz="0" w:space="0" w:color="auto" w:frame="1"/>
+        </w:rPr>
+        <w:t xml:space="preserve">{ </w:t>
+      </w:r>
+      <w:proofErr w:type="spellStart"/>
+      <w:r>
+        <w:rPr>
+          <w:rFonts w:ascii="Consolas" w:hAnsi="Consolas" w:cs="宋体"/>
+          <w:color w:val="FFFFFF"/>
+          <w:sz w:val="18"/>
+          <w:szCs w:val="18"/>
+          <w:bdr w:val="none" w:sz="0" w:space="0" w:color="auto" w:frame="1"/>
+        </w:rPr>
+        <w:t>url</w:t>
+      </w:r>
+      <w:proofErr w:type="spellEnd"/>
+      <w:proofErr w:type="gramEnd"/>
+      <w:r>
+        <w:rPr>
+          <w:rFonts w:ascii="Consolas" w:hAnsi="Consolas" w:cs="宋体"/>
+          <w:color w:val="FFFFFF"/>
+          <w:sz w:val="18"/>
+          <w:szCs w:val="18"/>
+          <w:bdr w:val="none" w:sz="0" w:space="0" w:color="auto" w:frame="1"/>
+        </w:rPr>
+        <w:t xml:space="preserve"> 'https://developer.huawei.com/repo/'}</w:t>
+      </w:r>
     </w:p>
     <w:p>
       <w:pPr>
@@ -4940,16 +5429,6 @@
           <w:bdr w:val="none" w:sz="0" w:space="0" w:color="auto" w:frame="1"/>
         </w:rPr>
       </w:pPr>
-      <w:r>
-        <w:rPr>
-          <w:rFonts w:ascii="Consolas" w:hAnsi="Consolas" w:cs="宋体"/>
-          <w:color w:val="FFFFFF"/>
-          <w:sz w:val="18"/>
-          <w:szCs w:val="18"/>
-          <w:bdr w:val="none" w:sz="0" w:space="0" w:color="auto" w:frame="1"/>
-        </w:rPr>
-        <w:t xml:space="preserve">        // NOTE: Do not place your application dependencies here; they belong</w:t>
-      </w:r>
     </w:p>
     <w:p>
       <w:pPr>
@@ -4993,18 +5472,19 @@
           <w:szCs w:val="18"/>
           <w:bdr w:val="none" w:sz="0" w:space="0" w:color="auto" w:frame="1"/>
         </w:rPr>
-        <w:t xml:space="preserve">        // in the individual module </w:t>
+        <w:t xml:space="preserve">        </w:t>
       </w:r>
       <w:proofErr w:type="spellStart"/>
-      <w:r>
-        <w:rPr>
-          <w:rFonts w:ascii="Consolas" w:hAnsi="Consolas" w:cs="宋体"/>
-          <w:color w:val="FFFFFF"/>
-          <w:sz w:val="18"/>
-          <w:szCs w:val="18"/>
-          <w:bdr w:val="none" w:sz="0" w:space="0" w:color="auto" w:frame="1"/>
-        </w:rPr>
-        <w:t>build.gradle</w:t>
+      <w:proofErr w:type="gramStart"/>
+      <w:r>
+        <w:rPr>
+          <w:rFonts w:ascii="Consolas" w:hAnsi="Consolas" w:cs="宋体"/>
+          <w:color w:val="FFFFFF"/>
+          <w:sz w:val="18"/>
+          <w:szCs w:val="18"/>
+          <w:bdr w:val="none" w:sz="0" w:space="0" w:color="auto" w:frame="1"/>
+        </w:rPr>
+        <w:t>mavenCentral</w:t>
       </w:r>
       <w:proofErr w:type="spellEnd"/>
       <w:r>
@@ -5015,7 +5495,18 @@
           <w:szCs w:val="18"/>
           <w:bdr w:val="none" w:sz="0" w:space="0" w:color="auto" w:frame="1"/>
         </w:rPr>
-        <w:t xml:space="preserve"> files</w:t>
+        <w:t>(</w:t>
+      </w:r>
+      <w:proofErr w:type="gramEnd"/>
+      <w:r>
+        <w:rPr>
+          <w:rFonts w:ascii="Consolas" w:hAnsi="Consolas" w:cs="宋体"/>
+          <w:color w:val="FFFFFF"/>
+          <w:sz w:val="18"/>
+          <w:szCs w:val="18"/>
+          <w:bdr w:val="none" w:sz="0" w:space="0" w:color="auto" w:frame="1"/>
+        </w:rPr>
+        <w:t>)</w:t>
       </w:r>
     </w:p>
     <w:p>
@@ -5052,16 +5543,6 @@
           <w:bdr w:val="none" w:sz="0" w:space="0" w:color="auto" w:frame="1"/>
         </w:rPr>
       </w:pPr>
-      <w:r>
-        <w:rPr>
-          <w:rFonts w:ascii="Consolas" w:hAnsi="Consolas" w:cs="宋体"/>
-          <w:color w:val="FFFFFF"/>
-          <w:sz w:val="18"/>
-          <w:szCs w:val="18"/>
-          <w:bdr w:val="none" w:sz="0" w:space="0" w:color="auto" w:frame="1"/>
-        </w:rPr>
-        <w:t xml:space="preserve">    }</w:t>
-      </w:r>
     </w:p>
     <w:p>
       <w:pPr>
@@ -5105,7 +5586,63 @@
           <w:szCs w:val="18"/>
           <w:bdr w:val="none" w:sz="0" w:space="0" w:color="auto" w:frame="1"/>
         </w:rPr>
-        <w:t>}</w:t>
+        <w:t xml:space="preserve">        // </w:t>
+      </w:r>
+      <w:proofErr w:type="spellStart"/>
+      <w:proofErr w:type="gramStart"/>
+      <w:r>
+        <w:rPr>
+          <w:rFonts w:ascii="Consolas" w:hAnsi="Consolas" w:cs="宋体"/>
+          <w:color w:val="FFFFFF"/>
+          <w:sz w:val="18"/>
+          <w:szCs w:val="18"/>
+          <w:bdr w:val="none" w:sz="0" w:space="0" w:color="auto" w:frame="1"/>
+        </w:rPr>
+        <w:t>jcenter</w:t>
+      </w:r>
+      <w:proofErr w:type="spellEnd"/>
+      <w:r>
+        <w:rPr>
+          <w:rFonts w:ascii="Consolas" w:hAnsi="Consolas" w:cs="宋体"/>
+          <w:color w:val="FFFFFF"/>
+          <w:sz w:val="18"/>
+          <w:szCs w:val="18"/>
+          <w:bdr w:val="none" w:sz="0" w:space="0" w:color="auto" w:frame="1"/>
+        </w:rPr>
+        <w:t>(</w:t>
+      </w:r>
+      <w:proofErr w:type="gramEnd"/>
+      <w:r>
+        <w:rPr>
+          <w:rFonts w:ascii="Consolas" w:hAnsi="Consolas" w:cs="宋体"/>
+          <w:color w:val="FFFFFF"/>
+          <w:sz w:val="18"/>
+          <w:szCs w:val="18"/>
+          <w:bdr w:val="none" w:sz="0" w:space="0" w:color="auto" w:frame="1"/>
+        </w:rPr>
+        <w:t xml:space="preserve">) // </w:t>
+      </w:r>
+      <w:proofErr w:type="spellStart"/>
+      <w:r>
+        <w:rPr>
+          <w:rFonts w:ascii="Consolas" w:hAnsi="Consolas" w:cs="宋体"/>
+          <w:color w:val="FFFFFF"/>
+          <w:sz w:val="18"/>
+          <w:szCs w:val="18"/>
+          <w:bdr w:val="none" w:sz="0" w:space="0" w:color="auto" w:frame="1"/>
+        </w:rPr>
+        <w:t>keeped</w:t>
+      </w:r>
+      <w:proofErr w:type="spellEnd"/>
+      <w:r>
+        <w:rPr>
+          <w:rFonts w:ascii="Consolas" w:hAnsi="Consolas" w:cs="宋体"/>
+          <w:color w:val="FFFFFF"/>
+          <w:sz w:val="18"/>
+          <w:szCs w:val="18"/>
+          <w:bdr w:val="none" w:sz="0" w:space="0" w:color="auto" w:frame="1"/>
+        </w:rPr>
+        <w:t xml:space="preserve"> as anchor, will be removed soon</w:t>
       </w:r>
     </w:p>
     <w:p>
@@ -5142,6 +5679,16 @@
           <w:bdr w:val="none" w:sz="0" w:space="0" w:color="auto" w:frame="1"/>
         </w:rPr>
       </w:pPr>
+      <w:r>
+        <w:rPr>
+          <w:rFonts w:ascii="Consolas" w:hAnsi="Consolas" w:cs="宋体"/>
+          <w:color w:val="FFFFFF"/>
+          <w:sz w:val="18"/>
+          <w:szCs w:val="18"/>
+          <w:bdr w:val="none" w:sz="0" w:space="0" w:color="auto" w:frame="1"/>
+        </w:rPr>
+        <w:t xml:space="preserve">    }</w:t>
+      </w:r>
     </w:p>
     <w:p>
       <w:pPr>
@@ -5177,27 +5724,15 @@
           <w:bdr w:val="none" w:sz="0" w:space="0" w:color="auto" w:frame="1"/>
         </w:rPr>
       </w:pPr>
-      <w:proofErr w:type="spellStart"/>
-      <w:r>
-        <w:rPr>
-          <w:rFonts w:ascii="Consolas" w:hAnsi="Consolas" w:cs="宋体"/>
-          <w:color w:val="FFFFFF"/>
-          <w:sz w:val="18"/>
-          <w:szCs w:val="18"/>
-          <w:bdr w:val="none" w:sz="0" w:space="0" w:color="auto" w:frame="1"/>
-        </w:rPr>
-        <w:t>allprojects</w:t>
-      </w:r>
-      <w:proofErr w:type="spellEnd"/>
-      <w:r>
-        <w:rPr>
-          <w:rFonts w:ascii="Consolas" w:hAnsi="Consolas" w:cs="宋体"/>
-          <w:color w:val="FFFFFF"/>
-          <w:sz w:val="18"/>
-          <w:szCs w:val="18"/>
-          <w:bdr w:val="none" w:sz="0" w:space="0" w:color="auto" w:frame="1"/>
-        </w:rPr>
-        <w:t xml:space="preserve"> {</w:t>
+      <w:r>
+        <w:rPr>
+          <w:rFonts w:ascii="Consolas" w:hAnsi="Consolas" w:cs="宋体"/>
+          <w:color w:val="FFFFFF"/>
+          <w:sz w:val="18"/>
+          <w:szCs w:val="18"/>
+          <w:bdr w:val="none" w:sz="0" w:space="0" w:color="auto" w:frame="1"/>
+        </w:rPr>
+        <w:t xml:space="preserve">    dependencies {</w:t>
       </w:r>
     </w:p>
     <w:p>
@@ -5242,7 +5777,51 @@
           <w:szCs w:val="18"/>
           <w:bdr w:val="none" w:sz="0" w:space="0" w:color="auto" w:frame="1"/>
         </w:rPr>
-        <w:t xml:space="preserve">    repositories {</w:t>
+        <w:t xml:space="preserve">        </w:t>
+      </w:r>
+      <w:proofErr w:type="spellStart"/>
+      <w:r>
+        <w:rPr>
+          <w:rFonts w:ascii="Consolas" w:hAnsi="Consolas" w:cs="宋体"/>
+          <w:color w:val="FFFFFF"/>
+          <w:sz w:val="18"/>
+          <w:szCs w:val="18"/>
+          <w:bdr w:val="none" w:sz="0" w:space="0" w:color="auto" w:frame="1"/>
+        </w:rPr>
+        <w:t>classpath</w:t>
+      </w:r>
+      <w:proofErr w:type="spellEnd"/>
+      <w:r>
+        <w:rPr>
+          <w:rFonts w:ascii="Consolas" w:hAnsi="Consolas" w:cs="宋体"/>
+          <w:color w:val="FFFFFF"/>
+          <w:sz w:val="18"/>
+          <w:szCs w:val="18"/>
+          <w:bdr w:val="none" w:sz="0" w:space="0" w:color="auto" w:frame="1"/>
+        </w:rPr>
+        <w:t xml:space="preserve"> '</w:t>
+      </w:r>
+      <w:proofErr w:type="gramStart"/>
+      <w:r>
+        <w:rPr>
+          <w:rFonts w:ascii="Consolas" w:hAnsi="Consolas" w:cs="宋体"/>
+          <w:color w:val="FFFFFF"/>
+          <w:sz w:val="18"/>
+          <w:szCs w:val="18"/>
+          <w:bdr w:val="none" w:sz="0" w:space="0" w:color="auto" w:frame="1"/>
+        </w:rPr>
+        <w:t>com.android</w:t>
+      </w:r>
+      <w:proofErr w:type="gramEnd"/>
+      <w:r>
+        <w:rPr>
+          <w:rFonts w:ascii="Consolas" w:hAnsi="Consolas" w:cs="宋体"/>
+          <w:color w:val="FFFFFF"/>
+          <w:sz w:val="18"/>
+          <w:szCs w:val="18"/>
+          <w:bdr w:val="none" w:sz="0" w:space="0" w:color="auto" w:frame="1"/>
+        </w:rPr>
+        <w:t>.tools.build:gradle:4.1.0'</w:t>
       </w:r>
     </w:p>
     <w:p>
@@ -5279,16 +5858,6 @@
           <w:bdr w:val="none" w:sz="0" w:space="0" w:color="auto" w:frame="1"/>
         </w:rPr>
       </w:pPr>
-      <w:r>
-        <w:rPr>
-          <w:rFonts w:ascii="Consolas" w:hAnsi="Consolas" w:cs="宋体"/>
-          <w:color w:val="FFFFFF"/>
-          <w:sz w:val="18"/>
-          <w:szCs w:val="18"/>
-          <w:bdr w:val="none" w:sz="0" w:space="0" w:color="auto" w:frame="1"/>
-        </w:rPr>
-        <w:t xml:space="preserve">        google()</w:t>
-      </w:r>
     </w:p>
     <w:p>
       <w:pPr>
@@ -5332,29 +5901,7 @@
           <w:szCs w:val="18"/>
           <w:bdr w:val="none" w:sz="0" w:space="0" w:color="auto" w:frame="1"/>
         </w:rPr>
-        <w:t xml:space="preserve">        </w:t>
-      </w:r>
-      <w:proofErr w:type="spellStart"/>
-      <w:r>
-        <w:rPr>
-          <w:rFonts w:ascii="Consolas" w:hAnsi="Consolas" w:cs="宋体"/>
-          <w:color w:val="FFFFFF"/>
-          <w:sz w:val="18"/>
-          <w:szCs w:val="18"/>
-          <w:bdr w:val="none" w:sz="0" w:space="0" w:color="auto" w:frame="1"/>
-        </w:rPr>
-        <w:t>mavenCentral</w:t>
-      </w:r>
-      <w:proofErr w:type="spellEnd"/>
-      <w:r>
-        <w:rPr>
-          <w:rFonts w:ascii="Consolas" w:hAnsi="Consolas" w:cs="宋体"/>
-          <w:color w:val="FFFFFF"/>
-          <w:sz w:val="18"/>
-          <w:szCs w:val="18"/>
-          <w:bdr w:val="none" w:sz="0" w:space="0" w:color="auto" w:frame="1"/>
-        </w:rPr>
-        <w:t>()</w:t>
+        <w:t xml:space="preserve">        // NOTE: Do not place your application dependencies here; they belong</w:t>
       </w:r>
     </w:p>
     <w:p>
@@ -5399,51 +5946,31 @@
           <w:szCs w:val="18"/>
           <w:bdr w:val="none" w:sz="0" w:space="0" w:color="auto" w:frame="1"/>
         </w:rPr>
-        <w:t xml:space="preserve">        // </w:t>
+        <w:t xml:space="preserve">        // in the individual module </w:t>
       </w:r>
       <w:proofErr w:type="spellStart"/>
-      <w:r>
-        <w:rPr>
-          <w:rFonts w:ascii="Consolas" w:hAnsi="Consolas" w:cs="宋体"/>
-          <w:color w:val="FFFFFF"/>
-          <w:sz w:val="18"/>
-          <w:szCs w:val="18"/>
-          <w:bdr w:val="none" w:sz="0" w:space="0" w:color="auto" w:frame="1"/>
-        </w:rPr>
-        <w:t>jcenter</w:t>
+      <w:proofErr w:type="gramStart"/>
+      <w:r>
+        <w:rPr>
+          <w:rFonts w:ascii="Consolas" w:hAnsi="Consolas" w:cs="宋体"/>
+          <w:color w:val="FFFFFF"/>
+          <w:sz w:val="18"/>
+          <w:szCs w:val="18"/>
+          <w:bdr w:val="none" w:sz="0" w:space="0" w:color="auto" w:frame="1"/>
+        </w:rPr>
+        <w:t>build.gradle</w:t>
       </w:r>
       <w:proofErr w:type="spellEnd"/>
-      <w:r>
-        <w:rPr>
-          <w:rFonts w:ascii="Consolas" w:hAnsi="Consolas" w:cs="宋体"/>
-          <w:color w:val="FFFFFF"/>
-          <w:sz w:val="18"/>
-          <w:szCs w:val="18"/>
-          <w:bdr w:val="none" w:sz="0" w:space="0" w:color="auto" w:frame="1"/>
-        </w:rPr>
-        <w:t xml:space="preserve">() // </w:t>
-      </w:r>
-      <w:proofErr w:type="spellStart"/>
-      <w:r>
-        <w:rPr>
-          <w:rFonts w:ascii="Consolas" w:hAnsi="Consolas" w:cs="宋体"/>
-          <w:color w:val="FFFFFF"/>
-          <w:sz w:val="18"/>
-          <w:szCs w:val="18"/>
-          <w:bdr w:val="none" w:sz="0" w:space="0" w:color="auto" w:frame="1"/>
-        </w:rPr>
-        <w:t>keeped</w:t>
-      </w:r>
-      <w:proofErr w:type="spellEnd"/>
-      <w:r>
-        <w:rPr>
-          <w:rFonts w:ascii="Consolas" w:hAnsi="Consolas" w:cs="宋体"/>
-          <w:color w:val="FFFFFF"/>
-          <w:sz w:val="18"/>
-          <w:szCs w:val="18"/>
-          <w:bdr w:val="none" w:sz="0" w:space="0" w:color="auto" w:frame="1"/>
-        </w:rPr>
-        <w:t xml:space="preserve"> as anchor, will be removed soon</w:t>
+      <w:proofErr w:type="gramEnd"/>
+      <w:r>
+        <w:rPr>
+          <w:rFonts w:ascii="Consolas" w:hAnsi="Consolas" w:cs="宋体"/>
+          <w:color w:val="FFFFFF"/>
+          <w:sz w:val="18"/>
+          <w:szCs w:val="18"/>
+          <w:bdr w:val="none" w:sz="0" w:space="0" w:color="auto" w:frame="1"/>
+        </w:rPr>
+        <w:t xml:space="preserve"> files</w:t>
       </w:r>
     </w:p>
     <w:p>
@@ -5488,29 +6015,7 @@
           <w:szCs w:val="18"/>
           <w:bdr w:val="none" w:sz="0" w:space="0" w:color="auto" w:frame="1"/>
         </w:rPr>
-        <w:t xml:space="preserve">        </w:t>
-      </w:r>
-      <w:proofErr w:type="spellStart"/>
-      <w:r>
-        <w:rPr>
-          <w:rFonts w:ascii="Consolas" w:hAnsi="Consolas" w:cs="宋体"/>
-          <w:color w:val="FFFFFF"/>
-          <w:sz w:val="18"/>
-          <w:szCs w:val="18"/>
-          <w:bdr w:val="none" w:sz="0" w:space="0" w:color="auto" w:frame="1"/>
-        </w:rPr>
-        <w:t>flatDir</w:t>
-      </w:r>
-      <w:proofErr w:type="spellEnd"/>
-      <w:r>
-        <w:rPr>
-          <w:rFonts w:ascii="Consolas" w:hAnsi="Consolas" w:cs="宋体"/>
-          <w:color w:val="FFFFFF"/>
-          <w:sz w:val="18"/>
-          <w:szCs w:val="18"/>
-          <w:bdr w:val="none" w:sz="0" w:space="0" w:color="auto" w:frame="1"/>
-        </w:rPr>
-        <w:t xml:space="preserve"> {</w:t>
+        <w:t xml:space="preserve">    }</w:t>
       </w:r>
     </w:p>
     <w:p>
@@ -5555,29 +6060,7 @@
           <w:szCs w:val="18"/>
           <w:bdr w:val="none" w:sz="0" w:space="0" w:color="auto" w:frame="1"/>
         </w:rPr>
-        <w:t xml:space="preserve">            </w:t>
-      </w:r>
-      <w:proofErr w:type="spellStart"/>
-      <w:r>
-        <w:rPr>
-          <w:rFonts w:ascii="Consolas" w:hAnsi="Consolas" w:cs="宋体"/>
-          <w:color w:val="FFFFFF"/>
-          <w:sz w:val="18"/>
-          <w:szCs w:val="18"/>
-          <w:bdr w:val="none" w:sz="0" w:space="0" w:color="auto" w:frame="1"/>
-        </w:rPr>
-        <w:t>dirs</w:t>
-      </w:r>
-      <w:proofErr w:type="spellEnd"/>
-      <w:r>
-        <w:rPr>
-          <w:rFonts w:ascii="Consolas" w:hAnsi="Consolas" w:cs="宋体"/>
-          <w:color w:val="FFFFFF"/>
-          <w:sz w:val="18"/>
-          <w:szCs w:val="18"/>
-          <w:bdr w:val="none" w:sz="0" w:space="0" w:color="auto" w:frame="1"/>
-        </w:rPr>
-        <w:t xml:space="preserve"> 'libs'</w:t>
+        <w:t>}</w:t>
       </w:r>
     </w:p>
     <w:p>
@@ -5614,16 +6097,6 @@
           <w:bdr w:val="none" w:sz="0" w:space="0" w:color="auto" w:frame="1"/>
         </w:rPr>
       </w:pPr>
-      <w:r>
-        <w:rPr>
-          <w:rFonts w:ascii="Consolas" w:hAnsi="Consolas" w:cs="宋体"/>
-          <w:color w:val="FFFFFF"/>
-          <w:sz w:val="18"/>
-          <w:szCs w:val="18"/>
-          <w:bdr w:val="none" w:sz="0" w:space="0" w:color="auto" w:frame="1"/>
-        </w:rPr>
-        <w:t xml:space="preserve">        }</w:t>
-      </w:r>
     </w:p>
     <w:p>
       <w:pPr>
@@ -5659,15 +6132,27 @@
           <w:bdr w:val="none" w:sz="0" w:space="0" w:color="auto" w:frame="1"/>
         </w:rPr>
       </w:pPr>
-      <w:r>
-        <w:rPr>
-          <w:rFonts w:ascii="Consolas" w:hAnsi="Consolas" w:cs="宋体"/>
-          <w:color w:val="FFFFFF"/>
-          <w:sz w:val="18"/>
-          <w:szCs w:val="18"/>
-          <w:bdr w:val="none" w:sz="0" w:space="0" w:color="auto" w:frame="1"/>
-        </w:rPr>
-        <w:t xml:space="preserve">    }</w:t>
+      <w:proofErr w:type="spellStart"/>
+      <w:r>
+        <w:rPr>
+          <w:rFonts w:ascii="Consolas" w:hAnsi="Consolas" w:cs="宋体"/>
+          <w:color w:val="FFFFFF"/>
+          <w:sz w:val="18"/>
+          <w:szCs w:val="18"/>
+          <w:bdr w:val="none" w:sz="0" w:space="0" w:color="auto" w:frame="1"/>
+        </w:rPr>
+        <w:t>allprojects</w:t>
+      </w:r>
+      <w:proofErr w:type="spellEnd"/>
+      <w:r>
+        <w:rPr>
+          <w:rFonts w:ascii="Consolas" w:hAnsi="Consolas" w:cs="宋体"/>
+          <w:color w:val="FFFFFF"/>
+          <w:sz w:val="18"/>
+          <w:szCs w:val="18"/>
+          <w:bdr w:val="none" w:sz="0" w:space="0" w:color="auto" w:frame="1"/>
+        </w:rPr>
+        <w:t xml:space="preserve"> {</w:t>
       </w:r>
     </w:p>
     <w:p>
@@ -5712,300 +6197,7 @@
           <w:szCs w:val="18"/>
           <w:bdr w:val="none" w:sz="0" w:space="0" w:color="auto" w:frame="1"/>
         </w:rPr>
-        <w:t>}</w:t>
-      </w:r>
-    </w:p>
-    <w:p>
-      <w:pPr>
-        <w:spacing w:line="360" w:lineRule="auto"/>
-      </w:pPr>
-    </w:p>
-    <w:p>
-      <w:pPr>
-        <w:pStyle w:val="afff9"/>
-        <w:numPr>
-          <w:ilvl w:val="0"/>
-          <w:numId w:val="19"/>
-        </w:numPr>
-        <w:spacing w:line="360" w:lineRule="auto"/>
-        <w:ind w:firstLineChars="0"/>
-      </w:pPr>
-      <w:r>
-        <w:rPr>
-          <w:rFonts w:hint="eastAsia"/>
-        </w:rPr>
-        <w:t>在点击下面的按钮打开生成好的</w:t>
-      </w:r>
-      <w:r>
-        <w:rPr>
-          <w:rFonts w:hint="eastAsia"/>
-        </w:rPr>
-        <w:t xml:space="preserve"> Android Studio </w:t>
-      </w:r>
-      <w:r>
-        <w:rPr>
-          <w:rFonts w:hint="eastAsia"/>
-        </w:rPr>
-        <w:t>工程</w:t>
-      </w:r>
-    </w:p>
-    <w:p>
-      <w:pPr>
-        <w:spacing w:line="360" w:lineRule="auto"/>
-      </w:pPr>
-      <w:r>
-        <w:rPr>
-          <w:noProof/>
-        </w:rPr>
-        <w:drawing>
-          <wp:inline distT="0" distB="0" distL="0" distR="0" wp14:anchorId="663C6735" wp14:editId="36505736">
-            <wp:extent cx="4635427" cy="1651179"/>
-            <wp:effectExtent l="0" t="0" r="0" b="6350"/>
-            <wp:docPr id="263524712" name="图片 1"/>
-            <wp:cNvGraphicFramePr>
-              <a:graphicFrameLocks xmlns:a="http://schemas.openxmlformats.org/drawingml/2006/main" noChangeAspect="1"/>
-            </wp:cNvGraphicFramePr>
-            <a:graphic xmlns:a="http://schemas.openxmlformats.org/drawingml/2006/main">
-              <a:graphicData uri="http://schemas.openxmlformats.org/drawingml/2006/picture">
-                <pic:pic xmlns:pic="http://schemas.openxmlformats.org/drawingml/2006/picture">
-                  <pic:nvPicPr>
-                    <pic:cNvPr id="263524712" name=""/>
-                    <pic:cNvPicPr/>
-                  </pic:nvPicPr>
-                  <pic:blipFill>
-                    <a:blip r:embed="rId22"/>
-                    <a:stretch>
-                      <a:fillRect/>
-                    </a:stretch>
-                  </pic:blipFill>
-                  <pic:spPr>
-                    <a:xfrm>
-                      <a:off x="0" y="0"/>
-                      <a:ext cx="4665128" cy="1661759"/>
-                    </a:xfrm>
-                    <a:prstGeom prst="rect">
-                      <a:avLst/>
-                    </a:prstGeom>
-                  </pic:spPr>
-                </pic:pic>
-              </a:graphicData>
-            </a:graphic>
-          </wp:inline>
-        </w:drawing>
-      </w:r>
-    </w:p>
-    <w:p>
-      <w:pPr>
-        <w:spacing w:line="360" w:lineRule="auto"/>
-      </w:pPr>
-    </w:p>
-    <w:p>
-      <w:pPr>
-        <w:pStyle w:val="afff9"/>
-        <w:numPr>
-          <w:ilvl w:val="0"/>
-          <w:numId w:val="19"/>
-        </w:numPr>
-        <w:spacing w:line="360" w:lineRule="auto"/>
-        <w:ind w:firstLineChars="0"/>
-      </w:pPr>
-      <w:r>
-        <w:rPr>
-          <w:rFonts w:hint="eastAsia"/>
-        </w:rPr>
-        <w:t>找到工程对应的目录</w:t>
-      </w:r>
-      <w:r>
-        <w:rPr>
-          <w:rFonts w:ascii="Consolas" w:hAnsi="Consolas"/>
-          <w:color w:val="333333"/>
-          <w:spacing w:val="3"/>
-          <w:shd w:val="clear" w:color="auto" w:fill="F7F7F7"/>
-        </w:rPr>
-        <w:t>{</w:t>
-      </w:r>
-      <w:r>
-        <w:rPr>
-          <w:rFonts w:ascii="Consolas" w:hAnsi="Consolas"/>
-          <w:color w:val="333333"/>
-          <w:spacing w:val="3"/>
-          <w:shd w:val="clear" w:color="auto" w:fill="F7F7F7"/>
-        </w:rPr>
-        <w:t>项目路径</w:t>
-      </w:r>
-      <w:r>
-        <w:rPr>
-          <w:rFonts w:ascii="Consolas" w:hAnsi="Consolas"/>
-          <w:color w:val="333333"/>
-          <w:spacing w:val="3"/>
-          <w:shd w:val="clear" w:color="auto" w:fill="F7F7F7"/>
-        </w:rPr>
-        <w:t>}\</w:t>
-      </w:r>
-      <w:r>
-        <w:rPr>
-          <w:rFonts w:ascii="Consolas" w:hAnsi="Consolas"/>
-          <w:color w:val="333333"/>
-          <w:spacing w:val="3"/>
-          <w:shd w:val="clear" w:color="auto" w:fill="F7F7F7"/>
-        </w:rPr>
-        <w:t>build\android</w:t>
-      </w:r>
-    </w:p>
-    <w:p>
-      <w:pPr>
-        <w:spacing w:line="360" w:lineRule="auto"/>
-      </w:pPr>
-      <w:r>
-        <w:rPr>
-          <w:noProof/>
-        </w:rPr>
-        <w:drawing>
-          <wp:inline distT="0" distB="0" distL="0" distR="0" wp14:anchorId="432E8F3B" wp14:editId="6C399163">
-            <wp:extent cx="4645998" cy="1094024"/>
-            <wp:effectExtent l="0" t="0" r="2540" b="0"/>
-            <wp:docPr id="1619026167" name="图片 1"/>
-            <wp:cNvGraphicFramePr>
-              <a:graphicFrameLocks xmlns:a="http://schemas.openxmlformats.org/drawingml/2006/main" noChangeAspect="1"/>
-            </wp:cNvGraphicFramePr>
-            <a:graphic xmlns:a="http://schemas.openxmlformats.org/drawingml/2006/main">
-              <a:graphicData uri="http://schemas.openxmlformats.org/drawingml/2006/picture">
-                <pic:pic xmlns:pic="http://schemas.openxmlformats.org/drawingml/2006/picture">
-                  <pic:nvPicPr>
-                    <pic:cNvPr id="1619026167" name=""/>
-                    <pic:cNvPicPr/>
-                  </pic:nvPicPr>
-                  <pic:blipFill>
-                    <a:blip r:embed="rId23"/>
-                    <a:stretch>
-                      <a:fillRect/>
-                    </a:stretch>
-                  </pic:blipFill>
-                  <pic:spPr>
-                    <a:xfrm>
-                      <a:off x="0" y="0"/>
-                      <a:ext cx="4673195" cy="1100428"/>
-                    </a:xfrm>
-                    <a:prstGeom prst="rect">
-                      <a:avLst/>
-                    </a:prstGeom>
-                  </pic:spPr>
-                </pic:pic>
-              </a:graphicData>
-            </a:graphic>
-          </wp:inline>
-        </w:drawing>
-      </w:r>
-    </w:p>
-    <w:p>
-      <w:pPr>
-        <w:spacing w:line="360" w:lineRule="auto"/>
-      </w:pPr>
-    </w:p>
-    <w:p>
-      <w:pPr>
-        <w:pStyle w:val="afff9"/>
-        <w:numPr>
-          <w:ilvl w:val="0"/>
-          <w:numId w:val="19"/>
-        </w:numPr>
-        <w:spacing w:line="360" w:lineRule="auto"/>
-        <w:ind w:firstLineChars="0"/>
-      </w:pPr>
-      <w:r>
-        <w:rPr>
-          <w:rFonts w:hint="eastAsia"/>
-        </w:rPr>
-        <w:lastRenderedPageBreak/>
-        <w:t>编辑</w:t>
-      </w:r>
-      <w:r>
-        <w:rPr>
-          <w:rFonts w:ascii="Consolas" w:hAnsi="Consolas"/>
-          <w:color w:val="333333"/>
-          <w:spacing w:val="3"/>
-          <w:shd w:val="clear" w:color="auto" w:fill="F7F7F7"/>
-        </w:rPr>
-        <w:t>{</w:t>
-      </w:r>
-      <w:r>
-        <w:rPr>
-          <w:rFonts w:ascii="Consolas" w:hAnsi="Consolas"/>
-          <w:color w:val="333333"/>
-          <w:spacing w:val="3"/>
-          <w:shd w:val="clear" w:color="auto" w:fill="F7F7F7"/>
-        </w:rPr>
-        <w:t>项目路径</w:t>
-      </w:r>
-      <w:r>
-        <w:rPr>
-          <w:rFonts w:ascii="Consolas" w:hAnsi="Consolas"/>
-          <w:color w:val="333333"/>
-          <w:spacing w:val="3"/>
-          <w:shd w:val="clear" w:color="auto" w:fill="F7F7F7"/>
-        </w:rPr>
-        <w:t>}\</w:t>
-      </w:r>
-      <w:r>
-        <w:rPr>
-          <w:rFonts w:ascii="Consolas" w:hAnsi="Consolas"/>
-          <w:color w:val="333333"/>
-          <w:spacing w:val="3"/>
-          <w:shd w:val="clear" w:color="auto" w:fill="F7F7F7"/>
-        </w:rPr>
-        <w:t>build\android</w:t>
-      </w:r>
-      <w:r>
-        <w:rPr>
-          <w:rFonts w:ascii="Consolas" w:hAnsi="Consolas"/>
-          <w:color w:val="333333"/>
-          <w:spacing w:val="3"/>
-          <w:shd w:val="clear" w:color="auto" w:fill="F7F7F7"/>
-        </w:rPr>
-        <w:t>\</w:t>
-      </w:r>
-      <w:proofErr w:type="spellStart"/>
-      <w:r>
-        <w:t>proj</w:t>
-      </w:r>
-      <w:proofErr w:type="spellEnd"/>
-      <w:r>
-        <w:rPr>
-          <w:rFonts w:ascii="Consolas" w:hAnsi="Consolas"/>
-          <w:color w:val="333333"/>
-          <w:spacing w:val="3"/>
-          <w:shd w:val="clear" w:color="auto" w:fill="F7F7F7"/>
-        </w:rPr>
-        <w:t>\</w:t>
-      </w:r>
-      <w:proofErr w:type="spellStart"/>
-      <w:r>
-        <w:t>settings.gradle</w:t>
-      </w:r>
-      <w:proofErr w:type="spellEnd"/>
-      <w:r>
-        <w:rPr>
-          <w:rFonts w:hint="eastAsia"/>
-        </w:rPr>
-        <w:t>文件</w:t>
-      </w:r>
-      <w:r>
-        <w:rPr>
-          <w:rFonts w:hint="eastAsia"/>
-        </w:rPr>
-        <w:t>，</w:t>
-      </w:r>
-      <w:r>
-        <w:rPr>
-          <w:rFonts w:hint="eastAsia"/>
-        </w:rPr>
-        <w:t>在顶部</w:t>
-      </w:r>
-      <w:r>
-        <w:rPr>
-          <w:rFonts w:hint="eastAsia"/>
-        </w:rPr>
-        <w:t>新增以下内容</w:t>
+        <w:t xml:space="preserve">    repositories {</w:t>
       </w:r>
     </w:p>
     <w:p>
@@ -6042,6 +6234,27 @@
           <w:bdr w:val="none" w:sz="0" w:space="0" w:color="auto" w:frame="1"/>
         </w:rPr>
       </w:pPr>
+      <w:r>
+        <w:rPr>
+          <w:rFonts w:ascii="Consolas" w:hAnsi="Consolas" w:cs="宋体"/>
+          <w:color w:val="FFFFFF"/>
+          <w:sz w:val="18"/>
+          <w:szCs w:val="18"/>
+          <w:bdr w:val="none" w:sz="0" w:space="0" w:color="auto" w:frame="1"/>
+        </w:rPr>
+        <w:t xml:space="preserve">        maven </w:t>
+      </w:r>
+      <w:proofErr w:type="gramStart"/>
+      <w:r>
+        <w:rPr>
+          <w:rFonts w:ascii="Consolas" w:hAnsi="Consolas" w:cs="宋体"/>
+          <w:color w:val="FFFFFF"/>
+          <w:sz w:val="18"/>
+          <w:szCs w:val="18"/>
+          <w:bdr w:val="none" w:sz="0" w:space="0" w:color="auto" w:frame="1"/>
+        </w:rPr>
+        <w:t xml:space="preserve">{ </w:t>
+      </w:r>
       <w:proofErr w:type="spellStart"/>
       <w:r>
         <w:rPr>
@@ -6051,18 +6264,19 @@
           <w:szCs w:val="18"/>
           <w:bdr w:val="none" w:sz="0" w:space="0" w:color="auto" w:frame="1"/>
         </w:rPr>
-        <w:t>pluginManagement</w:t>
+        <w:t>url</w:t>
       </w:r>
       <w:proofErr w:type="spellEnd"/>
-      <w:r>
-        <w:rPr>
-          <w:rFonts w:ascii="Consolas" w:hAnsi="Consolas" w:cs="宋体"/>
-          <w:color w:val="FFFFFF"/>
-          <w:sz w:val="18"/>
-          <w:szCs w:val="18"/>
-          <w:bdr w:val="none" w:sz="0" w:space="0" w:color="auto" w:frame="1"/>
-        </w:rPr>
-        <w:t xml:space="preserve"> {</w:t>
+      <w:proofErr w:type="gramEnd"/>
+      <w:r>
+        <w:rPr>
+          <w:rFonts w:ascii="Consolas" w:hAnsi="Consolas" w:cs="宋体"/>
+          <w:color w:val="FFFFFF"/>
+          <w:sz w:val="18"/>
+          <w:szCs w:val="18"/>
+          <w:bdr w:val="none" w:sz="0" w:space="0" w:color="auto" w:frame="1"/>
+        </w:rPr>
+        <w:t xml:space="preserve"> 'https://maven.aliyun.com/repository/public' }</w:t>
       </w:r>
     </w:p>
     <w:p>
@@ -6107,7 +6321,41 @@
           <w:szCs w:val="18"/>
           <w:bdr w:val="none" w:sz="0" w:space="0" w:color="auto" w:frame="1"/>
         </w:rPr>
-        <w:t xml:space="preserve">    repositories {</w:t>
+        <w:t xml:space="preserve">        maven </w:t>
+      </w:r>
+      <w:proofErr w:type="gramStart"/>
+      <w:r>
+        <w:rPr>
+          <w:rFonts w:ascii="Consolas" w:hAnsi="Consolas" w:cs="宋体"/>
+          <w:color w:val="FFFFFF"/>
+          <w:sz w:val="18"/>
+          <w:szCs w:val="18"/>
+          <w:bdr w:val="none" w:sz="0" w:space="0" w:color="auto" w:frame="1"/>
+        </w:rPr>
+        <w:t xml:space="preserve">{ </w:t>
+      </w:r>
+      <w:proofErr w:type="spellStart"/>
+      <w:r>
+        <w:rPr>
+          <w:rFonts w:ascii="Consolas" w:hAnsi="Consolas" w:cs="宋体"/>
+          <w:color w:val="FFFFFF"/>
+          <w:sz w:val="18"/>
+          <w:szCs w:val="18"/>
+          <w:bdr w:val="none" w:sz="0" w:space="0" w:color="auto" w:frame="1"/>
+        </w:rPr>
+        <w:t>url</w:t>
+      </w:r>
+      <w:proofErr w:type="spellEnd"/>
+      <w:proofErr w:type="gramEnd"/>
+      <w:r>
+        <w:rPr>
+          <w:rFonts w:ascii="Consolas" w:hAnsi="Consolas" w:cs="宋体"/>
+          <w:color w:val="FFFFFF"/>
+          <w:sz w:val="18"/>
+          <w:szCs w:val="18"/>
+          <w:bdr w:val="none" w:sz="0" w:space="0" w:color="auto" w:frame="1"/>
+        </w:rPr>
+        <w:t xml:space="preserve"> 'https://maven.aliyun.com/repository/google' }</w:t>
       </w:r>
     </w:p>
     <w:p>
@@ -6152,7 +6400,18 @@
           <w:szCs w:val="18"/>
           <w:bdr w:val="none" w:sz="0" w:space="0" w:color="auto" w:frame="1"/>
         </w:rPr>
-        <w:t xml:space="preserve">        </w:t>
+        <w:t xml:space="preserve">        maven </w:t>
+      </w:r>
+      <w:proofErr w:type="gramStart"/>
+      <w:r>
+        <w:rPr>
+          <w:rFonts w:ascii="Consolas" w:hAnsi="Consolas" w:cs="宋体"/>
+          <w:color w:val="FFFFFF"/>
+          <w:sz w:val="18"/>
+          <w:szCs w:val="18"/>
+          <w:bdr w:val="none" w:sz="0" w:space="0" w:color="auto" w:frame="1"/>
+        </w:rPr>
+        <w:t xml:space="preserve">{ </w:t>
       </w:r>
       <w:proofErr w:type="spellStart"/>
       <w:r>
@@ -6163,18 +6422,41 @@
           <w:szCs w:val="18"/>
           <w:bdr w:val="none" w:sz="0" w:space="0" w:color="auto" w:frame="1"/>
         </w:rPr>
-        <w:t>gradlePluginPortal</w:t>
+        <w:t>url</w:t>
       </w:r>
       <w:proofErr w:type="spellEnd"/>
-      <w:r>
-        <w:rPr>
-          <w:rFonts w:ascii="Consolas" w:hAnsi="Consolas" w:cs="宋体"/>
-          <w:color w:val="FFFFFF"/>
-          <w:sz w:val="18"/>
-          <w:szCs w:val="18"/>
-          <w:bdr w:val="none" w:sz="0" w:space="0" w:color="auto" w:frame="1"/>
-        </w:rPr>
-        <w:t>()</w:t>
+      <w:proofErr w:type="gramEnd"/>
+      <w:r>
+        <w:rPr>
+          <w:rFonts w:ascii="Consolas" w:hAnsi="Consolas" w:cs="宋体"/>
+          <w:color w:val="FFFFFF"/>
+          <w:sz w:val="18"/>
+          <w:szCs w:val="18"/>
+          <w:bdr w:val="none" w:sz="0" w:space="0" w:color="auto" w:frame="1"/>
+        </w:rPr>
+        <w:t xml:space="preserve"> 'https://maven.aliyun.com/repository/</w:t>
+      </w:r>
+      <w:proofErr w:type="spellStart"/>
+      <w:r>
+        <w:rPr>
+          <w:rFonts w:ascii="Consolas" w:hAnsi="Consolas" w:cs="宋体"/>
+          <w:color w:val="FFFFFF"/>
+          <w:sz w:val="18"/>
+          <w:szCs w:val="18"/>
+          <w:bdr w:val="none" w:sz="0" w:space="0" w:color="auto" w:frame="1"/>
+        </w:rPr>
+        <w:t>gradle</w:t>
+      </w:r>
+      <w:proofErr w:type="spellEnd"/>
+      <w:r>
+        <w:rPr>
+          <w:rFonts w:ascii="Consolas" w:hAnsi="Consolas" w:cs="宋体"/>
+          <w:color w:val="FFFFFF"/>
+          <w:sz w:val="18"/>
+          <w:szCs w:val="18"/>
+          <w:bdr w:val="none" w:sz="0" w:space="0" w:color="auto" w:frame="1"/>
+        </w:rPr>
+        <w:t>-plugin' }</w:t>
       </w:r>
     </w:p>
     <w:p>
@@ -6219,7 +6501,18 @@
           <w:szCs w:val="18"/>
           <w:bdr w:val="none" w:sz="0" w:space="0" w:color="auto" w:frame="1"/>
         </w:rPr>
-        <w:t xml:space="preserve">        </w:t>
+        <w:t xml:space="preserve">        maven </w:t>
+      </w:r>
+      <w:proofErr w:type="gramStart"/>
+      <w:r>
+        <w:rPr>
+          <w:rFonts w:ascii="Consolas" w:hAnsi="Consolas" w:cs="宋体"/>
+          <w:color w:val="FFFFFF"/>
+          <w:sz w:val="18"/>
+          <w:szCs w:val="18"/>
+          <w:bdr w:val="none" w:sz="0" w:space="0" w:color="auto" w:frame="1"/>
+        </w:rPr>
+        <w:t xml:space="preserve">{ </w:t>
       </w:r>
       <w:proofErr w:type="spellStart"/>
       <w:r>
@@ -6230,18 +6523,19 @@
           <w:szCs w:val="18"/>
           <w:bdr w:val="none" w:sz="0" w:space="0" w:color="auto" w:frame="1"/>
         </w:rPr>
-        <w:t>mavenCentral</w:t>
+        <w:t>url</w:t>
       </w:r>
       <w:proofErr w:type="spellEnd"/>
-      <w:r>
-        <w:rPr>
-          <w:rFonts w:ascii="Consolas" w:hAnsi="Consolas" w:cs="宋体"/>
-          <w:color w:val="FFFFFF"/>
-          <w:sz w:val="18"/>
-          <w:szCs w:val="18"/>
-          <w:bdr w:val="none" w:sz="0" w:space="0" w:color="auto" w:frame="1"/>
-        </w:rPr>
-        <w:t>()</w:t>
+      <w:proofErr w:type="gramEnd"/>
+      <w:r>
+        <w:rPr>
+          <w:rFonts w:ascii="Consolas" w:hAnsi="Consolas" w:cs="宋体"/>
+          <w:color w:val="FFFFFF"/>
+          <w:sz w:val="18"/>
+          <w:szCs w:val="18"/>
+          <w:bdr w:val="none" w:sz="0" w:space="0" w:color="auto" w:frame="1"/>
+        </w:rPr>
+        <w:t xml:space="preserve"> 'https://repo.huaweicloud.com/repository/maven' }</w:t>
       </w:r>
     </w:p>
     <w:p>
@@ -6278,6 +6572,50 @@
           <w:bdr w:val="none" w:sz="0" w:space="0" w:color="auto" w:frame="1"/>
         </w:rPr>
       </w:pPr>
+      <w:r>
+        <w:rPr>
+          <w:rFonts w:ascii="Consolas" w:hAnsi="Consolas" w:cs="宋体"/>
+          <w:color w:val="FFFFFF"/>
+          <w:sz w:val="18"/>
+          <w:szCs w:val="18"/>
+          <w:bdr w:val="none" w:sz="0" w:space="0" w:color="auto" w:frame="1"/>
+        </w:rPr>
+        <w:t xml:space="preserve">        maven </w:t>
+      </w:r>
+      <w:proofErr w:type="gramStart"/>
+      <w:r>
+        <w:rPr>
+          <w:rFonts w:ascii="Consolas" w:hAnsi="Consolas" w:cs="宋体"/>
+          <w:color w:val="FFFFFF"/>
+          <w:sz w:val="18"/>
+          <w:szCs w:val="18"/>
+          <w:bdr w:val="none" w:sz="0" w:space="0" w:color="auto" w:frame="1"/>
+        </w:rPr>
+        <w:t xml:space="preserve">{ </w:t>
+      </w:r>
+      <w:proofErr w:type="spellStart"/>
+      <w:r>
+        <w:rPr>
+          <w:rFonts w:ascii="Consolas" w:hAnsi="Consolas" w:cs="宋体"/>
+          <w:color w:val="FFFFFF"/>
+          <w:sz w:val="18"/>
+          <w:szCs w:val="18"/>
+          <w:bdr w:val="none" w:sz="0" w:space="0" w:color="auto" w:frame="1"/>
+        </w:rPr>
+        <w:t>url</w:t>
+      </w:r>
+      <w:proofErr w:type="spellEnd"/>
+      <w:proofErr w:type="gramEnd"/>
+      <w:r>
+        <w:rPr>
+          <w:rFonts w:ascii="Consolas" w:hAnsi="Consolas" w:cs="宋体"/>
+          <w:color w:val="FFFFFF"/>
+          <w:sz w:val="18"/>
+          <w:szCs w:val="18"/>
+          <w:bdr w:val="none" w:sz="0" w:space="0" w:color="auto" w:frame="1"/>
+        </w:rPr>
+        <w:t xml:space="preserve"> 'https://jitpack.io' }</w:t>
+      </w:r>
     </w:p>
     <w:p>
       <w:pPr>
@@ -6321,7 +6659,18 @@
           <w:szCs w:val="18"/>
           <w:bdr w:val="none" w:sz="0" w:space="0" w:color="auto" w:frame="1"/>
         </w:rPr>
-        <w:t xml:space="preserve">        maven { </w:t>
+        <w:t xml:space="preserve">        maven </w:t>
+      </w:r>
+      <w:proofErr w:type="gramStart"/>
+      <w:r>
+        <w:rPr>
+          <w:rFonts w:ascii="Consolas" w:hAnsi="Consolas" w:cs="宋体"/>
+          <w:color w:val="FFFFFF"/>
+          <w:sz w:val="18"/>
+          <w:szCs w:val="18"/>
+          <w:bdr w:val="none" w:sz="0" w:space="0" w:color="auto" w:frame="1"/>
+        </w:rPr>
+        <w:t xml:space="preserve">{ </w:t>
       </w:r>
       <w:proofErr w:type="spellStart"/>
       <w:r>
@@ -6335,15 +6684,16 @@
         <w:t>url</w:t>
       </w:r>
       <w:proofErr w:type="spellEnd"/>
-      <w:r>
-        <w:rPr>
-          <w:rFonts w:ascii="Consolas" w:hAnsi="Consolas" w:cs="宋体"/>
-          <w:color w:val="FFFFFF"/>
-          <w:sz w:val="18"/>
-          <w:szCs w:val="18"/>
-          <w:bdr w:val="none" w:sz="0" w:space="0" w:color="auto" w:frame="1"/>
-        </w:rPr>
-        <w:t xml:space="preserve"> 'https://maven.aliyun.com/repository/public' }</w:t>
+      <w:proofErr w:type="gramEnd"/>
+      <w:r>
+        <w:rPr>
+          <w:rFonts w:ascii="Consolas" w:hAnsi="Consolas" w:cs="宋体"/>
+          <w:color w:val="FFFFFF"/>
+          <w:sz w:val="18"/>
+          <w:szCs w:val="18"/>
+          <w:bdr w:val="none" w:sz="0" w:space="0" w:color="auto" w:frame="1"/>
+        </w:rPr>
+        <w:t xml:space="preserve"> 'https://developer.huawei.com/repo/'}</w:t>
       </w:r>
     </w:p>
     <w:p>
@@ -6380,60 +6730,6 @@
           <w:bdr w:val="none" w:sz="0" w:space="0" w:color="auto" w:frame="1"/>
         </w:rPr>
       </w:pPr>
-      <w:r>
-        <w:rPr>
-          <w:rFonts w:ascii="Consolas" w:hAnsi="Consolas" w:cs="宋体"/>
-          <w:color w:val="FFFFFF"/>
-          <w:sz w:val="18"/>
-          <w:szCs w:val="18"/>
-          <w:bdr w:val="none" w:sz="0" w:space="0" w:color="auto" w:frame="1"/>
-        </w:rPr>
-        <w:t xml:space="preserve">        maven { </w:t>
-      </w:r>
-      <w:proofErr w:type="spellStart"/>
-      <w:r>
-        <w:rPr>
-          <w:rFonts w:ascii="Consolas" w:hAnsi="Consolas" w:cs="宋体"/>
-          <w:color w:val="FFFFFF"/>
-          <w:sz w:val="18"/>
-          <w:szCs w:val="18"/>
-          <w:bdr w:val="none" w:sz="0" w:space="0" w:color="auto" w:frame="1"/>
-        </w:rPr>
-        <w:t>url</w:t>
-      </w:r>
-      <w:proofErr w:type="spellEnd"/>
-      <w:r>
-        <w:rPr>
-          <w:rFonts w:ascii="Consolas" w:hAnsi="Consolas" w:cs="宋体"/>
-          <w:color w:val="FFFFFF"/>
-          <w:sz w:val="18"/>
-          <w:szCs w:val="18"/>
-          <w:bdr w:val="none" w:sz="0" w:space="0" w:color="auto" w:frame="1"/>
-        </w:rPr>
-        <w:t xml:space="preserve"> 'https://maven.aliyun.com/repository/</w:t>
-      </w:r>
-      <w:proofErr w:type="spellStart"/>
-      <w:r>
-        <w:rPr>
-          <w:rFonts w:ascii="Consolas" w:hAnsi="Consolas" w:cs="宋体"/>
-          <w:color w:val="FFFFFF"/>
-          <w:sz w:val="18"/>
-          <w:szCs w:val="18"/>
-          <w:bdr w:val="none" w:sz="0" w:space="0" w:color="auto" w:frame="1"/>
-        </w:rPr>
-        <w:t>gradle</w:t>
-      </w:r>
-      <w:proofErr w:type="spellEnd"/>
-      <w:r>
-        <w:rPr>
-          <w:rFonts w:ascii="Consolas" w:hAnsi="Consolas" w:cs="宋体"/>
-          <w:color w:val="FFFFFF"/>
-          <w:sz w:val="18"/>
-          <w:szCs w:val="18"/>
-          <w:bdr w:val="none" w:sz="0" w:space="0" w:color="auto" w:frame="1"/>
-        </w:rPr>
-        <w:t>-plugin' }</w:t>
-      </w:r>
     </w:p>
     <w:p>
       <w:pPr>
@@ -6477,18 +6773,19 @@
           <w:szCs w:val="18"/>
           <w:bdr w:val="none" w:sz="0" w:space="0" w:color="auto" w:frame="1"/>
         </w:rPr>
-        <w:t xml:space="preserve">        maven { </w:t>
+        <w:t xml:space="preserve">        </w:t>
       </w:r>
       <w:proofErr w:type="spellStart"/>
-      <w:r>
-        <w:rPr>
-          <w:rFonts w:ascii="Consolas" w:hAnsi="Consolas" w:cs="宋体"/>
-          <w:color w:val="FFFFFF"/>
-          <w:sz w:val="18"/>
-          <w:szCs w:val="18"/>
-          <w:bdr w:val="none" w:sz="0" w:space="0" w:color="auto" w:frame="1"/>
-        </w:rPr>
-        <w:t>url</w:t>
+      <w:proofErr w:type="gramStart"/>
+      <w:r>
+        <w:rPr>
+          <w:rFonts w:ascii="Consolas" w:hAnsi="Consolas" w:cs="宋体"/>
+          <w:color w:val="FFFFFF"/>
+          <w:sz w:val="18"/>
+          <w:szCs w:val="18"/>
+          <w:bdr w:val="none" w:sz="0" w:space="0" w:color="auto" w:frame="1"/>
+        </w:rPr>
+        <w:t>mavenCentral</w:t>
       </w:r>
       <w:proofErr w:type="spellEnd"/>
       <w:r>
@@ -6499,7 +6796,18 @@
           <w:szCs w:val="18"/>
           <w:bdr w:val="none" w:sz="0" w:space="0" w:color="auto" w:frame="1"/>
         </w:rPr>
-        <w:t xml:space="preserve"> 'https://maven.aliyun.com/repository/google' }</w:t>
+        <w:t>(</w:t>
+      </w:r>
+      <w:proofErr w:type="gramEnd"/>
+      <w:r>
+        <w:rPr>
+          <w:rFonts w:ascii="Consolas" w:hAnsi="Consolas" w:cs="宋体"/>
+          <w:color w:val="FFFFFF"/>
+          <w:sz w:val="18"/>
+          <w:szCs w:val="18"/>
+          <w:bdr w:val="none" w:sz="0" w:space="0" w:color="auto" w:frame="1"/>
+        </w:rPr>
+        <w:t>)</w:t>
       </w:r>
     </w:p>
     <w:p>
@@ -6544,29 +6852,17 @@
           <w:szCs w:val="18"/>
           <w:bdr w:val="none" w:sz="0" w:space="0" w:color="auto" w:frame="1"/>
         </w:rPr>
-        <w:t xml:space="preserve">        maven { </w:t>
-      </w:r>
-      <w:proofErr w:type="spellStart"/>
-      <w:r>
-        <w:rPr>
-          <w:rFonts w:ascii="Consolas" w:hAnsi="Consolas" w:cs="宋体"/>
-          <w:color w:val="FFFFFF"/>
-          <w:sz w:val="18"/>
-          <w:szCs w:val="18"/>
-          <w:bdr w:val="none" w:sz="0" w:space="0" w:color="auto" w:frame="1"/>
-        </w:rPr>
-        <w:t>url</w:t>
-      </w:r>
-      <w:proofErr w:type="spellEnd"/>
-      <w:r>
-        <w:rPr>
-          <w:rFonts w:ascii="Consolas" w:hAnsi="Consolas" w:cs="宋体"/>
-          <w:color w:val="FFFFFF"/>
-          <w:sz w:val="18"/>
-          <w:szCs w:val="18"/>
-          <w:bdr w:val="none" w:sz="0" w:space="0" w:color="auto" w:frame="1"/>
-        </w:rPr>
-        <w:t xml:space="preserve"> 'https://repo.huaweicloud.com/repository/maven' }</w:t>
+        <w:tab/>
+      </w:r>
+      <w:r>
+        <w:rPr>
+          <w:rFonts w:ascii="Consolas" w:hAnsi="Consolas" w:cs="宋体"/>
+          <w:color w:val="FFFFFF"/>
+          <w:sz w:val="18"/>
+          <w:szCs w:val="18"/>
+          <w:bdr w:val="none" w:sz="0" w:space="0" w:color="auto" w:frame="1"/>
+        </w:rPr>
+        <w:tab/>
       </w:r>
     </w:p>
     <w:p>
@@ -6611,18 +6907,19 @@
           <w:szCs w:val="18"/>
           <w:bdr w:val="none" w:sz="0" w:space="0" w:color="auto" w:frame="1"/>
         </w:rPr>
-        <w:t xml:space="preserve">        maven { </w:t>
+        <w:t xml:space="preserve">        // </w:t>
       </w:r>
       <w:proofErr w:type="spellStart"/>
-      <w:r>
-        <w:rPr>
-          <w:rFonts w:ascii="Consolas" w:hAnsi="Consolas" w:cs="宋体"/>
-          <w:color w:val="FFFFFF"/>
-          <w:sz w:val="18"/>
-          <w:szCs w:val="18"/>
-          <w:bdr w:val="none" w:sz="0" w:space="0" w:color="auto" w:frame="1"/>
-        </w:rPr>
-        <w:t>url</w:t>
+      <w:proofErr w:type="gramStart"/>
+      <w:r>
+        <w:rPr>
+          <w:rFonts w:ascii="Consolas" w:hAnsi="Consolas" w:cs="宋体"/>
+          <w:color w:val="FFFFFF"/>
+          <w:sz w:val="18"/>
+          <w:szCs w:val="18"/>
+          <w:bdr w:val="none" w:sz="0" w:space="0" w:color="auto" w:frame="1"/>
+        </w:rPr>
+        <w:t>jcenter</w:t>
       </w:r>
       <w:proofErr w:type="spellEnd"/>
       <w:r>
@@ -6633,7 +6930,40 @@
           <w:szCs w:val="18"/>
           <w:bdr w:val="none" w:sz="0" w:space="0" w:color="auto" w:frame="1"/>
         </w:rPr>
-        <w:t xml:space="preserve"> 'https://developer.huawei.com/repo/' }</w:t>
+        <w:t>(</w:t>
+      </w:r>
+      <w:proofErr w:type="gramEnd"/>
+      <w:r>
+        <w:rPr>
+          <w:rFonts w:ascii="Consolas" w:hAnsi="Consolas" w:cs="宋体"/>
+          <w:color w:val="FFFFFF"/>
+          <w:sz w:val="18"/>
+          <w:szCs w:val="18"/>
+          <w:bdr w:val="none" w:sz="0" w:space="0" w:color="auto" w:frame="1"/>
+        </w:rPr>
+        <w:t xml:space="preserve">) // </w:t>
+      </w:r>
+      <w:proofErr w:type="spellStart"/>
+      <w:r>
+        <w:rPr>
+          <w:rFonts w:ascii="Consolas" w:hAnsi="Consolas" w:cs="宋体"/>
+          <w:color w:val="FFFFFF"/>
+          <w:sz w:val="18"/>
+          <w:szCs w:val="18"/>
+          <w:bdr w:val="none" w:sz="0" w:space="0" w:color="auto" w:frame="1"/>
+        </w:rPr>
+        <w:t>keeped</w:t>
+      </w:r>
+      <w:proofErr w:type="spellEnd"/>
+      <w:r>
+        <w:rPr>
+          <w:rFonts w:ascii="Consolas" w:hAnsi="Consolas" w:cs="宋体"/>
+          <w:color w:val="FFFFFF"/>
+          <w:sz w:val="18"/>
+          <w:szCs w:val="18"/>
+          <w:bdr w:val="none" w:sz="0" w:space="0" w:color="auto" w:frame="1"/>
+        </w:rPr>
+        <w:t xml:space="preserve"> as anchor, will be removed soon</w:t>
       </w:r>
     </w:p>
     <w:p>
@@ -6678,7 +7008,29 @@
           <w:szCs w:val="18"/>
           <w:bdr w:val="none" w:sz="0" w:space="0" w:color="auto" w:frame="1"/>
         </w:rPr>
-        <w:t xml:space="preserve">    }</w:t>
+        <w:t xml:space="preserve">        </w:t>
+      </w:r>
+      <w:proofErr w:type="spellStart"/>
+      <w:r>
+        <w:rPr>
+          <w:rFonts w:ascii="Consolas" w:hAnsi="Consolas" w:cs="宋体"/>
+          <w:color w:val="FFFFFF"/>
+          <w:sz w:val="18"/>
+          <w:szCs w:val="18"/>
+          <w:bdr w:val="none" w:sz="0" w:space="0" w:color="auto" w:frame="1"/>
+        </w:rPr>
+        <w:t>flatDir</w:t>
+      </w:r>
+      <w:proofErr w:type="spellEnd"/>
+      <w:r>
+        <w:rPr>
+          <w:rFonts w:ascii="Consolas" w:hAnsi="Consolas" w:cs="宋体"/>
+          <w:color w:val="FFFFFF"/>
+          <w:sz w:val="18"/>
+          <w:szCs w:val="18"/>
+          <w:bdr w:val="none" w:sz="0" w:space="0" w:color="auto" w:frame="1"/>
+        </w:rPr>
+        <w:t xml:space="preserve"> {</w:t>
       </w:r>
     </w:p>
     <w:p>
@@ -6723,7 +7075,29 @@
           <w:szCs w:val="18"/>
           <w:bdr w:val="none" w:sz="0" w:space="0" w:color="auto" w:frame="1"/>
         </w:rPr>
-        <w:t>}</w:t>
+        <w:t xml:space="preserve">            </w:t>
+      </w:r>
+      <w:proofErr w:type="spellStart"/>
+      <w:r>
+        <w:rPr>
+          <w:rFonts w:ascii="Consolas" w:hAnsi="Consolas" w:cs="宋体"/>
+          <w:color w:val="FFFFFF"/>
+          <w:sz w:val="18"/>
+          <w:szCs w:val="18"/>
+          <w:bdr w:val="none" w:sz="0" w:space="0" w:color="auto" w:frame="1"/>
+        </w:rPr>
+        <w:t>dirs</w:t>
+      </w:r>
+      <w:proofErr w:type="spellEnd"/>
+      <w:r>
+        <w:rPr>
+          <w:rFonts w:ascii="Consolas" w:hAnsi="Consolas" w:cs="宋体"/>
+          <w:color w:val="FFFFFF"/>
+          <w:sz w:val="18"/>
+          <w:szCs w:val="18"/>
+          <w:bdr w:val="none" w:sz="0" w:space="0" w:color="auto" w:frame="1"/>
+        </w:rPr>
+        <w:t xml:space="preserve"> 'libs'</w:t>
       </w:r>
     </w:p>
     <w:p>
@@ -6760,6 +7134,16 @@
           <w:bdr w:val="none" w:sz="0" w:space="0" w:color="auto" w:frame="1"/>
         </w:rPr>
       </w:pPr>
+      <w:r>
+        <w:rPr>
+          <w:rFonts w:ascii="Consolas" w:hAnsi="Consolas" w:cs="宋体"/>
+          <w:color w:val="FFFFFF"/>
+          <w:sz w:val="18"/>
+          <w:szCs w:val="18"/>
+          <w:bdr w:val="none" w:sz="0" w:space="0" w:color="auto" w:frame="1"/>
+        </w:rPr>
+        <w:t xml:space="preserve">        }</w:t>
+      </w:r>
     </w:p>
     <w:p>
       <w:pPr>
@@ -6795,27 +7179,15 @@
           <w:bdr w:val="none" w:sz="0" w:space="0" w:color="auto" w:frame="1"/>
         </w:rPr>
       </w:pPr>
-      <w:proofErr w:type="spellStart"/>
-      <w:r>
-        <w:rPr>
-          <w:rFonts w:ascii="Consolas" w:hAnsi="Consolas" w:cs="宋体"/>
-          <w:color w:val="FFFFFF"/>
-          <w:sz w:val="18"/>
-          <w:szCs w:val="18"/>
-          <w:bdr w:val="none" w:sz="0" w:space="0" w:color="auto" w:frame="1"/>
-        </w:rPr>
-        <w:t>dependencyResolutionManagement</w:t>
-      </w:r>
-      <w:proofErr w:type="spellEnd"/>
-      <w:r>
-        <w:rPr>
-          <w:rFonts w:ascii="Consolas" w:hAnsi="Consolas" w:cs="宋体"/>
-          <w:color w:val="FFFFFF"/>
-          <w:sz w:val="18"/>
-          <w:szCs w:val="18"/>
-          <w:bdr w:val="none" w:sz="0" w:space="0" w:color="auto" w:frame="1"/>
-        </w:rPr>
-        <w:t xml:space="preserve"> {</w:t>
+      <w:r>
+        <w:rPr>
+          <w:rFonts w:ascii="Consolas" w:hAnsi="Consolas" w:cs="宋体"/>
+          <w:color w:val="FFFFFF"/>
+          <w:sz w:val="18"/>
+          <w:szCs w:val="18"/>
+          <w:bdr w:val="none" w:sz="0" w:space="0" w:color="auto" w:frame="1"/>
+        </w:rPr>
+        <w:t xml:space="preserve">    }</w:t>
       </w:r>
     </w:p>
     <w:p>
@@ -6860,51 +7232,301 @@
           <w:szCs w:val="18"/>
           <w:bdr w:val="none" w:sz="0" w:space="0" w:color="auto" w:frame="1"/>
         </w:rPr>
-        <w:t xml:space="preserve">    </w:t>
+        <w:t>}</w:t>
+      </w:r>
+    </w:p>
+    <w:p>
+      <w:pPr>
+        <w:spacing w:line="360" w:lineRule="auto"/>
+      </w:pPr>
+    </w:p>
+    <w:p>
+      <w:pPr>
+        <w:pStyle w:val="afff9"/>
+        <w:numPr>
+          <w:ilvl w:val="0"/>
+          <w:numId w:val="19"/>
+        </w:numPr>
+        <w:spacing w:line="360" w:lineRule="auto"/>
+        <w:ind w:firstLineChars="0"/>
+      </w:pPr>
+      <w:r>
+        <w:rPr>
+          <w:rFonts w:hint="eastAsia"/>
+        </w:rPr>
+        <w:t>在点击下面的按钮打开生成好的</w:t>
+      </w:r>
+      <w:r>
+        <w:rPr>
+          <w:rFonts w:hint="eastAsia"/>
+        </w:rPr>
+        <w:t xml:space="preserve"> Android Studio </w:t>
+      </w:r>
+      <w:r>
+        <w:rPr>
+          <w:rFonts w:hint="eastAsia"/>
+        </w:rPr>
+        <w:t>工程</w:t>
+      </w:r>
+    </w:p>
+    <w:p>
+      <w:pPr>
+        <w:spacing w:line="360" w:lineRule="auto"/>
+      </w:pPr>
+      <w:r>
+        <w:rPr>
+          <w:noProof/>
+        </w:rPr>
+        <w:drawing>
+          <wp:inline distT="0" distB="0" distL="0" distR="0" wp14:anchorId="663C6735" wp14:editId="36505736">
+            <wp:extent cx="4635427" cy="1651179"/>
+            <wp:effectExtent l="0" t="0" r="0" b="6350"/>
+            <wp:docPr id="263524712" name="图片 1"/>
+            <wp:cNvGraphicFramePr>
+              <a:graphicFrameLocks xmlns:a="http://schemas.openxmlformats.org/drawingml/2006/main" noChangeAspect="1"/>
+            </wp:cNvGraphicFramePr>
+            <a:graphic xmlns:a="http://schemas.openxmlformats.org/drawingml/2006/main">
+              <a:graphicData uri="http://schemas.openxmlformats.org/drawingml/2006/picture">
+                <pic:pic xmlns:pic="http://schemas.openxmlformats.org/drawingml/2006/picture">
+                  <pic:nvPicPr>
+                    <pic:cNvPr id="263524712" name=""/>
+                    <pic:cNvPicPr/>
+                  </pic:nvPicPr>
+                  <pic:blipFill>
+                    <a:blip r:embed="rId25"/>
+                    <a:stretch>
+                      <a:fillRect/>
+                    </a:stretch>
+                  </pic:blipFill>
+                  <pic:spPr>
+                    <a:xfrm>
+                      <a:off x="0" y="0"/>
+                      <a:ext cx="4665128" cy="1661759"/>
+                    </a:xfrm>
+                    <a:prstGeom prst="rect">
+                      <a:avLst/>
+                    </a:prstGeom>
+                  </pic:spPr>
+                </pic:pic>
+              </a:graphicData>
+            </a:graphic>
+          </wp:inline>
+        </w:drawing>
+      </w:r>
+    </w:p>
+    <w:p>
+      <w:pPr>
+        <w:spacing w:line="360" w:lineRule="auto"/>
+      </w:pPr>
+    </w:p>
+    <w:p>
+      <w:pPr>
+        <w:pStyle w:val="afff9"/>
+        <w:numPr>
+          <w:ilvl w:val="0"/>
+          <w:numId w:val="19"/>
+        </w:numPr>
+        <w:spacing w:line="360" w:lineRule="auto"/>
+        <w:ind w:firstLineChars="0"/>
+      </w:pPr>
+      <w:r>
+        <w:rPr>
+          <w:rFonts w:hint="eastAsia"/>
+        </w:rPr>
+        <w:t>找到工程对应的目录</w:t>
+      </w:r>
+      <w:r>
+        <w:rPr>
+          <w:rFonts w:ascii="Consolas" w:hAnsi="Consolas"/>
+          <w:color w:val="333333"/>
+          <w:spacing w:val="3"/>
+          <w:shd w:val="clear" w:color="auto" w:fill="F7F7F7"/>
+        </w:rPr>
+        <w:t>{</w:t>
+      </w:r>
+      <w:r>
+        <w:rPr>
+          <w:rFonts w:ascii="Consolas" w:hAnsi="Consolas"/>
+          <w:color w:val="333333"/>
+          <w:spacing w:val="3"/>
+          <w:shd w:val="clear" w:color="auto" w:fill="F7F7F7"/>
+        </w:rPr>
+        <w:t>项目路径</w:t>
+      </w:r>
+      <w:r>
+        <w:rPr>
+          <w:rFonts w:ascii="Consolas" w:hAnsi="Consolas"/>
+          <w:color w:val="333333"/>
+          <w:spacing w:val="3"/>
+          <w:shd w:val="clear" w:color="auto" w:fill="F7F7F7"/>
+        </w:rPr>
+        <w:t>}\</w:t>
+      </w:r>
+      <w:r>
+        <w:rPr>
+          <w:rFonts w:ascii="Consolas" w:hAnsi="Consolas"/>
+          <w:color w:val="333333"/>
+          <w:spacing w:val="3"/>
+          <w:shd w:val="clear" w:color="auto" w:fill="F7F7F7"/>
+        </w:rPr>
+        <w:t>build\android</w:t>
+      </w:r>
+    </w:p>
+    <w:p>
+      <w:pPr>
+        <w:spacing w:line="360" w:lineRule="auto"/>
+      </w:pPr>
+      <w:r>
+        <w:rPr>
+          <w:noProof/>
+        </w:rPr>
+        <w:drawing>
+          <wp:inline distT="0" distB="0" distL="0" distR="0" wp14:anchorId="432E8F3B" wp14:editId="6C399163">
+            <wp:extent cx="4645998" cy="1094024"/>
+            <wp:effectExtent l="0" t="0" r="2540" b="0"/>
+            <wp:docPr id="1619026167" name="图片 1"/>
+            <wp:cNvGraphicFramePr>
+              <a:graphicFrameLocks xmlns:a="http://schemas.openxmlformats.org/drawingml/2006/main" noChangeAspect="1"/>
+            </wp:cNvGraphicFramePr>
+            <a:graphic xmlns:a="http://schemas.openxmlformats.org/drawingml/2006/main">
+              <a:graphicData uri="http://schemas.openxmlformats.org/drawingml/2006/picture">
+                <pic:pic xmlns:pic="http://schemas.openxmlformats.org/drawingml/2006/picture">
+                  <pic:nvPicPr>
+                    <pic:cNvPr id="1619026167" name=""/>
+                    <pic:cNvPicPr/>
+                  </pic:nvPicPr>
+                  <pic:blipFill>
+                    <a:blip r:embed="rId26"/>
+                    <a:stretch>
+                      <a:fillRect/>
+                    </a:stretch>
+                  </pic:blipFill>
+                  <pic:spPr>
+                    <a:xfrm>
+                      <a:off x="0" y="0"/>
+                      <a:ext cx="4673195" cy="1100428"/>
+                    </a:xfrm>
+                    <a:prstGeom prst="rect">
+                      <a:avLst/>
+                    </a:prstGeom>
+                  </pic:spPr>
+                </pic:pic>
+              </a:graphicData>
+            </a:graphic>
+          </wp:inline>
+        </w:drawing>
+      </w:r>
+    </w:p>
+    <w:p>
+      <w:pPr>
+        <w:spacing w:line="360" w:lineRule="auto"/>
+      </w:pPr>
+    </w:p>
+    <w:p>
+      <w:pPr>
+        <w:pStyle w:val="afff9"/>
+        <w:numPr>
+          <w:ilvl w:val="0"/>
+          <w:numId w:val="19"/>
+        </w:numPr>
+        <w:spacing w:line="360" w:lineRule="auto"/>
+        <w:ind w:firstLineChars="0"/>
+      </w:pPr>
+      <w:r>
+        <w:rPr>
+          <w:rFonts w:hint="eastAsia"/>
+        </w:rPr>
+        <w:t>编辑</w:t>
+      </w:r>
+      <w:r>
+        <w:rPr>
+          <w:rFonts w:ascii="Consolas" w:hAnsi="Consolas"/>
+          <w:color w:val="333333"/>
+          <w:spacing w:val="3"/>
+          <w:shd w:val="clear" w:color="auto" w:fill="F7F7F7"/>
+        </w:rPr>
+        <w:t>{</w:t>
+      </w:r>
+      <w:r>
+        <w:rPr>
+          <w:rFonts w:ascii="Consolas" w:hAnsi="Consolas"/>
+          <w:color w:val="333333"/>
+          <w:spacing w:val="3"/>
+          <w:shd w:val="clear" w:color="auto" w:fill="F7F7F7"/>
+        </w:rPr>
+        <w:t>项目路径</w:t>
+      </w:r>
+      <w:r>
+        <w:rPr>
+          <w:rFonts w:ascii="Consolas" w:hAnsi="Consolas"/>
+          <w:color w:val="333333"/>
+          <w:spacing w:val="3"/>
+          <w:shd w:val="clear" w:color="auto" w:fill="F7F7F7"/>
+        </w:rPr>
+        <w:t>}\</w:t>
+      </w:r>
+      <w:r>
+        <w:rPr>
+          <w:rFonts w:ascii="Consolas" w:hAnsi="Consolas"/>
+          <w:color w:val="333333"/>
+          <w:spacing w:val="3"/>
+          <w:shd w:val="clear" w:color="auto" w:fill="F7F7F7"/>
+        </w:rPr>
+        <w:t>build\android\</w:t>
       </w:r>
       <w:proofErr w:type="spellStart"/>
       <w:r>
-        <w:rPr>
-          <w:rFonts w:ascii="Consolas" w:hAnsi="Consolas" w:cs="宋体"/>
-          <w:color w:val="FFFFFF"/>
-          <w:sz w:val="18"/>
-          <w:szCs w:val="18"/>
-          <w:bdr w:val="none" w:sz="0" w:space="0" w:color="auto" w:frame="1"/>
-        </w:rPr>
-        <w:t>repositoriesMode.set</w:t>
+        <w:t>proj</w:t>
       </w:r>
       <w:proofErr w:type="spellEnd"/>
       <w:r>
         <w:rPr>
-          <w:rFonts w:ascii="Consolas" w:hAnsi="Consolas" w:cs="宋体"/>
-          <w:color w:val="FFFFFF"/>
-          <w:sz w:val="18"/>
-          <w:szCs w:val="18"/>
-          <w:bdr w:val="none" w:sz="0" w:space="0" w:color="auto" w:frame="1"/>
-        </w:rPr>
-        <w:t>(</w:t>
+          <w:rFonts w:ascii="Consolas" w:hAnsi="Consolas"/>
+          <w:color w:val="333333"/>
+          <w:spacing w:val="3"/>
+          <w:shd w:val="clear" w:color="auto" w:fill="F7F7F7"/>
+        </w:rPr>
+        <w:t>\</w:t>
       </w:r>
       <w:proofErr w:type="spellStart"/>
       <w:r>
-        <w:rPr>
-          <w:rFonts w:ascii="Consolas" w:hAnsi="Consolas" w:cs="宋体"/>
-          <w:color w:val="FFFFFF"/>
-          <w:sz w:val="18"/>
-          <w:szCs w:val="18"/>
-          <w:bdr w:val="none" w:sz="0" w:space="0" w:color="auto" w:frame="1"/>
-        </w:rPr>
-        <w:t>RepositoriesMode.FAIL_ON_PROJECT_REPOS</w:t>
+        <w:t>build.gradle</w:t>
       </w:r>
       <w:proofErr w:type="spellEnd"/>
       <w:r>
         <w:rPr>
-          <w:rFonts w:ascii="Consolas" w:hAnsi="Consolas" w:cs="宋体"/>
-          <w:color w:val="FFFFFF"/>
-          <w:sz w:val="18"/>
-          <w:szCs w:val="18"/>
-          <w:bdr w:val="none" w:sz="0" w:space="0" w:color="auto" w:frame="1"/>
-        </w:rPr>
-        <w:t>)</w:t>
+          <w:rFonts w:hint="eastAsia"/>
+        </w:rPr>
+        <w:t>文件</w:t>
+      </w:r>
+      <w:r>
+        <w:rPr>
+          <w:rFonts w:hint="eastAsia"/>
+        </w:rPr>
+        <w:t>，</w:t>
+      </w:r>
+      <w:r>
+        <w:rPr>
+          <w:rFonts w:hint="eastAsia"/>
+        </w:rPr>
+        <w:t>替换</w:t>
+      </w:r>
+      <w:proofErr w:type="spellStart"/>
+      <w:r>
+        <w:t>buildscript</w:t>
+      </w:r>
+      <w:proofErr w:type="spellEnd"/>
+      <w:r>
+        <w:rPr>
+          <w:rFonts w:hint="eastAsia"/>
+        </w:rPr>
+        <w:t>脚本</w:t>
+      </w:r>
+      <w:r>
+        <w:rPr>
+          <w:rFonts w:hint="eastAsia"/>
+        </w:rPr>
+        <w:t>块</w:t>
       </w:r>
     </w:p>
     <w:p>
@@ -6941,15 +7563,27 @@
           <w:bdr w:val="none" w:sz="0" w:space="0" w:color="auto" w:frame="1"/>
         </w:rPr>
       </w:pPr>
-      <w:r>
-        <w:rPr>
-          <w:rFonts w:ascii="Consolas" w:hAnsi="Consolas" w:cs="宋体"/>
-          <w:color w:val="FFFFFF"/>
-          <w:sz w:val="18"/>
-          <w:szCs w:val="18"/>
-          <w:bdr w:val="none" w:sz="0" w:space="0" w:color="auto" w:frame="1"/>
-        </w:rPr>
-        <w:t xml:space="preserve">    repositories {</w:t>
+      <w:proofErr w:type="spellStart"/>
+      <w:r>
+        <w:rPr>
+          <w:rFonts w:ascii="Consolas" w:hAnsi="Consolas" w:cs="宋体"/>
+          <w:color w:val="FFFFFF"/>
+          <w:sz w:val="18"/>
+          <w:szCs w:val="18"/>
+          <w:bdr w:val="none" w:sz="0" w:space="0" w:color="auto" w:frame="1"/>
+        </w:rPr>
+        <w:t>buildscript</w:t>
+      </w:r>
+      <w:proofErr w:type="spellEnd"/>
+      <w:r>
+        <w:rPr>
+          <w:rFonts w:ascii="Consolas" w:hAnsi="Consolas" w:cs="宋体"/>
+          <w:color w:val="FFFFFF"/>
+          <w:sz w:val="18"/>
+          <w:szCs w:val="18"/>
+          <w:bdr w:val="none" w:sz="0" w:space="0" w:color="auto" w:frame="1"/>
+        </w:rPr>
+        <w:t xml:space="preserve"> {</w:t>
       </w:r>
     </w:p>
     <w:p>
@@ -6986,38 +7620,6 @@
           <w:bdr w:val="none" w:sz="0" w:space="0" w:color="auto" w:frame="1"/>
         </w:rPr>
       </w:pPr>
-      <w:r>
-        <w:rPr>
-          <w:rFonts w:ascii="Consolas" w:hAnsi="Consolas" w:cs="宋体"/>
-          <w:color w:val="FFFFFF"/>
-          <w:sz w:val="18"/>
-          <w:szCs w:val="18"/>
-          <w:bdr w:val="none" w:sz="0" w:space="0" w:color="auto" w:frame="1"/>
-        </w:rPr>
-        <w:t xml:space="preserve">        maven { </w:t>
-      </w:r>
-      <w:proofErr w:type="spellStart"/>
-      <w:r>
-        <w:rPr>
-          <w:rFonts w:ascii="Consolas" w:hAnsi="Consolas" w:cs="宋体"/>
-          <w:color w:val="FFFFFF"/>
-          <w:sz w:val="18"/>
-          <w:szCs w:val="18"/>
-          <w:bdr w:val="none" w:sz="0" w:space="0" w:color="auto" w:frame="1"/>
-        </w:rPr>
-        <w:t>url</w:t>
-      </w:r>
-      <w:proofErr w:type="spellEnd"/>
-      <w:r>
-        <w:rPr>
-          <w:rFonts w:ascii="Consolas" w:hAnsi="Consolas" w:cs="宋体"/>
-          <w:color w:val="FFFFFF"/>
-          <w:sz w:val="18"/>
-          <w:szCs w:val="18"/>
-          <w:bdr w:val="none" w:sz="0" w:space="0" w:color="auto" w:frame="1"/>
-        </w:rPr>
-        <w:t xml:space="preserve"> 'https://maven.aliyun.com/repository/public' }</w:t>
-      </w:r>
     </w:p>
     <w:p>
       <w:pPr>
@@ -7061,29 +7663,7 @@
           <w:szCs w:val="18"/>
           <w:bdr w:val="none" w:sz="0" w:space="0" w:color="auto" w:frame="1"/>
         </w:rPr>
-        <w:t xml:space="preserve">        maven { </w:t>
-      </w:r>
-      <w:proofErr w:type="spellStart"/>
-      <w:r>
-        <w:rPr>
-          <w:rFonts w:ascii="Consolas" w:hAnsi="Consolas" w:cs="宋体"/>
-          <w:color w:val="FFFFFF"/>
-          <w:sz w:val="18"/>
-          <w:szCs w:val="18"/>
-          <w:bdr w:val="none" w:sz="0" w:space="0" w:color="auto" w:frame="1"/>
-        </w:rPr>
-        <w:t>url</w:t>
-      </w:r>
-      <w:proofErr w:type="spellEnd"/>
-      <w:r>
-        <w:rPr>
-          <w:rFonts w:ascii="Consolas" w:hAnsi="Consolas" w:cs="宋体"/>
-          <w:color w:val="FFFFFF"/>
-          <w:sz w:val="18"/>
-          <w:szCs w:val="18"/>
-          <w:bdr w:val="none" w:sz="0" w:space="0" w:color="auto" w:frame="1"/>
-        </w:rPr>
-        <w:t xml:space="preserve"> 'https://maven.aliyun.com/repository/google' }</w:t>
+        <w:t xml:space="preserve">    repositories {</w:t>
       </w:r>
     </w:p>
     <w:p>
@@ -7128,7 +7708,18 @@
           <w:szCs w:val="18"/>
           <w:bdr w:val="none" w:sz="0" w:space="0" w:color="auto" w:frame="1"/>
         </w:rPr>
-        <w:t xml:space="preserve">        maven { </w:t>
+        <w:t xml:space="preserve">        maven </w:t>
+      </w:r>
+      <w:proofErr w:type="gramStart"/>
+      <w:r>
+        <w:rPr>
+          <w:rFonts w:ascii="Consolas" w:hAnsi="Consolas" w:cs="宋体"/>
+          <w:color w:val="FFFFFF"/>
+          <w:sz w:val="18"/>
+          <w:szCs w:val="18"/>
+          <w:bdr w:val="none" w:sz="0" w:space="0" w:color="auto" w:frame="1"/>
+        </w:rPr>
+        <w:t xml:space="preserve">{ </w:t>
       </w:r>
       <w:proofErr w:type="spellStart"/>
       <w:r>
@@ -7142,15 +7733,16 @@
         <w:t>url</w:t>
       </w:r>
       <w:proofErr w:type="spellEnd"/>
-      <w:r>
-        <w:rPr>
-          <w:rFonts w:ascii="Consolas" w:hAnsi="Consolas" w:cs="宋体"/>
-          <w:color w:val="FFFFFF"/>
-          <w:sz w:val="18"/>
-          <w:szCs w:val="18"/>
-          <w:bdr w:val="none" w:sz="0" w:space="0" w:color="auto" w:frame="1"/>
-        </w:rPr>
-        <w:t xml:space="preserve"> 'https://repo.huaweicloud.com/repository/maven' }</w:t>
+      <w:proofErr w:type="gramEnd"/>
+      <w:r>
+        <w:rPr>
+          <w:rFonts w:ascii="Consolas" w:hAnsi="Consolas" w:cs="宋体"/>
+          <w:color w:val="FFFFFF"/>
+          <w:sz w:val="18"/>
+          <w:szCs w:val="18"/>
+          <w:bdr w:val="none" w:sz="0" w:space="0" w:color="auto" w:frame="1"/>
+        </w:rPr>
+        <w:t xml:space="preserve"> 'https://maven.aliyun.com/repository/public' }</w:t>
       </w:r>
     </w:p>
     <w:p>
@@ -7195,7 +7787,18 @@
           <w:szCs w:val="18"/>
           <w:bdr w:val="none" w:sz="0" w:space="0" w:color="auto" w:frame="1"/>
         </w:rPr>
-        <w:t xml:space="preserve">        maven { </w:t>
+        <w:t xml:space="preserve">        maven </w:t>
+      </w:r>
+      <w:proofErr w:type="gramStart"/>
+      <w:r>
+        <w:rPr>
+          <w:rFonts w:ascii="Consolas" w:hAnsi="Consolas" w:cs="宋体"/>
+          <w:color w:val="FFFFFF"/>
+          <w:sz w:val="18"/>
+          <w:szCs w:val="18"/>
+          <w:bdr w:val="none" w:sz="0" w:space="0" w:color="auto" w:frame="1"/>
+        </w:rPr>
+        <w:t xml:space="preserve">{ </w:t>
       </w:r>
       <w:proofErr w:type="spellStart"/>
       <w:r>
@@ -7209,15 +7812,16 @@
         <w:t>url</w:t>
       </w:r>
       <w:proofErr w:type="spellEnd"/>
-      <w:r>
-        <w:rPr>
-          <w:rFonts w:ascii="Consolas" w:hAnsi="Consolas" w:cs="宋体"/>
-          <w:color w:val="FFFFFF"/>
-          <w:sz w:val="18"/>
-          <w:szCs w:val="18"/>
-          <w:bdr w:val="none" w:sz="0" w:space="0" w:color="auto" w:frame="1"/>
-        </w:rPr>
-        <w:t xml:space="preserve"> 'https://jitpack.io' }</w:t>
+      <w:proofErr w:type="gramEnd"/>
+      <w:r>
+        <w:rPr>
+          <w:rFonts w:ascii="Consolas" w:hAnsi="Consolas" w:cs="宋体"/>
+          <w:color w:val="FFFFFF"/>
+          <w:sz w:val="18"/>
+          <w:szCs w:val="18"/>
+          <w:bdr w:val="none" w:sz="0" w:space="0" w:color="auto" w:frame="1"/>
+        </w:rPr>
+        <w:t xml:space="preserve"> 'https://maven.aliyun.com/repository/google' }</w:t>
       </w:r>
     </w:p>
     <w:p>
@@ -7262,7 +7866,18 @@
           <w:szCs w:val="18"/>
           <w:bdr w:val="none" w:sz="0" w:space="0" w:color="auto" w:frame="1"/>
         </w:rPr>
-        <w:t xml:space="preserve">        maven { </w:t>
+        <w:t xml:space="preserve">        maven </w:t>
+      </w:r>
+      <w:proofErr w:type="gramStart"/>
+      <w:r>
+        <w:rPr>
+          <w:rFonts w:ascii="Consolas" w:hAnsi="Consolas" w:cs="宋体"/>
+          <w:color w:val="FFFFFF"/>
+          <w:sz w:val="18"/>
+          <w:szCs w:val="18"/>
+          <w:bdr w:val="none" w:sz="0" w:space="0" w:color="auto" w:frame="1"/>
+        </w:rPr>
+        <w:t xml:space="preserve">{ </w:t>
       </w:r>
       <w:proofErr w:type="spellStart"/>
       <w:r>
@@ -7276,15 +7891,38 @@
         <w:t>url</w:t>
       </w:r>
       <w:proofErr w:type="spellEnd"/>
-      <w:r>
-        <w:rPr>
-          <w:rFonts w:ascii="Consolas" w:hAnsi="Consolas" w:cs="宋体"/>
-          <w:color w:val="FFFFFF"/>
-          <w:sz w:val="18"/>
-          <w:szCs w:val="18"/>
-          <w:bdr w:val="none" w:sz="0" w:space="0" w:color="auto" w:frame="1"/>
-        </w:rPr>
-        <w:t xml:space="preserve"> 'https://developer.huawei.com/repo/'}</w:t>
+      <w:proofErr w:type="gramEnd"/>
+      <w:r>
+        <w:rPr>
+          <w:rFonts w:ascii="Consolas" w:hAnsi="Consolas" w:cs="宋体"/>
+          <w:color w:val="FFFFFF"/>
+          <w:sz w:val="18"/>
+          <w:szCs w:val="18"/>
+          <w:bdr w:val="none" w:sz="0" w:space="0" w:color="auto" w:frame="1"/>
+        </w:rPr>
+        <w:t xml:space="preserve"> 'https://maven.aliyun.com/repository/</w:t>
+      </w:r>
+      <w:proofErr w:type="spellStart"/>
+      <w:r>
+        <w:rPr>
+          <w:rFonts w:ascii="Consolas" w:hAnsi="Consolas" w:cs="宋体"/>
+          <w:color w:val="FFFFFF"/>
+          <w:sz w:val="18"/>
+          <w:szCs w:val="18"/>
+          <w:bdr w:val="none" w:sz="0" w:space="0" w:color="auto" w:frame="1"/>
+        </w:rPr>
+        <w:t>gradle</w:t>
+      </w:r>
+      <w:proofErr w:type="spellEnd"/>
+      <w:r>
+        <w:rPr>
+          <w:rFonts w:ascii="Consolas" w:hAnsi="Consolas" w:cs="宋体"/>
+          <w:color w:val="FFFFFF"/>
+          <w:sz w:val="18"/>
+          <w:szCs w:val="18"/>
+          <w:bdr w:val="none" w:sz="0" w:space="0" w:color="auto" w:frame="1"/>
+        </w:rPr>
+        <w:t>-plugin' }</w:t>
       </w:r>
     </w:p>
     <w:p>
@@ -7321,6 +7959,50 @@
           <w:bdr w:val="none" w:sz="0" w:space="0" w:color="auto" w:frame="1"/>
         </w:rPr>
       </w:pPr>
+      <w:r>
+        <w:rPr>
+          <w:rFonts w:ascii="Consolas" w:hAnsi="Consolas" w:cs="宋体"/>
+          <w:color w:val="FFFFFF"/>
+          <w:sz w:val="18"/>
+          <w:szCs w:val="18"/>
+          <w:bdr w:val="none" w:sz="0" w:space="0" w:color="auto" w:frame="1"/>
+        </w:rPr>
+        <w:t xml:space="preserve">        maven </w:t>
+      </w:r>
+      <w:proofErr w:type="gramStart"/>
+      <w:r>
+        <w:rPr>
+          <w:rFonts w:ascii="Consolas" w:hAnsi="Consolas" w:cs="宋体"/>
+          <w:color w:val="FFFFFF"/>
+          <w:sz w:val="18"/>
+          <w:szCs w:val="18"/>
+          <w:bdr w:val="none" w:sz="0" w:space="0" w:color="auto" w:frame="1"/>
+        </w:rPr>
+        <w:t xml:space="preserve">{ </w:t>
+      </w:r>
+      <w:proofErr w:type="spellStart"/>
+      <w:r>
+        <w:rPr>
+          <w:rFonts w:ascii="Consolas" w:hAnsi="Consolas" w:cs="宋体"/>
+          <w:color w:val="FFFFFF"/>
+          <w:sz w:val="18"/>
+          <w:szCs w:val="18"/>
+          <w:bdr w:val="none" w:sz="0" w:space="0" w:color="auto" w:frame="1"/>
+        </w:rPr>
+        <w:t>url</w:t>
+      </w:r>
+      <w:proofErr w:type="spellEnd"/>
+      <w:proofErr w:type="gramEnd"/>
+      <w:r>
+        <w:rPr>
+          <w:rFonts w:ascii="Consolas" w:hAnsi="Consolas" w:cs="宋体"/>
+          <w:color w:val="FFFFFF"/>
+          <w:sz w:val="18"/>
+          <w:szCs w:val="18"/>
+          <w:bdr w:val="none" w:sz="0" w:space="0" w:color="auto" w:frame="1"/>
+        </w:rPr>
+        <w:t xml:space="preserve"> 'https://repo.huaweicloud.com/repository/maven' }</w:t>
+      </w:r>
     </w:p>
     <w:p>
       <w:pPr>
@@ -7364,7 +8046,18 @@
           <w:szCs w:val="18"/>
           <w:bdr w:val="none" w:sz="0" w:space="0" w:color="auto" w:frame="1"/>
         </w:rPr>
-        <w:t xml:space="preserve">        </w:t>
+        <w:t xml:space="preserve">        maven </w:t>
+      </w:r>
+      <w:proofErr w:type="gramStart"/>
+      <w:r>
+        <w:rPr>
+          <w:rFonts w:ascii="Consolas" w:hAnsi="Consolas" w:cs="宋体"/>
+          <w:color w:val="FFFFFF"/>
+          <w:sz w:val="18"/>
+          <w:szCs w:val="18"/>
+          <w:bdr w:val="none" w:sz="0" w:space="0" w:color="auto" w:frame="1"/>
+        </w:rPr>
+        <w:t xml:space="preserve">{ </w:t>
       </w:r>
       <w:proofErr w:type="spellStart"/>
       <w:r>
@@ -7375,18 +8068,19 @@
           <w:szCs w:val="18"/>
           <w:bdr w:val="none" w:sz="0" w:space="0" w:color="auto" w:frame="1"/>
         </w:rPr>
-        <w:t>mavenCentral</w:t>
+        <w:t>url</w:t>
       </w:r>
       <w:proofErr w:type="spellEnd"/>
-      <w:r>
-        <w:rPr>
-          <w:rFonts w:ascii="Consolas" w:hAnsi="Consolas" w:cs="宋体"/>
-          <w:color w:val="FFFFFF"/>
-          <w:sz w:val="18"/>
-          <w:szCs w:val="18"/>
-          <w:bdr w:val="none" w:sz="0" w:space="0" w:color="auto" w:frame="1"/>
-        </w:rPr>
-        <w:t>()</w:t>
+      <w:proofErr w:type="gramEnd"/>
+      <w:r>
+        <w:rPr>
+          <w:rFonts w:ascii="Consolas" w:hAnsi="Consolas" w:cs="宋体"/>
+          <w:color w:val="FFFFFF"/>
+          <w:sz w:val="18"/>
+          <w:szCs w:val="18"/>
+          <w:bdr w:val="none" w:sz="0" w:space="0" w:color="auto" w:frame="1"/>
+        </w:rPr>
+        <w:t xml:space="preserve"> 'https://jitpack.io' }</w:t>
       </w:r>
     </w:p>
     <w:p>
@@ -7431,7 +8125,41 @@
           <w:szCs w:val="18"/>
           <w:bdr w:val="none" w:sz="0" w:space="0" w:color="auto" w:frame="1"/>
         </w:rPr>
-        <w:t xml:space="preserve">    }</w:t>
+        <w:t xml:space="preserve">        maven </w:t>
+      </w:r>
+      <w:proofErr w:type="gramStart"/>
+      <w:r>
+        <w:rPr>
+          <w:rFonts w:ascii="Consolas" w:hAnsi="Consolas" w:cs="宋体"/>
+          <w:color w:val="FFFFFF"/>
+          <w:sz w:val="18"/>
+          <w:szCs w:val="18"/>
+          <w:bdr w:val="none" w:sz="0" w:space="0" w:color="auto" w:frame="1"/>
+        </w:rPr>
+        <w:t xml:space="preserve">{ </w:t>
+      </w:r>
+      <w:proofErr w:type="spellStart"/>
+      <w:r>
+        <w:rPr>
+          <w:rFonts w:ascii="Consolas" w:hAnsi="Consolas" w:cs="宋体"/>
+          <w:color w:val="FFFFFF"/>
+          <w:sz w:val="18"/>
+          <w:szCs w:val="18"/>
+          <w:bdr w:val="none" w:sz="0" w:space="0" w:color="auto" w:frame="1"/>
+        </w:rPr>
+        <w:t>url</w:t>
+      </w:r>
+      <w:proofErr w:type="spellEnd"/>
+      <w:proofErr w:type="gramEnd"/>
+      <w:r>
+        <w:rPr>
+          <w:rFonts w:ascii="Consolas" w:hAnsi="Consolas" w:cs="宋体"/>
+          <w:color w:val="FFFFFF"/>
+          <w:sz w:val="18"/>
+          <w:szCs w:val="18"/>
+          <w:bdr w:val="none" w:sz="0" w:space="0" w:color="auto" w:frame="1"/>
+        </w:rPr>
+        <w:t xml:space="preserve"> 'https://developer.huawei.com/repo/'}</w:t>
       </w:r>
     </w:p>
     <w:p>
@@ -7468,278 +8196,6 @@
           <w:bdr w:val="none" w:sz="0" w:space="0" w:color="auto" w:frame="1"/>
         </w:rPr>
       </w:pPr>
-      <w:r>
-        <w:rPr>
-          <w:rFonts w:ascii="Consolas" w:hAnsi="Consolas" w:cs="宋体"/>
-          <w:color w:val="FFFFFF"/>
-          <w:sz w:val="18"/>
-          <w:szCs w:val="18"/>
-          <w:bdr w:val="none" w:sz="0" w:space="0" w:color="auto" w:frame="1"/>
-        </w:rPr>
-        <w:t>}</w:t>
-      </w:r>
-    </w:p>
-    <w:p>
-      <w:pPr>
-        <w:spacing w:line="360" w:lineRule="auto"/>
-      </w:pPr>
-    </w:p>
-    <w:p>
-      <w:pPr>
-        <w:pStyle w:val="afff9"/>
-        <w:numPr>
-          <w:ilvl w:val="0"/>
-          <w:numId w:val="19"/>
-        </w:numPr>
-        <w:spacing w:line="360" w:lineRule="auto"/>
-        <w:ind w:firstLineChars="0"/>
-      </w:pPr>
-      <w:r>
-        <w:rPr>
-          <w:rFonts w:hint="eastAsia"/>
-        </w:rPr>
-        <w:t>拷贝</w:t>
-      </w:r>
-      <w:r>
-        <w:rPr>
-          <w:rFonts w:ascii="Consolas" w:hAnsi="Consolas"/>
-          <w:color w:val="333333"/>
-          <w:spacing w:val="3"/>
-          <w:shd w:val="clear" w:color="auto" w:fill="F7F7F7"/>
-        </w:rPr>
-        <w:t>cc-android-app</w:t>
-      </w:r>
-      <w:r>
-        <w:rPr>
-          <w:rFonts w:ascii="Consolas" w:hAnsi="Consolas"/>
-          <w:color w:val="333333"/>
-          <w:spacing w:val="3"/>
-          <w:shd w:val="clear" w:color="auto" w:fill="F7F7F7"/>
-        </w:rPr>
-        <w:t>\</w:t>
-      </w:r>
-      <w:r>
-        <w:rPr>
-          <w:rFonts w:ascii="Consolas" w:hAnsi="Consolas"/>
-          <w:color w:val="333333"/>
-          <w:spacing w:val="3"/>
-          <w:shd w:val="clear" w:color="auto" w:fill="F7F7F7"/>
-        </w:rPr>
-        <w:t>build\android\</w:t>
-      </w:r>
-      <w:proofErr w:type="spellStart"/>
-      <w:r>
-        <w:t>proj</w:t>
-      </w:r>
-      <w:proofErr w:type="spellEnd"/>
-      <w:r>
-        <w:rPr>
-          <w:rFonts w:hint="eastAsia"/>
-        </w:rPr>
-        <w:t>目录下的</w:t>
-      </w:r>
-      <w:proofErr w:type="spellStart"/>
-      <w:r>
-        <w:t>gradlew</w:t>
-      </w:r>
-      <w:proofErr w:type="spellEnd"/>
-      <w:r>
-        <w:rPr>
-          <w:rFonts w:hint="eastAsia"/>
-        </w:rPr>
-        <w:t>、</w:t>
-      </w:r>
-      <w:r>
-        <w:t>gradlew.bat</w:t>
-      </w:r>
-      <w:r>
-        <w:rPr>
-          <w:rFonts w:hint="eastAsia"/>
-        </w:rPr>
-        <w:t>和</w:t>
-      </w:r>
-      <w:proofErr w:type="spellStart"/>
-      <w:r>
-        <w:t>gradle</w:t>
-      </w:r>
-      <w:proofErr w:type="spellEnd"/>
-      <w:r>
-        <w:rPr>
-          <w:rFonts w:hint="eastAsia"/>
-        </w:rPr>
-        <w:t>目录</w:t>
-      </w:r>
-      <w:r>
-        <w:rPr>
-          <w:rFonts w:hint="eastAsia"/>
-        </w:rPr>
-        <w:t>，覆盖</w:t>
-      </w:r>
-      <w:r>
-        <w:rPr>
-          <w:rFonts w:ascii="Consolas" w:hAnsi="Consolas"/>
-          <w:color w:val="333333"/>
-          <w:spacing w:val="3"/>
-          <w:shd w:val="clear" w:color="auto" w:fill="F7F7F7"/>
-        </w:rPr>
-        <w:t>{</w:t>
-      </w:r>
-      <w:r>
-        <w:rPr>
-          <w:rFonts w:ascii="Consolas" w:hAnsi="Consolas"/>
-          <w:color w:val="333333"/>
-          <w:spacing w:val="3"/>
-          <w:shd w:val="clear" w:color="auto" w:fill="F7F7F7"/>
-        </w:rPr>
-        <w:t>项目路径</w:t>
-      </w:r>
-      <w:r>
-        <w:rPr>
-          <w:rFonts w:ascii="Consolas" w:hAnsi="Consolas"/>
-          <w:color w:val="333333"/>
-          <w:spacing w:val="3"/>
-          <w:shd w:val="clear" w:color="auto" w:fill="F7F7F7"/>
-        </w:rPr>
-        <w:t>}\</w:t>
-      </w:r>
-      <w:r>
-        <w:rPr>
-          <w:rFonts w:ascii="Consolas" w:hAnsi="Consolas"/>
-          <w:color w:val="333333"/>
-          <w:spacing w:val="3"/>
-          <w:shd w:val="clear" w:color="auto" w:fill="F7F7F7"/>
-        </w:rPr>
-        <w:t>build\android\</w:t>
-      </w:r>
-      <w:proofErr w:type="spellStart"/>
-      <w:r>
-        <w:t>proj</w:t>
-      </w:r>
-      <w:proofErr w:type="spellEnd"/>
-      <w:r>
-        <w:rPr>
-          <w:rFonts w:hint="eastAsia"/>
-        </w:rPr>
-        <w:t>目录下</w:t>
-      </w:r>
-      <w:r>
-        <w:rPr>
-          <w:rFonts w:hint="eastAsia"/>
-        </w:rPr>
-        <w:t>的文件</w:t>
-      </w:r>
-    </w:p>
-    <w:p>
-      <w:pPr>
-        <w:spacing w:line="360" w:lineRule="auto"/>
-      </w:pPr>
-    </w:p>
-    <w:p>
-      <w:pPr>
-        <w:pStyle w:val="afff9"/>
-        <w:numPr>
-          <w:ilvl w:val="0"/>
-          <w:numId w:val="19"/>
-        </w:numPr>
-        <w:spacing w:line="360" w:lineRule="auto"/>
-        <w:ind w:firstLineChars="0"/>
-      </w:pPr>
-      <w:r>
-        <w:rPr>
-          <w:rFonts w:hint="eastAsia"/>
-        </w:rPr>
-        <w:t>编辑</w:t>
-      </w:r>
-      <w:r>
-        <w:rPr>
-          <w:rFonts w:ascii="Consolas" w:hAnsi="Consolas"/>
-          <w:color w:val="333333"/>
-          <w:spacing w:val="3"/>
-          <w:shd w:val="clear" w:color="auto" w:fill="F7F7F7"/>
-        </w:rPr>
-        <w:t>{</w:t>
-      </w:r>
-      <w:r>
-        <w:rPr>
-          <w:rFonts w:ascii="Consolas" w:hAnsi="Consolas"/>
-          <w:color w:val="333333"/>
-          <w:spacing w:val="3"/>
-          <w:shd w:val="clear" w:color="auto" w:fill="F7F7F7"/>
-        </w:rPr>
-        <w:t>项目路径</w:t>
-      </w:r>
-      <w:r>
-        <w:rPr>
-          <w:rFonts w:ascii="Consolas" w:hAnsi="Consolas"/>
-          <w:color w:val="333333"/>
-          <w:spacing w:val="3"/>
-          <w:shd w:val="clear" w:color="auto" w:fill="F7F7F7"/>
-        </w:rPr>
-        <w:t>}\</w:t>
-      </w:r>
-      <w:r>
-        <w:rPr>
-          <w:rFonts w:ascii="Consolas" w:hAnsi="Consolas"/>
-          <w:color w:val="333333"/>
-          <w:spacing w:val="3"/>
-          <w:shd w:val="clear" w:color="auto" w:fill="F7F7F7"/>
-        </w:rPr>
-        <w:t>build\android\</w:t>
-      </w:r>
-      <w:proofErr w:type="spellStart"/>
-      <w:r>
-        <w:t>proj</w:t>
-      </w:r>
-      <w:proofErr w:type="spellEnd"/>
-      <w:r>
-        <w:rPr>
-          <w:rFonts w:ascii="Consolas" w:hAnsi="Consolas"/>
-          <w:color w:val="333333"/>
-          <w:spacing w:val="3"/>
-          <w:shd w:val="clear" w:color="auto" w:fill="F7F7F7"/>
-        </w:rPr>
-        <w:t>\</w:t>
-      </w:r>
-      <w:proofErr w:type="spellStart"/>
-      <w:r>
-        <w:t>build.gradle</w:t>
-      </w:r>
-      <w:proofErr w:type="spellEnd"/>
-      <w:r>
-        <w:rPr>
-          <w:rFonts w:hint="eastAsia"/>
-        </w:rPr>
-        <w:t>文件</w:t>
-      </w:r>
-      <w:r>
-        <w:rPr>
-          <w:rFonts w:hint="eastAsia"/>
-        </w:rPr>
-        <w:t>，删除</w:t>
-      </w:r>
-      <w:proofErr w:type="spellStart"/>
-      <w:r>
-        <w:t>buildscript</w:t>
-      </w:r>
-      <w:proofErr w:type="spellEnd"/>
-      <w:r>
-        <w:rPr>
-          <w:rFonts w:hint="eastAsia"/>
-        </w:rPr>
-        <w:t>脚本</w:t>
-      </w:r>
-      <w:r>
-        <w:rPr>
-          <w:rFonts w:hint="eastAsia"/>
-        </w:rPr>
-        <w:t>块</w:t>
-      </w:r>
-      <w:r>
-        <w:rPr>
-          <w:rFonts w:hint="eastAsia"/>
-        </w:rPr>
-        <w:t>，并新增以下内容</w:t>
-      </w:r>
     </w:p>
     <w:p>
       <w:pPr>
@@ -7783,7 +8239,41 @@
           <w:szCs w:val="18"/>
           <w:bdr w:val="none" w:sz="0" w:space="0" w:color="auto" w:frame="1"/>
         </w:rPr>
-        <w:t>plugins {</w:t>
+        <w:t xml:space="preserve">        </w:t>
+      </w:r>
+      <w:proofErr w:type="spellStart"/>
+      <w:proofErr w:type="gramStart"/>
+      <w:r>
+        <w:rPr>
+          <w:rFonts w:ascii="Consolas" w:hAnsi="Consolas" w:cs="宋体"/>
+          <w:color w:val="FFFFFF"/>
+          <w:sz w:val="18"/>
+          <w:szCs w:val="18"/>
+          <w:bdr w:val="none" w:sz="0" w:space="0" w:color="auto" w:frame="1"/>
+        </w:rPr>
+        <w:t>mavenCentral</w:t>
+      </w:r>
+      <w:proofErr w:type="spellEnd"/>
+      <w:r>
+        <w:rPr>
+          <w:rFonts w:ascii="Consolas" w:hAnsi="Consolas" w:cs="宋体"/>
+          <w:color w:val="FFFFFF"/>
+          <w:sz w:val="18"/>
+          <w:szCs w:val="18"/>
+          <w:bdr w:val="none" w:sz="0" w:space="0" w:color="auto" w:frame="1"/>
+        </w:rPr>
+        <w:t>(</w:t>
+      </w:r>
+      <w:proofErr w:type="gramEnd"/>
+      <w:r>
+        <w:rPr>
+          <w:rFonts w:ascii="Consolas" w:hAnsi="Consolas" w:cs="宋体"/>
+          <w:color w:val="FFFFFF"/>
+          <w:sz w:val="18"/>
+          <w:szCs w:val="18"/>
+          <w:bdr w:val="none" w:sz="0" w:space="0" w:color="auto" w:frame="1"/>
+        </w:rPr>
+        <w:t>)</w:t>
       </w:r>
     </w:p>
     <w:p>
@@ -7820,38 +8310,6 @@
           <w:bdr w:val="none" w:sz="0" w:space="0" w:color="auto" w:frame="1"/>
         </w:rPr>
       </w:pPr>
-      <w:r>
-        <w:rPr>
-          <w:rFonts w:ascii="Consolas" w:hAnsi="Consolas" w:cs="宋体"/>
-          <w:color w:val="FFFFFF"/>
-          <w:sz w:val="18"/>
-          <w:szCs w:val="18"/>
-          <w:bdr w:val="none" w:sz="0" w:space="0" w:color="auto" w:frame="1"/>
-        </w:rPr>
-        <w:t xml:space="preserve">    id '</w:t>
-      </w:r>
-      <w:proofErr w:type="spellStart"/>
-      <w:r>
-        <w:rPr>
-          <w:rFonts w:ascii="Consolas" w:hAnsi="Consolas" w:cs="宋体"/>
-          <w:color w:val="FFFFFF"/>
-          <w:sz w:val="18"/>
-          <w:szCs w:val="18"/>
-          <w:bdr w:val="none" w:sz="0" w:space="0" w:color="auto" w:frame="1"/>
-        </w:rPr>
-        <w:t>com.android.application</w:t>
-      </w:r>
-      <w:proofErr w:type="spellEnd"/>
-      <w:r>
-        <w:rPr>
-          <w:rFonts w:ascii="Consolas" w:hAnsi="Consolas" w:cs="宋体"/>
-          <w:color w:val="FFFFFF"/>
-          <w:sz w:val="18"/>
-          <w:szCs w:val="18"/>
-          <w:bdr w:val="none" w:sz="0" w:space="0" w:color="auto" w:frame="1"/>
-        </w:rPr>
-        <w:t>' version '7.4.2' apply false</w:t>
-      </w:r>
     </w:p>
     <w:p>
       <w:pPr>
@@ -7895,18 +8353,19 @@
           <w:szCs w:val="18"/>
           <w:bdr w:val="none" w:sz="0" w:space="0" w:color="auto" w:frame="1"/>
         </w:rPr>
-        <w:t xml:space="preserve">    id '</w:t>
+        <w:t xml:space="preserve">        // </w:t>
       </w:r>
       <w:proofErr w:type="spellStart"/>
-      <w:r>
-        <w:rPr>
-          <w:rFonts w:ascii="Consolas" w:hAnsi="Consolas" w:cs="宋体"/>
-          <w:color w:val="FFFFFF"/>
-          <w:sz w:val="18"/>
-          <w:szCs w:val="18"/>
-          <w:bdr w:val="none" w:sz="0" w:space="0" w:color="auto" w:frame="1"/>
-        </w:rPr>
-        <w:t>com.android.library</w:t>
+      <w:proofErr w:type="gramStart"/>
+      <w:r>
+        <w:rPr>
+          <w:rFonts w:ascii="Consolas" w:hAnsi="Consolas" w:cs="宋体"/>
+          <w:color w:val="FFFFFF"/>
+          <w:sz w:val="18"/>
+          <w:szCs w:val="18"/>
+          <w:bdr w:val="none" w:sz="0" w:space="0" w:color="auto" w:frame="1"/>
+        </w:rPr>
+        <w:t>jcenter</w:t>
       </w:r>
       <w:proofErr w:type="spellEnd"/>
       <w:r>
@@ -7917,7 +8376,40 @@
           <w:szCs w:val="18"/>
           <w:bdr w:val="none" w:sz="0" w:space="0" w:color="auto" w:frame="1"/>
         </w:rPr>
-        <w:t>' version '7.4.2' apply false</w:t>
+        <w:t>(</w:t>
+      </w:r>
+      <w:proofErr w:type="gramEnd"/>
+      <w:r>
+        <w:rPr>
+          <w:rFonts w:ascii="Consolas" w:hAnsi="Consolas" w:cs="宋体"/>
+          <w:color w:val="FFFFFF"/>
+          <w:sz w:val="18"/>
+          <w:szCs w:val="18"/>
+          <w:bdr w:val="none" w:sz="0" w:space="0" w:color="auto" w:frame="1"/>
+        </w:rPr>
+        <w:t xml:space="preserve">) // </w:t>
+      </w:r>
+      <w:proofErr w:type="spellStart"/>
+      <w:r>
+        <w:rPr>
+          <w:rFonts w:ascii="Consolas" w:hAnsi="Consolas" w:cs="宋体"/>
+          <w:color w:val="FFFFFF"/>
+          <w:sz w:val="18"/>
+          <w:szCs w:val="18"/>
+          <w:bdr w:val="none" w:sz="0" w:space="0" w:color="auto" w:frame="1"/>
+        </w:rPr>
+        <w:t>keeped</w:t>
+      </w:r>
+      <w:proofErr w:type="spellEnd"/>
+      <w:r>
+        <w:rPr>
+          <w:rFonts w:ascii="Consolas" w:hAnsi="Consolas" w:cs="宋体"/>
+          <w:color w:val="FFFFFF"/>
+          <w:sz w:val="18"/>
+          <w:szCs w:val="18"/>
+          <w:bdr w:val="none" w:sz="0" w:space="0" w:color="auto" w:frame="1"/>
+        </w:rPr>
+        <w:t xml:space="preserve"> as anchor, will be removed soon</w:t>
       </w:r>
     </w:p>
     <w:p>
@@ -7962,6 +8454,380 @@
           <w:szCs w:val="18"/>
           <w:bdr w:val="none" w:sz="0" w:space="0" w:color="auto" w:frame="1"/>
         </w:rPr>
+        <w:t xml:space="preserve">    }</w:t>
+      </w:r>
+    </w:p>
+    <w:p>
+      <w:pPr>
+        <w:widowControl/>
+        <w:shd w:val="clear" w:color="auto" w:fill="2A2F35"/>
+        <w:tabs>
+          <w:tab w:val="left" w:pos="916"/>
+          <w:tab w:val="left" w:pos="1832"/>
+          <w:tab w:val="left" w:pos="2748"/>
+          <w:tab w:val="left" w:pos="3664"/>
+          <w:tab w:val="left" w:pos="4580"/>
+          <w:tab w:val="left" w:pos="5496"/>
+          <w:tab w:val="left" w:pos="6412"/>
+          <w:tab w:val="left" w:pos="7328"/>
+          <w:tab w:val="left" w:pos="8244"/>
+          <w:tab w:val="left" w:pos="9160"/>
+          <w:tab w:val="left" w:pos="10076"/>
+          <w:tab w:val="left" w:pos="10992"/>
+          <w:tab w:val="left" w:pos="11908"/>
+          <w:tab w:val="left" w:pos="12824"/>
+          <w:tab w:val="left" w:pos="13740"/>
+          <w:tab w:val="left" w:pos="14656"/>
+        </w:tabs>
+        <w:autoSpaceDE/>
+        <w:autoSpaceDN/>
+        <w:adjustRightInd/>
+        <w:spacing w:line="360" w:lineRule="auto"/>
+        <w:rPr>
+          <w:rFonts w:ascii="Consolas" w:hAnsi="Consolas" w:cs="宋体"/>
+          <w:color w:val="FFFFFF"/>
+          <w:sz w:val="18"/>
+          <w:szCs w:val="18"/>
+          <w:bdr w:val="none" w:sz="0" w:space="0" w:color="auto" w:frame="1"/>
+        </w:rPr>
+      </w:pPr>
+      <w:r>
+        <w:rPr>
+          <w:rFonts w:ascii="Consolas" w:hAnsi="Consolas" w:cs="宋体"/>
+          <w:color w:val="FFFFFF"/>
+          <w:sz w:val="18"/>
+          <w:szCs w:val="18"/>
+          <w:bdr w:val="none" w:sz="0" w:space="0" w:color="auto" w:frame="1"/>
+        </w:rPr>
+        <w:lastRenderedPageBreak/>
+        <w:t xml:space="preserve">    dependencies {</w:t>
+      </w:r>
+    </w:p>
+    <w:p>
+      <w:pPr>
+        <w:widowControl/>
+        <w:shd w:val="clear" w:color="auto" w:fill="2A2F35"/>
+        <w:tabs>
+          <w:tab w:val="left" w:pos="916"/>
+          <w:tab w:val="left" w:pos="1832"/>
+          <w:tab w:val="left" w:pos="2748"/>
+          <w:tab w:val="left" w:pos="3664"/>
+          <w:tab w:val="left" w:pos="4580"/>
+          <w:tab w:val="left" w:pos="5496"/>
+          <w:tab w:val="left" w:pos="6412"/>
+          <w:tab w:val="left" w:pos="7328"/>
+          <w:tab w:val="left" w:pos="8244"/>
+          <w:tab w:val="left" w:pos="9160"/>
+          <w:tab w:val="left" w:pos="10076"/>
+          <w:tab w:val="left" w:pos="10992"/>
+          <w:tab w:val="left" w:pos="11908"/>
+          <w:tab w:val="left" w:pos="12824"/>
+          <w:tab w:val="left" w:pos="13740"/>
+          <w:tab w:val="left" w:pos="14656"/>
+        </w:tabs>
+        <w:autoSpaceDE/>
+        <w:autoSpaceDN/>
+        <w:adjustRightInd/>
+        <w:spacing w:line="360" w:lineRule="auto"/>
+        <w:rPr>
+          <w:rFonts w:ascii="Consolas" w:hAnsi="Consolas" w:cs="宋体"/>
+          <w:color w:val="FFFFFF"/>
+          <w:sz w:val="18"/>
+          <w:szCs w:val="18"/>
+          <w:bdr w:val="none" w:sz="0" w:space="0" w:color="auto" w:frame="1"/>
+        </w:rPr>
+      </w:pPr>
+      <w:r>
+        <w:rPr>
+          <w:rFonts w:ascii="Consolas" w:hAnsi="Consolas" w:cs="宋体"/>
+          <w:color w:val="FFFFFF"/>
+          <w:sz w:val="18"/>
+          <w:szCs w:val="18"/>
+          <w:bdr w:val="none" w:sz="0" w:space="0" w:color="auto" w:frame="1"/>
+        </w:rPr>
+        <w:t xml:space="preserve">        </w:t>
+      </w:r>
+      <w:proofErr w:type="spellStart"/>
+      <w:r>
+        <w:rPr>
+          <w:rFonts w:ascii="Consolas" w:hAnsi="Consolas" w:cs="宋体"/>
+          <w:color w:val="FFFFFF"/>
+          <w:sz w:val="18"/>
+          <w:szCs w:val="18"/>
+          <w:bdr w:val="none" w:sz="0" w:space="0" w:color="auto" w:frame="1"/>
+        </w:rPr>
+        <w:t>classpath</w:t>
+      </w:r>
+      <w:proofErr w:type="spellEnd"/>
+      <w:r>
+        <w:rPr>
+          <w:rFonts w:ascii="Consolas" w:hAnsi="Consolas" w:cs="宋体"/>
+          <w:color w:val="FFFFFF"/>
+          <w:sz w:val="18"/>
+          <w:szCs w:val="18"/>
+          <w:bdr w:val="none" w:sz="0" w:space="0" w:color="auto" w:frame="1"/>
+        </w:rPr>
+        <w:t xml:space="preserve"> '</w:t>
+      </w:r>
+      <w:proofErr w:type="gramStart"/>
+      <w:r>
+        <w:rPr>
+          <w:rFonts w:ascii="Consolas" w:hAnsi="Consolas" w:cs="宋体"/>
+          <w:color w:val="FFFFFF"/>
+          <w:sz w:val="18"/>
+          <w:szCs w:val="18"/>
+          <w:bdr w:val="none" w:sz="0" w:space="0" w:color="auto" w:frame="1"/>
+        </w:rPr>
+        <w:t>com.android</w:t>
+      </w:r>
+      <w:proofErr w:type="gramEnd"/>
+      <w:r>
+        <w:rPr>
+          <w:rFonts w:ascii="Consolas" w:hAnsi="Consolas" w:cs="宋体"/>
+          <w:color w:val="FFFFFF"/>
+          <w:sz w:val="18"/>
+          <w:szCs w:val="18"/>
+          <w:bdr w:val="none" w:sz="0" w:space="0" w:color="auto" w:frame="1"/>
+        </w:rPr>
+        <w:t>.tools.build:gradle:4.1.0'</w:t>
+      </w:r>
+    </w:p>
+    <w:p>
+      <w:pPr>
+        <w:widowControl/>
+        <w:shd w:val="clear" w:color="auto" w:fill="2A2F35"/>
+        <w:tabs>
+          <w:tab w:val="left" w:pos="916"/>
+          <w:tab w:val="left" w:pos="1832"/>
+          <w:tab w:val="left" w:pos="2748"/>
+          <w:tab w:val="left" w:pos="3664"/>
+          <w:tab w:val="left" w:pos="4580"/>
+          <w:tab w:val="left" w:pos="5496"/>
+          <w:tab w:val="left" w:pos="6412"/>
+          <w:tab w:val="left" w:pos="7328"/>
+          <w:tab w:val="left" w:pos="8244"/>
+          <w:tab w:val="left" w:pos="9160"/>
+          <w:tab w:val="left" w:pos="10076"/>
+          <w:tab w:val="left" w:pos="10992"/>
+          <w:tab w:val="left" w:pos="11908"/>
+          <w:tab w:val="left" w:pos="12824"/>
+          <w:tab w:val="left" w:pos="13740"/>
+          <w:tab w:val="left" w:pos="14656"/>
+        </w:tabs>
+        <w:autoSpaceDE/>
+        <w:autoSpaceDN/>
+        <w:adjustRightInd/>
+        <w:spacing w:line="360" w:lineRule="auto"/>
+        <w:rPr>
+          <w:rFonts w:ascii="Consolas" w:hAnsi="Consolas" w:cs="宋体"/>
+          <w:color w:val="FFFFFF"/>
+          <w:sz w:val="18"/>
+          <w:szCs w:val="18"/>
+          <w:bdr w:val="none" w:sz="0" w:space="0" w:color="auto" w:frame="1"/>
+        </w:rPr>
+      </w:pPr>
+    </w:p>
+    <w:p>
+      <w:pPr>
+        <w:widowControl/>
+        <w:shd w:val="clear" w:color="auto" w:fill="2A2F35"/>
+        <w:tabs>
+          <w:tab w:val="left" w:pos="916"/>
+          <w:tab w:val="left" w:pos="1832"/>
+          <w:tab w:val="left" w:pos="2748"/>
+          <w:tab w:val="left" w:pos="3664"/>
+          <w:tab w:val="left" w:pos="4580"/>
+          <w:tab w:val="left" w:pos="5496"/>
+          <w:tab w:val="left" w:pos="6412"/>
+          <w:tab w:val="left" w:pos="7328"/>
+          <w:tab w:val="left" w:pos="8244"/>
+          <w:tab w:val="left" w:pos="9160"/>
+          <w:tab w:val="left" w:pos="10076"/>
+          <w:tab w:val="left" w:pos="10992"/>
+          <w:tab w:val="left" w:pos="11908"/>
+          <w:tab w:val="left" w:pos="12824"/>
+          <w:tab w:val="left" w:pos="13740"/>
+          <w:tab w:val="left" w:pos="14656"/>
+        </w:tabs>
+        <w:autoSpaceDE/>
+        <w:autoSpaceDN/>
+        <w:adjustRightInd/>
+        <w:spacing w:line="360" w:lineRule="auto"/>
+        <w:rPr>
+          <w:rFonts w:ascii="Consolas" w:hAnsi="Consolas" w:cs="宋体"/>
+          <w:color w:val="FFFFFF"/>
+          <w:sz w:val="18"/>
+          <w:szCs w:val="18"/>
+          <w:bdr w:val="none" w:sz="0" w:space="0" w:color="auto" w:frame="1"/>
+        </w:rPr>
+      </w:pPr>
+      <w:r>
+        <w:rPr>
+          <w:rFonts w:ascii="Consolas" w:hAnsi="Consolas" w:cs="宋体"/>
+          <w:color w:val="FFFFFF"/>
+          <w:sz w:val="18"/>
+          <w:szCs w:val="18"/>
+          <w:bdr w:val="none" w:sz="0" w:space="0" w:color="auto" w:frame="1"/>
+        </w:rPr>
+        <w:t xml:space="preserve">        // NOTE: Do not place your application dependencies here; they belong</w:t>
+      </w:r>
+    </w:p>
+    <w:p>
+      <w:pPr>
+        <w:widowControl/>
+        <w:shd w:val="clear" w:color="auto" w:fill="2A2F35"/>
+        <w:tabs>
+          <w:tab w:val="left" w:pos="916"/>
+          <w:tab w:val="left" w:pos="1832"/>
+          <w:tab w:val="left" w:pos="2748"/>
+          <w:tab w:val="left" w:pos="3664"/>
+          <w:tab w:val="left" w:pos="4580"/>
+          <w:tab w:val="left" w:pos="5496"/>
+          <w:tab w:val="left" w:pos="6412"/>
+          <w:tab w:val="left" w:pos="7328"/>
+          <w:tab w:val="left" w:pos="8244"/>
+          <w:tab w:val="left" w:pos="9160"/>
+          <w:tab w:val="left" w:pos="10076"/>
+          <w:tab w:val="left" w:pos="10992"/>
+          <w:tab w:val="left" w:pos="11908"/>
+          <w:tab w:val="left" w:pos="12824"/>
+          <w:tab w:val="left" w:pos="13740"/>
+          <w:tab w:val="left" w:pos="14656"/>
+        </w:tabs>
+        <w:autoSpaceDE/>
+        <w:autoSpaceDN/>
+        <w:adjustRightInd/>
+        <w:spacing w:line="360" w:lineRule="auto"/>
+        <w:rPr>
+          <w:rFonts w:ascii="Consolas" w:hAnsi="Consolas" w:cs="宋体"/>
+          <w:color w:val="FFFFFF"/>
+          <w:sz w:val="18"/>
+          <w:szCs w:val="18"/>
+          <w:bdr w:val="none" w:sz="0" w:space="0" w:color="auto" w:frame="1"/>
+        </w:rPr>
+      </w:pPr>
+      <w:r>
+        <w:rPr>
+          <w:rFonts w:ascii="Consolas" w:hAnsi="Consolas" w:cs="宋体"/>
+          <w:color w:val="FFFFFF"/>
+          <w:sz w:val="18"/>
+          <w:szCs w:val="18"/>
+          <w:bdr w:val="none" w:sz="0" w:space="0" w:color="auto" w:frame="1"/>
+        </w:rPr>
+        <w:t xml:space="preserve">        // in the individual module </w:t>
+      </w:r>
+      <w:proofErr w:type="spellStart"/>
+      <w:proofErr w:type="gramStart"/>
+      <w:r>
+        <w:rPr>
+          <w:rFonts w:ascii="Consolas" w:hAnsi="Consolas" w:cs="宋体"/>
+          <w:color w:val="FFFFFF"/>
+          <w:sz w:val="18"/>
+          <w:szCs w:val="18"/>
+          <w:bdr w:val="none" w:sz="0" w:space="0" w:color="auto" w:frame="1"/>
+        </w:rPr>
+        <w:t>build.gradle</w:t>
+      </w:r>
+      <w:proofErr w:type="spellEnd"/>
+      <w:proofErr w:type="gramEnd"/>
+      <w:r>
+        <w:rPr>
+          <w:rFonts w:ascii="Consolas" w:hAnsi="Consolas" w:cs="宋体"/>
+          <w:color w:val="FFFFFF"/>
+          <w:sz w:val="18"/>
+          <w:szCs w:val="18"/>
+          <w:bdr w:val="none" w:sz="0" w:space="0" w:color="auto" w:frame="1"/>
+        </w:rPr>
+        <w:t xml:space="preserve"> files</w:t>
+      </w:r>
+    </w:p>
+    <w:p>
+      <w:pPr>
+        <w:widowControl/>
+        <w:shd w:val="clear" w:color="auto" w:fill="2A2F35"/>
+        <w:tabs>
+          <w:tab w:val="left" w:pos="916"/>
+          <w:tab w:val="left" w:pos="1832"/>
+          <w:tab w:val="left" w:pos="2748"/>
+          <w:tab w:val="left" w:pos="3664"/>
+          <w:tab w:val="left" w:pos="4580"/>
+          <w:tab w:val="left" w:pos="5496"/>
+          <w:tab w:val="left" w:pos="6412"/>
+          <w:tab w:val="left" w:pos="7328"/>
+          <w:tab w:val="left" w:pos="8244"/>
+          <w:tab w:val="left" w:pos="9160"/>
+          <w:tab w:val="left" w:pos="10076"/>
+          <w:tab w:val="left" w:pos="10992"/>
+          <w:tab w:val="left" w:pos="11908"/>
+          <w:tab w:val="left" w:pos="12824"/>
+          <w:tab w:val="left" w:pos="13740"/>
+          <w:tab w:val="left" w:pos="14656"/>
+        </w:tabs>
+        <w:autoSpaceDE/>
+        <w:autoSpaceDN/>
+        <w:adjustRightInd/>
+        <w:spacing w:line="360" w:lineRule="auto"/>
+        <w:rPr>
+          <w:rFonts w:ascii="Consolas" w:hAnsi="Consolas" w:cs="宋体"/>
+          <w:color w:val="FFFFFF"/>
+          <w:sz w:val="18"/>
+          <w:szCs w:val="18"/>
+          <w:bdr w:val="none" w:sz="0" w:space="0" w:color="auto" w:frame="1"/>
+        </w:rPr>
+      </w:pPr>
+      <w:r>
+        <w:rPr>
+          <w:rFonts w:ascii="Consolas" w:hAnsi="Consolas" w:cs="宋体"/>
+          <w:color w:val="FFFFFF"/>
+          <w:sz w:val="18"/>
+          <w:szCs w:val="18"/>
+          <w:bdr w:val="none" w:sz="0" w:space="0" w:color="auto" w:frame="1"/>
+        </w:rPr>
+        <w:t xml:space="preserve">    }</w:t>
+      </w:r>
+    </w:p>
+    <w:p>
+      <w:pPr>
+        <w:widowControl/>
+        <w:shd w:val="clear" w:color="auto" w:fill="2A2F35"/>
+        <w:tabs>
+          <w:tab w:val="left" w:pos="916"/>
+          <w:tab w:val="left" w:pos="1832"/>
+          <w:tab w:val="left" w:pos="2748"/>
+          <w:tab w:val="left" w:pos="3664"/>
+          <w:tab w:val="left" w:pos="4580"/>
+          <w:tab w:val="left" w:pos="5496"/>
+          <w:tab w:val="left" w:pos="6412"/>
+          <w:tab w:val="left" w:pos="7328"/>
+          <w:tab w:val="left" w:pos="8244"/>
+          <w:tab w:val="left" w:pos="9160"/>
+          <w:tab w:val="left" w:pos="10076"/>
+          <w:tab w:val="left" w:pos="10992"/>
+          <w:tab w:val="left" w:pos="11908"/>
+          <w:tab w:val="left" w:pos="12824"/>
+          <w:tab w:val="left" w:pos="13740"/>
+          <w:tab w:val="left" w:pos="14656"/>
+        </w:tabs>
+        <w:autoSpaceDE/>
+        <w:autoSpaceDN/>
+        <w:adjustRightInd/>
+        <w:spacing w:line="360" w:lineRule="auto"/>
+        <w:rPr>
+          <w:rFonts w:ascii="Consolas" w:hAnsi="Consolas" w:cs="宋体"/>
+          <w:color w:val="FFFFFF"/>
+          <w:sz w:val="18"/>
+          <w:szCs w:val="18"/>
+          <w:bdr w:val="none" w:sz="0" w:space="0" w:color="auto" w:frame="1"/>
+        </w:rPr>
+      </w:pPr>
+      <w:r>
+        <w:rPr>
+          <w:rFonts w:ascii="Consolas" w:hAnsi="Consolas" w:cs="宋体"/>
+          <w:color w:val="FFFFFF"/>
+          <w:sz w:val="18"/>
+          <w:szCs w:val="18"/>
+          <w:bdr w:val="none" w:sz="0" w:space="0" w:color="auto" w:frame="1"/>
+        </w:rPr>
         <w:t>}</w:t>
       </w:r>
     </w:p>
@@ -8045,57 +8911,307 @@
         <w:rPr>
           <w:rFonts w:hint="eastAsia"/>
         </w:rPr>
-        <w:t>，替换文件中的密钥信息</w:t>
-      </w:r>
-    </w:p>
-    <w:p>
-      <w:pPr>
-        <w:spacing w:line="360" w:lineRule="auto"/>
-      </w:pPr>
-      <w:r>
-        <w:rPr>
-          <w:noProof/>
-        </w:rPr>
-        <w:drawing>
-          <wp:inline distT="0" distB="0" distL="0" distR="0" wp14:anchorId="75BCFFFF" wp14:editId="1931165E">
-            <wp:extent cx="5119735" cy="744121"/>
-            <wp:effectExtent l="0" t="0" r="5080" b="0"/>
-            <wp:docPr id="1800355069" name="图片 1"/>
-            <wp:cNvGraphicFramePr>
-              <a:graphicFrameLocks xmlns:a="http://schemas.openxmlformats.org/drawingml/2006/main" noChangeAspect="1"/>
-            </wp:cNvGraphicFramePr>
-            <a:graphic xmlns:a="http://schemas.openxmlformats.org/drawingml/2006/main">
-              <a:graphicData uri="http://schemas.openxmlformats.org/drawingml/2006/picture">
-                <pic:pic xmlns:pic="http://schemas.openxmlformats.org/drawingml/2006/picture">
-                  <pic:nvPicPr>
-                    <pic:cNvPr id="1800355069" name=""/>
-                    <pic:cNvPicPr/>
-                  </pic:nvPicPr>
-                  <pic:blipFill>
-                    <a:blip r:embed="rId24"/>
-                    <a:stretch>
-                      <a:fillRect/>
-                    </a:stretch>
-                  </pic:blipFill>
-                  <pic:spPr>
-                    <a:xfrm>
-                      <a:off x="0" y="0"/>
-                      <a:ext cx="5143978" cy="747645"/>
-                    </a:xfrm>
-                    <a:prstGeom prst="rect">
-                      <a:avLst/>
-                    </a:prstGeom>
-                  </pic:spPr>
-                </pic:pic>
-              </a:graphicData>
-            </a:graphic>
-          </wp:inline>
-        </w:drawing>
-      </w:r>
-    </w:p>
-    <w:p>
-      <w:pPr>
-        <w:spacing w:line="360" w:lineRule="auto"/>
+        <w:t>，替换</w:t>
+      </w:r>
+      <w:r>
+        <w:rPr>
+          <w:rFonts w:hint="eastAsia"/>
+        </w:rPr>
+        <w:t>构建</w:t>
+      </w:r>
+      <w:r>
+        <w:rPr>
+          <w:rFonts w:hint="eastAsia"/>
+        </w:rPr>
+        <w:t>工具</w:t>
+      </w:r>
+      <w:r>
+        <w:rPr>
+          <w:rFonts w:hint="eastAsia"/>
+        </w:rPr>
+        <w:t>版本</w:t>
+      </w:r>
+      <w:r>
+        <w:rPr>
+          <w:rFonts w:hint="eastAsia"/>
+        </w:rPr>
+        <w:t>号</w:t>
+      </w:r>
+      <w:r>
+        <w:rPr>
+          <w:rFonts w:hint="eastAsia"/>
+        </w:rPr>
+        <w:t>及</w:t>
+      </w:r>
+      <w:r>
+        <w:t>NDK</w:t>
+      </w:r>
+      <w:r>
+        <w:rPr>
+          <w:rFonts w:hint="eastAsia"/>
+        </w:rPr>
+        <w:t>版本号</w:t>
+      </w:r>
+    </w:p>
+    <w:p>
+      <w:pPr>
+        <w:widowControl/>
+        <w:shd w:val="clear" w:color="auto" w:fill="2A2F35"/>
+        <w:tabs>
+          <w:tab w:val="left" w:pos="916"/>
+          <w:tab w:val="left" w:pos="1832"/>
+          <w:tab w:val="left" w:pos="2748"/>
+          <w:tab w:val="left" w:pos="3664"/>
+          <w:tab w:val="left" w:pos="4580"/>
+          <w:tab w:val="left" w:pos="5496"/>
+          <w:tab w:val="left" w:pos="6412"/>
+          <w:tab w:val="left" w:pos="7328"/>
+          <w:tab w:val="left" w:pos="8244"/>
+          <w:tab w:val="left" w:pos="9160"/>
+          <w:tab w:val="left" w:pos="10076"/>
+          <w:tab w:val="left" w:pos="10992"/>
+          <w:tab w:val="left" w:pos="11908"/>
+          <w:tab w:val="left" w:pos="12824"/>
+          <w:tab w:val="left" w:pos="13740"/>
+          <w:tab w:val="left" w:pos="14656"/>
+        </w:tabs>
+        <w:autoSpaceDE/>
+        <w:autoSpaceDN/>
+        <w:adjustRightInd/>
+        <w:spacing w:line="360" w:lineRule="auto"/>
+        <w:rPr>
+          <w:rFonts w:ascii="Consolas" w:hAnsi="Consolas" w:cs="宋体"/>
+          <w:color w:val="FFFFFF"/>
+          <w:sz w:val="18"/>
+          <w:szCs w:val="18"/>
+          <w:bdr w:val="none" w:sz="0" w:space="0" w:color="auto" w:frame="1"/>
+        </w:rPr>
+      </w:pPr>
+    </w:p>
+    <w:p>
+      <w:pPr>
+        <w:widowControl/>
+        <w:shd w:val="clear" w:color="auto" w:fill="2A2F35"/>
+        <w:tabs>
+          <w:tab w:val="left" w:pos="916"/>
+          <w:tab w:val="left" w:pos="1832"/>
+          <w:tab w:val="left" w:pos="2748"/>
+          <w:tab w:val="left" w:pos="3664"/>
+          <w:tab w:val="left" w:pos="4580"/>
+          <w:tab w:val="left" w:pos="5496"/>
+          <w:tab w:val="left" w:pos="6412"/>
+          <w:tab w:val="left" w:pos="7328"/>
+          <w:tab w:val="left" w:pos="8244"/>
+          <w:tab w:val="left" w:pos="9160"/>
+          <w:tab w:val="left" w:pos="10076"/>
+          <w:tab w:val="left" w:pos="10992"/>
+          <w:tab w:val="left" w:pos="11908"/>
+          <w:tab w:val="left" w:pos="12824"/>
+          <w:tab w:val="left" w:pos="13740"/>
+          <w:tab w:val="left" w:pos="14656"/>
+        </w:tabs>
+        <w:autoSpaceDE/>
+        <w:autoSpaceDN/>
+        <w:adjustRightInd/>
+        <w:spacing w:line="360" w:lineRule="auto"/>
+        <w:rPr>
+          <w:rFonts w:ascii="Consolas" w:hAnsi="Consolas" w:cs="宋体"/>
+          <w:color w:val="FFFFFF"/>
+          <w:sz w:val="18"/>
+          <w:szCs w:val="18"/>
+          <w:bdr w:val="none" w:sz="0" w:space="0" w:color="auto" w:frame="1"/>
+        </w:rPr>
+      </w:pPr>
+      <w:r>
+        <w:rPr>
+          <w:rFonts w:ascii="Consolas" w:hAnsi="Consolas" w:cs="宋体"/>
+          <w:color w:val="FFFFFF"/>
+          <w:sz w:val="18"/>
+          <w:szCs w:val="18"/>
+          <w:bdr w:val="none" w:sz="0" w:space="0" w:color="auto" w:frame="1"/>
+        </w:rPr>
+        <w:t>PROP_BUILD_TOOLS_VERSION=29.0.2</w:t>
+      </w:r>
+    </w:p>
+    <w:p>
+      <w:pPr>
+        <w:widowControl/>
+        <w:shd w:val="clear" w:color="auto" w:fill="2A2F35"/>
+        <w:tabs>
+          <w:tab w:val="left" w:pos="916"/>
+          <w:tab w:val="left" w:pos="1832"/>
+          <w:tab w:val="left" w:pos="2748"/>
+          <w:tab w:val="left" w:pos="3664"/>
+          <w:tab w:val="left" w:pos="4580"/>
+          <w:tab w:val="left" w:pos="5496"/>
+          <w:tab w:val="left" w:pos="6412"/>
+          <w:tab w:val="left" w:pos="7328"/>
+          <w:tab w:val="left" w:pos="8244"/>
+          <w:tab w:val="left" w:pos="9160"/>
+          <w:tab w:val="left" w:pos="10076"/>
+          <w:tab w:val="left" w:pos="10992"/>
+          <w:tab w:val="left" w:pos="11908"/>
+          <w:tab w:val="left" w:pos="12824"/>
+          <w:tab w:val="left" w:pos="13740"/>
+          <w:tab w:val="left" w:pos="14656"/>
+        </w:tabs>
+        <w:autoSpaceDE/>
+        <w:autoSpaceDN/>
+        <w:adjustRightInd/>
+        <w:spacing w:line="360" w:lineRule="auto"/>
+        <w:rPr>
+          <w:rFonts w:ascii="Consolas" w:hAnsi="Consolas" w:cs="宋体"/>
+          <w:color w:val="FFFFFF"/>
+          <w:sz w:val="18"/>
+          <w:szCs w:val="18"/>
+          <w:bdr w:val="none" w:sz="0" w:space="0" w:color="auto" w:frame="1"/>
+        </w:rPr>
+      </w:pPr>
+    </w:p>
+    <w:p>
+      <w:pPr>
+        <w:widowControl/>
+        <w:shd w:val="clear" w:color="auto" w:fill="2A2F35"/>
+        <w:tabs>
+          <w:tab w:val="left" w:pos="916"/>
+          <w:tab w:val="left" w:pos="1832"/>
+          <w:tab w:val="left" w:pos="2748"/>
+          <w:tab w:val="left" w:pos="3664"/>
+          <w:tab w:val="left" w:pos="4580"/>
+          <w:tab w:val="left" w:pos="5496"/>
+          <w:tab w:val="left" w:pos="6412"/>
+          <w:tab w:val="left" w:pos="7328"/>
+          <w:tab w:val="left" w:pos="8244"/>
+          <w:tab w:val="left" w:pos="9160"/>
+          <w:tab w:val="left" w:pos="10076"/>
+          <w:tab w:val="left" w:pos="10992"/>
+          <w:tab w:val="left" w:pos="11908"/>
+          <w:tab w:val="left" w:pos="12824"/>
+          <w:tab w:val="left" w:pos="13740"/>
+          <w:tab w:val="left" w:pos="14656"/>
+        </w:tabs>
+        <w:autoSpaceDE/>
+        <w:autoSpaceDN/>
+        <w:adjustRightInd/>
+        <w:spacing w:line="360" w:lineRule="auto"/>
+        <w:rPr>
+          <w:rFonts w:ascii="Consolas" w:hAnsi="Consolas" w:cs="宋体"/>
+          <w:color w:val="FFFFFF"/>
+          <w:sz w:val="18"/>
+          <w:szCs w:val="18"/>
+          <w:bdr w:val="none" w:sz="0" w:space="0" w:color="auto" w:frame="1"/>
+        </w:rPr>
+      </w:pPr>
+      <w:r>
+        <w:rPr>
+          <w:rFonts w:ascii="Consolas" w:hAnsi="Consolas" w:cs="宋体"/>
+          <w:color w:val="FFFFFF"/>
+          <w:sz w:val="18"/>
+          <w:szCs w:val="18"/>
+          <w:bdr w:val="none" w:sz="0" w:space="0" w:color="auto" w:frame="1"/>
+        </w:rPr>
+        <w:t>PROP_NDK_PATH=C:\\</w:t>
+      </w:r>
+      <w:proofErr w:type="spellStart"/>
+      <w:r>
+        <w:rPr>
+          <w:rFonts w:ascii="Consolas" w:hAnsi="Consolas" w:cs="宋体"/>
+          <w:color w:val="FFFFFF"/>
+          <w:sz w:val="18"/>
+          <w:szCs w:val="18"/>
+          <w:bdr w:val="none" w:sz="0" w:space="0" w:color="auto" w:frame="1"/>
+        </w:rPr>
+        <w:t>mizhou</w:t>
+      </w:r>
+      <w:proofErr w:type="spellEnd"/>
+      <w:r>
+        <w:rPr>
+          <w:rFonts w:ascii="Consolas" w:hAnsi="Consolas" w:cs="宋体"/>
+          <w:color w:val="FFFFFF"/>
+          <w:sz w:val="18"/>
+          <w:szCs w:val="18"/>
+          <w:bdr w:val="none" w:sz="0" w:space="0" w:color="auto" w:frame="1"/>
+        </w:rPr>
+        <w:t>-ide\\Android\\</w:t>
+      </w:r>
+      <w:proofErr w:type="spellStart"/>
+      <w:r>
+        <w:rPr>
+          <w:rFonts w:ascii="Consolas" w:hAnsi="Consolas" w:cs="宋体"/>
+          <w:color w:val="FFFFFF"/>
+          <w:sz w:val="18"/>
+          <w:szCs w:val="18"/>
+          <w:bdr w:val="none" w:sz="0" w:space="0" w:color="auto" w:frame="1"/>
+        </w:rPr>
+        <w:t>Skd</w:t>
+      </w:r>
+      <w:proofErr w:type="spellEnd"/>
+      <w:r>
+        <w:rPr>
+          <w:rFonts w:ascii="Consolas" w:hAnsi="Consolas" w:cs="宋体"/>
+          <w:color w:val="FFFFFF"/>
+          <w:sz w:val="18"/>
+          <w:szCs w:val="18"/>
+          <w:bdr w:val="none" w:sz="0" w:space="0" w:color="auto" w:frame="1"/>
+        </w:rPr>
+        <w:t>\\</w:t>
+      </w:r>
+      <w:proofErr w:type="spellStart"/>
+      <w:r>
+        <w:rPr>
+          <w:rFonts w:ascii="Consolas" w:hAnsi="Consolas" w:cs="宋体"/>
+          <w:color w:val="FFFFFF"/>
+          <w:sz w:val="18"/>
+          <w:szCs w:val="18"/>
+          <w:bdr w:val="none" w:sz="0" w:space="0" w:color="auto" w:frame="1"/>
+        </w:rPr>
+        <w:t>ndk</w:t>
+      </w:r>
+      <w:proofErr w:type="spellEnd"/>
+      <w:r>
+        <w:rPr>
+          <w:rFonts w:ascii="Consolas" w:hAnsi="Consolas" w:cs="宋体"/>
+          <w:color w:val="FFFFFF"/>
+          <w:sz w:val="18"/>
+          <w:szCs w:val="18"/>
+          <w:bdr w:val="none" w:sz="0" w:space="0" w:color="auto" w:frame="1"/>
+        </w:rPr>
+        <w:t>\\19.2.5345600</w:t>
+      </w:r>
+    </w:p>
+    <w:p>
+      <w:pPr>
+        <w:widowControl/>
+        <w:shd w:val="clear" w:color="auto" w:fill="2A2F35"/>
+        <w:tabs>
+          <w:tab w:val="left" w:pos="916"/>
+          <w:tab w:val="left" w:pos="1832"/>
+          <w:tab w:val="left" w:pos="2748"/>
+          <w:tab w:val="left" w:pos="3664"/>
+          <w:tab w:val="left" w:pos="4580"/>
+          <w:tab w:val="left" w:pos="5496"/>
+          <w:tab w:val="left" w:pos="6412"/>
+          <w:tab w:val="left" w:pos="7328"/>
+          <w:tab w:val="left" w:pos="8244"/>
+          <w:tab w:val="left" w:pos="9160"/>
+          <w:tab w:val="left" w:pos="10076"/>
+          <w:tab w:val="left" w:pos="10992"/>
+          <w:tab w:val="left" w:pos="11908"/>
+          <w:tab w:val="left" w:pos="12824"/>
+          <w:tab w:val="left" w:pos="13740"/>
+          <w:tab w:val="left" w:pos="14656"/>
+        </w:tabs>
+        <w:autoSpaceDE/>
+        <w:autoSpaceDN/>
+        <w:adjustRightInd/>
+        <w:spacing w:line="360" w:lineRule="auto"/>
+        <w:rPr>
+          <w:rFonts w:ascii="Consolas" w:hAnsi="Consolas" w:cs="宋体"/>
+          <w:color w:val="FFFFFF"/>
+          <w:sz w:val="18"/>
+          <w:szCs w:val="18"/>
+          <w:bdr w:val="none" w:sz="0" w:space="0" w:color="auto" w:frame="1"/>
+        </w:rPr>
       </w:pPr>
     </w:p>
     <w:p>
@@ -8107,14 +9223,14 @@
       <w:pPr>
         <w:pStyle w:val="2"/>
       </w:pPr>
-      <w:bookmarkStart w:id="9" w:name="_Toc138513656"/>
+      <w:bookmarkStart w:id="10" w:name="_Toc139204091"/>
       <w:r>
         <w:rPr>
           <w:rFonts w:hint="eastAsia"/>
         </w:rPr>
         <w:t>构建与发布</w:t>
       </w:r>
-      <w:bookmarkEnd w:id="9"/>
+      <w:bookmarkEnd w:id="10"/>
     </w:p>
     <w:p>
       <w:pPr>
@@ -8227,7 +9343,7 @@
                     </pic:cNvPicPr>
                   </pic:nvPicPr>
                   <pic:blipFill>
-                    <a:blip r:embed="rId25">
+                    <a:blip r:embed="rId27">
                       <a:extLst>
                         <a:ext uri="{28A0092B-C50C-407E-A947-70E740481C1C}">
                           <a14:useLocalDpi xmlns:a14="http://schemas.microsoft.com/office/drawing/2010/main" val="0"/>
@@ -8272,6 +9388,7 @@
         <w:rPr>
           <w:noProof/>
         </w:rPr>
+        <w:lastRenderedPageBreak/>
         <w:drawing>
           <wp:inline distT="0" distB="0" distL="0" distR="0" wp14:anchorId="1DA83D33" wp14:editId="5A408340">
             <wp:extent cx="4015212" cy="3775724"/>
@@ -8288,7 +9405,7 @@
                     <pic:cNvPicPr/>
                   </pic:nvPicPr>
                   <pic:blipFill>
-                    <a:blip r:embed="rId26"/>
+                    <a:blip r:embed="rId28"/>
                     <a:stretch>
                       <a:fillRect/>
                     </a:stretch>
@@ -8337,7 +9454,6 @@
           <w:spacing w:val="3"/>
           <w:shd w:val="clear" w:color="auto" w:fill="FFFFFF"/>
         </w:rPr>
-        <w:lastRenderedPageBreak/>
         <w:t>使用</w:t>
       </w:r>
       <w:r>
@@ -8460,7 +9576,7 @@
                     <pic:cNvPicPr/>
                   </pic:nvPicPr>
                   <pic:blipFill>
-                    <a:blip r:embed="rId27"/>
+                    <a:blip r:embed="rId29"/>
                     <a:stretch>
                       <a:fillRect/>
                     </a:stretch>
@@ -8552,6 +9668,7 @@
         <w:rPr>
           <w:noProof/>
         </w:rPr>
+        <w:lastRenderedPageBreak/>
         <w:drawing>
           <wp:inline distT="0" distB="0" distL="0" distR="0" wp14:anchorId="4ECEA710" wp14:editId="5BF740A3">
             <wp:extent cx="1845420" cy="2544024"/>
@@ -8570,7 +9687,7 @@
                     </pic:cNvPicPr>
                   </pic:nvPicPr>
                   <pic:blipFill>
-                    <a:blip r:embed="rId28">
+                    <a:blip r:embed="rId30">
                       <a:extLst>
                         <a:ext uri="{28A0092B-C50C-407E-A947-70E740481C1C}">
                           <a14:useLocalDpi xmlns:a14="http://schemas.microsoft.com/office/drawing/2010/main" val="0"/>
@@ -8659,7 +9776,6 @@
         <w:rPr>
           <w:noProof/>
         </w:rPr>
-        <w:lastRenderedPageBreak/>
         <w:drawing>
           <wp:inline distT="0" distB="0" distL="0" distR="0" wp14:anchorId="58D78470" wp14:editId="4A233198">
             <wp:extent cx="3164186" cy="2500479"/>
@@ -8676,7 +9792,7 @@
                     <pic:cNvPicPr/>
                   </pic:nvPicPr>
                   <pic:blipFill>
-                    <a:blip r:embed="rId29"/>
+                    <a:blip r:embed="rId31"/>
                     <a:stretch>
                       <a:fillRect/>
                     </a:stretch>
@@ -8736,6 +9852,7 @@
         <w:rPr>
           <w:noProof/>
         </w:rPr>
+        <w:lastRenderedPageBreak/>
         <w:drawing>
           <wp:inline distT="0" distB="0" distL="0" distR="0" wp14:anchorId="1C73284D" wp14:editId="621CF6E4">
             <wp:extent cx="4078586" cy="3190069"/>
@@ -8752,7 +9869,7 @@
                     <pic:cNvPicPr/>
                   </pic:nvPicPr>
                   <pic:blipFill>
-                    <a:blip r:embed="rId30"/>
+                    <a:blip r:embed="rId32"/>
                     <a:stretch>
                       <a:fillRect/>
                     </a:stretch>
@@ -8821,6 +9938,24 @@
         </w:rPr>
         <w:t>构建</w:t>
       </w:r>
+      <w:r>
+        <w:rPr>
+          <w:rFonts w:ascii="Helvetica" w:hAnsi="Helvetica" w:cs="Helvetica" w:hint="eastAsia"/>
+          <w:color w:val="333333"/>
+          <w:spacing w:val="3"/>
+          <w:shd w:val="clear" w:color="auto" w:fill="FFFFFF"/>
+        </w:rPr>
+        <w:t>，签名版本</w:t>
+      </w:r>
+      <w:r>
+        <w:rPr>
+          <w:rFonts w:ascii="Helvetica" w:hAnsi="Helvetica" w:cs="Helvetica"/>
+          <w:color w:val="333333"/>
+          <w:spacing w:val="3"/>
+          <w:shd w:val="clear" w:color="auto" w:fill="FFFFFF"/>
+        </w:rPr>
+        <w:t>V2</w:t>
+      </w:r>
     </w:p>
     <w:p>
       <w:pPr>
@@ -8830,12 +9965,11 @@
         <w:rPr>
           <w:noProof/>
         </w:rPr>
-        <w:lastRenderedPageBreak/>
         <w:drawing>
-          <wp:inline distT="0" distB="0" distL="0" distR="0" wp14:anchorId="25FEF247" wp14:editId="06B0B16B">
-            <wp:extent cx="3885672" cy="3064598"/>
-            <wp:effectExtent l="0" t="0" r="635" b="2540"/>
-            <wp:docPr id="306358615" name="图片 1"/>
+          <wp:inline distT="0" distB="0" distL="0" distR="0" wp14:anchorId="1BFEDEB5" wp14:editId="0E87A775">
+            <wp:extent cx="4055952" cy="3105816"/>
+            <wp:effectExtent l="0" t="0" r="1905" b="0"/>
+            <wp:docPr id="204831468" name="图片 1"/>
             <wp:cNvGraphicFramePr>
               <a:graphicFrameLocks xmlns:a="http://schemas.openxmlformats.org/drawingml/2006/main" noChangeAspect="1"/>
             </wp:cNvGraphicFramePr>
@@ -8843,11 +9977,11 @@
               <a:graphicData uri="http://schemas.openxmlformats.org/drawingml/2006/picture">
                 <pic:pic xmlns:pic="http://schemas.openxmlformats.org/drawingml/2006/picture">
                   <pic:nvPicPr>
-                    <pic:cNvPr id="306358615" name=""/>
+                    <pic:cNvPr id="204831468" name=""/>
                     <pic:cNvPicPr/>
                   </pic:nvPicPr>
                   <pic:blipFill>
-                    <a:blip r:embed="rId31"/>
+                    <a:blip r:embed="rId33"/>
                     <a:stretch>
                       <a:fillRect/>
                     </a:stretch>
@@ -8855,7 +9989,7 @@
                   <pic:spPr>
                     <a:xfrm>
                       <a:off x="0" y="0"/>
-                      <a:ext cx="3891177" cy="3068940"/>
+                      <a:ext cx="4071535" cy="3117748"/>
                     </a:xfrm>
                     <a:prstGeom prst="rect">
                       <a:avLst/>
@@ -8995,7 +10129,7 @@
                     <pic:cNvPicPr/>
                   </pic:nvPicPr>
                   <pic:blipFill>
-                    <a:blip r:embed="rId32"/>
+                    <a:blip r:embed="rId34"/>
                     <a:stretch>
                       <a:fillRect/>
                     </a:stretch>
@@ -9021,13 +10155,8 @@
         <w:spacing w:line="360" w:lineRule="auto"/>
       </w:pPr>
     </w:p>
-    <w:p>
-      <w:pPr>
-        <w:spacing w:line="360" w:lineRule="auto"/>
-      </w:pPr>
-    </w:p>
     <w:sectPr>
-      <w:headerReference w:type="default" r:id="rId33"/>
+      <w:headerReference w:type="default" r:id="rId35"/>
       <w:pgSz w:w="11900" w:h="16832"/>
       <w:pgMar w:top="1554" w:right="1440" w:bottom="1327" w:left="1440" w:header="646" w:footer="646" w:gutter="0"/>
       <w:cols w:space="720"/>
@@ -10357,6 +11486,12 @@
   </w:num>
   <w:num w:numId="23" w16cid:durableId="433525640">
     <w:abstractNumId w:val="3"/>
+  </w:num>
+  <w:num w:numId="24" w16cid:durableId="618268630">
+    <w:abstractNumId w:val="11"/>
+  </w:num>
+  <w:num w:numId="25" w16cid:durableId="2007633884">
+    <w:abstractNumId w:val="11"/>
   </w:num>
   <w:numIdMacAtCleanup w:val="12"/>
 </w:numbering>

--- a/cc-android-app/Android APP构建.docx
+++ b/cc-android-app/Android APP构建.docx
@@ -189,7 +189,7 @@
                 <w:rPr>
                   <w:noProof/>
                 </w:rPr>
-                <w:t>17</w:t>
+                <w:t>19</w:t>
               </w:r>
             </w:fldSimple>
             <w:r>
@@ -224,7 +224,7 @@
                 <w:rPr>
                   <w:noProof/>
                 </w:rPr>
-                <w:t>17</w:t>
+                <w:t>19</w:t>
               </w:r>
             </w:fldSimple>
             <w:r>
@@ -1650,7 +1650,7 @@
         </w:rPr>
         <w:fldChar w:fldCharType="separate"/>
       </w:r>
-      <w:hyperlink w:anchor="_Toc139204082" w:history="1">
+      <w:hyperlink w:anchor="_Toc139204793" w:history="1">
         <w:r>
           <w:rPr>
             <w:rStyle w:val="afff0"/>
@@ -1695,7 +1695,7 @@
             <w:noProof/>
             <w:webHidden/>
           </w:rPr>
-          <w:instrText xml:space="preserve"> PAGEREF _Toc139204082 \h </w:instrText>
+          <w:instrText xml:space="preserve"> PAGEREF _Toc139204793 \h </w:instrText>
         </w:r>
         <w:r>
           <w:rPr>
@@ -1743,7 +1743,7 @@
           <w14:ligatures w14:val="standardContextual"/>
         </w:rPr>
       </w:pPr>
-      <w:hyperlink w:anchor="_Toc139204083" w:history="1">
+      <w:hyperlink w:anchor="_Toc139204794" w:history="1">
         <w:r>
           <w:rPr>
             <w:rStyle w:val="afff0"/>
@@ -1788,7 +1788,7 @@
             <w:noProof/>
             <w:webHidden/>
           </w:rPr>
-          <w:instrText xml:space="preserve"> PAGEREF _Toc139204083 \h </w:instrText>
+          <w:instrText xml:space="preserve"> PAGEREF _Toc139204794 \h </w:instrText>
         </w:r>
         <w:r>
           <w:rPr>
@@ -1836,7 +1836,7 @@
           <w14:ligatures w14:val="standardContextual"/>
         </w:rPr>
       </w:pPr>
-      <w:hyperlink w:anchor="_Toc139204084" w:history="1">
+      <w:hyperlink w:anchor="_Toc139204795" w:history="1">
         <w:r>
           <w:rPr>
             <w:rStyle w:val="afff0"/>
@@ -1881,7 +1881,7 @@
             <w:noProof/>
             <w:webHidden/>
           </w:rPr>
-          <w:instrText xml:space="preserve"> PAGEREF _Toc139204084 \h </w:instrText>
+          <w:instrText xml:space="preserve"> PAGEREF _Toc139204795 \h </w:instrText>
         </w:r>
         <w:r>
           <w:rPr>
@@ -1929,7 +1929,7 @@
           <w14:ligatures w14:val="standardContextual"/>
         </w:rPr>
       </w:pPr>
-      <w:hyperlink w:anchor="_Toc139204085" w:history="1">
+      <w:hyperlink w:anchor="_Toc139204796" w:history="1">
         <w:r>
           <w:rPr>
             <w:rStyle w:val="afff0"/>
@@ -1974,7 +1974,7 @@
             <w:noProof/>
             <w:webHidden/>
           </w:rPr>
-          <w:instrText xml:space="preserve"> PAGEREF _Toc139204085 \h </w:instrText>
+          <w:instrText xml:space="preserve"> PAGEREF _Toc139204796 \h </w:instrText>
         </w:r>
         <w:r>
           <w:rPr>
@@ -2022,7 +2022,7 @@
           <w14:ligatures w14:val="standardContextual"/>
         </w:rPr>
       </w:pPr>
-      <w:hyperlink w:anchor="_Toc139204086" w:history="1">
+      <w:hyperlink w:anchor="_Toc139204797" w:history="1">
         <w:r>
           <w:rPr>
             <w:rStyle w:val="afff0"/>
@@ -2074,7 +2074,7 @@
             <w:noProof/>
             <w:webHidden/>
           </w:rPr>
-          <w:instrText xml:space="preserve"> PAGEREF _Toc139204086 \h </w:instrText>
+          <w:instrText xml:space="preserve"> PAGEREF _Toc139204797 \h </w:instrText>
         </w:r>
         <w:r>
           <w:rPr>
@@ -2121,7 +2121,7 @@
           <w14:ligatures w14:val="standardContextual"/>
         </w:rPr>
       </w:pPr>
-      <w:hyperlink w:anchor="_Toc139204087" w:history="1">
+      <w:hyperlink w:anchor="_Toc139204798" w:history="1">
         <w:r>
           <w:rPr>
             <w:rStyle w:val="afff0"/>
@@ -2173,7 +2173,7 @@
             <w:noProof/>
             <w:webHidden/>
           </w:rPr>
-          <w:instrText xml:space="preserve"> PAGEREF _Toc139204087 \h </w:instrText>
+          <w:instrText xml:space="preserve"> PAGEREF _Toc139204798 \h </w:instrText>
         </w:r>
         <w:r>
           <w:rPr>
@@ -2221,7 +2221,7 @@
           <w14:ligatures w14:val="standardContextual"/>
         </w:rPr>
       </w:pPr>
-      <w:hyperlink w:anchor="_Toc139204088" w:history="1">
+      <w:hyperlink w:anchor="_Toc139204799" w:history="1">
         <w:r>
           <w:rPr>
             <w:rStyle w:val="afff0"/>
@@ -2266,7 +2266,7 @@
             <w:noProof/>
             <w:webHidden/>
           </w:rPr>
-          <w:instrText xml:space="preserve"> PAGEREF _Toc139204088 \h </w:instrText>
+          <w:instrText xml:space="preserve"> PAGEREF _Toc139204799 \h </w:instrText>
         </w:r>
         <w:r>
           <w:rPr>
@@ -2314,13 +2314,120 @@
           <w14:ligatures w14:val="standardContextual"/>
         </w:rPr>
       </w:pPr>
-      <w:hyperlink w:anchor="_Toc139204089" w:history="1">
+      <w:hyperlink w:anchor="_Toc139204800" w:history="1">
         <w:r>
           <w:rPr>
             <w:rStyle w:val="afff0"/>
             <w:noProof/>
           </w:rPr>
           <w:t>2.2</w:t>
+        </w:r>
+        <w:r>
+          <w:rPr>
+            <w:rFonts w:asciiTheme="minorHAnsi" w:eastAsiaTheme="minorEastAsia" w:hAnsiTheme="minorHAnsi" w:cstheme="minorBidi"/>
+            <w:noProof/>
+            <w:kern w:val="2"/>
+            <w:sz w:val="21"/>
+            <w:szCs w:val="22"/>
+            <w14:ligatures w14:val="standardContextual"/>
+          </w:rPr>
+          <w:tab/>
+        </w:r>
+        <w:r>
+          <w:rPr>
+            <w:rStyle w:val="afff0"/>
+            <w:noProof/>
+          </w:rPr>
+          <w:t>配置</w:t>
+        </w:r>
+        <w:r>
+          <w:rPr>
+            <w:rStyle w:val="afff0"/>
+            <w:noProof/>
+          </w:rPr>
+          <w:t>Cocos Creator</w:t>
+        </w:r>
+        <w:r>
+          <w:rPr>
+            <w:rStyle w:val="afff0"/>
+            <w:noProof/>
+          </w:rPr>
+          <w:t>环境</w:t>
+        </w:r>
+        <w:r>
+          <w:rPr>
+            <w:noProof/>
+            <w:webHidden/>
+          </w:rPr>
+          <w:tab/>
+        </w:r>
+        <w:r>
+          <w:rPr>
+            <w:noProof/>
+            <w:webHidden/>
+          </w:rPr>
+          <w:fldChar w:fldCharType="begin"/>
+        </w:r>
+        <w:r>
+          <w:rPr>
+            <w:noProof/>
+            <w:webHidden/>
+          </w:rPr>
+          <w:instrText xml:space="preserve"> PAGEREF _Toc139204800 \h </w:instrText>
+        </w:r>
+        <w:r>
+          <w:rPr>
+            <w:noProof/>
+            <w:webHidden/>
+          </w:rPr>
+        </w:r>
+        <w:r>
+          <w:rPr>
+            <w:noProof/>
+            <w:webHidden/>
+          </w:rPr>
+          <w:fldChar w:fldCharType="separate"/>
+        </w:r>
+        <w:r>
+          <w:rPr>
+            <w:noProof/>
+            <w:webHidden/>
+          </w:rPr>
+          <w:t>7</w:t>
+        </w:r>
+        <w:r>
+          <w:rPr>
+            <w:noProof/>
+            <w:webHidden/>
+          </w:rPr>
+          <w:fldChar w:fldCharType="end"/>
+        </w:r>
+      </w:hyperlink>
+    </w:p>
+    <w:p>
+      <w:pPr>
+        <w:pStyle w:val="TOC2"/>
+        <w:tabs>
+          <w:tab w:val="left" w:pos="1050"/>
+          <w:tab w:val="right" w:leader="dot" w:pos="9010"/>
+        </w:tabs>
+        <w:ind w:left="400"/>
+        <w:rPr>
+          <w:rFonts w:asciiTheme="minorHAnsi" w:eastAsiaTheme="minorEastAsia" w:hAnsiTheme="minorHAnsi" w:cstheme="minorBidi"/>
+          <w:noProof/>
+          <w:kern w:val="2"/>
+          <w:sz w:val="21"/>
+          <w:szCs w:val="22"/>
+          <w14:ligatures w14:val="standardContextual"/>
+        </w:rPr>
+      </w:pPr>
+      <w:hyperlink w:anchor="_Toc139204801" w:history="1">
+        <w:r>
+          <w:rPr>
+            <w:rStyle w:val="afff0"/>
+            <w:noProof/>
+          </w:rPr>
+          <w:t>2.3</w:t>
         </w:r>
         <w:r>
           <w:rPr>
@@ -2359,7 +2466,7 @@
             <w:noProof/>
             <w:webHidden/>
           </w:rPr>
-          <w:instrText xml:space="preserve"> PAGEREF _Toc139204089 \h </w:instrText>
+          <w:instrText xml:space="preserve"> PAGEREF _Toc139204801 \h </w:instrText>
         </w:r>
         <w:r>
           <w:rPr>
@@ -2407,13 +2514,13 @@
           <w14:ligatures w14:val="standardContextual"/>
         </w:rPr>
       </w:pPr>
-      <w:hyperlink w:anchor="_Toc139204090" w:history="1">
+      <w:hyperlink w:anchor="_Toc139204802" w:history="1">
         <w:r>
           <w:rPr>
             <w:rStyle w:val="afff0"/>
             <w:noProof/>
           </w:rPr>
-          <w:t>2.3</w:t>
+          <w:t>2.4</w:t>
         </w:r>
         <w:r>
           <w:rPr>
@@ -2466,7 +2573,7 @@
             <w:noProof/>
             <w:webHidden/>
           </w:rPr>
-          <w:instrText xml:space="preserve"> PAGEREF _Toc139204090 \h </w:instrText>
+          <w:instrText xml:space="preserve"> PAGEREF _Toc139204802 \h </w:instrText>
         </w:r>
         <w:r>
           <w:rPr>
@@ -2486,7 +2593,7 @@
             <w:noProof/>
             <w:webHidden/>
           </w:rPr>
-          <w:t>12</w:t>
+          <w:t>13</w:t>
         </w:r>
         <w:r>
           <w:rPr>
@@ -2514,13 +2621,13 @@
           <w14:ligatures w14:val="standardContextual"/>
         </w:rPr>
       </w:pPr>
-      <w:hyperlink w:anchor="_Toc139204091" w:history="1">
+      <w:hyperlink w:anchor="_Toc139204803" w:history="1">
         <w:r>
           <w:rPr>
             <w:rStyle w:val="afff0"/>
             <w:noProof/>
           </w:rPr>
-          <w:t>2.4</w:t>
+          <w:t>2.5</w:t>
         </w:r>
         <w:r>
           <w:rPr>
@@ -2559,7 +2666,7 @@
             <w:noProof/>
             <w:webHidden/>
           </w:rPr>
-          <w:instrText xml:space="preserve"> PAGEREF _Toc139204091 \h </w:instrText>
+          <w:instrText xml:space="preserve"> PAGEREF _Toc139204803 \h </w:instrText>
         </w:r>
         <w:r>
           <w:rPr>
@@ -2579,7 +2686,7 @@
             <w:noProof/>
             <w:webHidden/>
           </w:rPr>
-          <w:t>14</w:t>
+          <w:t>15</w:t>
         </w:r>
         <w:r>
           <w:rPr>
@@ -2592,6 +2699,112 @@
     </w:p>
     <w:p>
       <w:pPr>
+        <w:pStyle w:val="TOC1"/>
+        <w:tabs>
+          <w:tab w:val="left" w:pos="420"/>
+          <w:tab w:val="right" w:leader="dot" w:pos="9010"/>
+        </w:tabs>
+        <w:rPr>
+          <w:rFonts w:asciiTheme="minorHAnsi" w:eastAsiaTheme="minorEastAsia" w:hAnsiTheme="minorHAnsi" w:cstheme="minorBidi"/>
+          <w:noProof/>
+          <w:kern w:val="2"/>
+          <w:sz w:val="21"/>
+          <w:szCs w:val="22"/>
+          <w14:ligatures w14:val="standardContextual"/>
+        </w:rPr>
+      </w:pPr>
+      <w:hyperlink w:anchor="_Toc139204804" w:history="1">
+        <w:r>
+          <w:rPr>
+            <w:rStyle w:val="afff0"/>
+            <w:noProof/>
+          </w:rPr>
+          <w:t>3</w:t>
+        </w:r>
+        <w:r>
+          <w:rPr>
+            <w:rFonts w:asciiTheme="minorHAnsi" w:eastAsiaTheme="minorEastAsia" w:hAnsiTheme="minorHAnsi" w:cstheme="minorBidi"/>
+            <w:noProof/>
+            <w:kern w:val="2"/>
+            <w:sz w:val="21"/>
+            <w:szCs w:val="22"/>
+            <w14:ligatures w14:val="standardContextual"/>
+          </w:rPr>
+          <w:tab/>
+        </w:r>
+        <w:r>
+          <w:rPr>
+            <w:rStyle w:val="afff0"/>
+            <w:noProof/>
+          </w:rPr>
+          <w:t>定制</w:t>
+        </w:r>
+        <w:r>
+          <w:rPr>
+            <w:rStyle w:val="afff0"/>
+            <w:noProof/>
+          </w:rPr>
+          <w:t>android APP</w:t>
+        </w:r>
+        <w:r>
+          <w:rPr>
+            <w:rStyle w:val="afff0"/>
+            <w:noProof/>
+          </w:rPr>
+          <w:t>图标</w:t>
+        </w:r>
+        <w:r>
+          <w:rPr>
+            <w:noProof/>
+            <w:webHidden/>
+          </w:rPr>
+          <w:tab/>
+        </w:r>
+        <w:r>
+          <w:rPr>
+            <w:noProof/>
+            <w:webHidden/>
+          </w:rPr>
+          <w:fldChar w:fldCharType="begin"/>
+        </w:r>
+        <w:r>
+          <w:rPr>
+            <w:noProof/>
+            <w:webHidden/>
+          </w:rPr>
+          <w:instrText xml:space="preserve"> PAGEREF _Toc139204804 \h </w:instrText>
+        </w:r>
+        <w:r>
+          <w:rPr>
+            <w:noProof/>
+            <w:webHidden/>
+          </w:rPr>
+        </w:r>
+        <w:r>
+          <w:rPr>
+            <w:noProof/>
+            <w:webHidden/>
+          </w:rPr>
+          <w:fldChar w:fldCharType="separate"/>
+        </w:r>
+        <w:r>
+          <w:rPr>
+            <w:noProof/>
+            <w:webHidden/>
+          </w:rPr>
+          <w:t>19</w:t>
+        </w:r>
+        <w:r>
+          <w:rPr>
+            <w:noProof/>
+            <w:webHidden/>
+          </w:rPr>
+          <w:fldChar w:fldCharType="end"/>
+        </w:r>
+      </w:hyperlink>
+    </w:p>
+    <w:p>
+      <w:pPr>
         <w:pStyle w:val="afd"/>
         <w:rPr>
           <w:b/>
@@ -2720,7 +2933,7 @@
         <w:pStyle w:val="1"/>
         <w:ind w:left="630" w:hanging="432"/>
       </w:pPr>
-      <w:bookmarkStart w:id="0" w:name="_Toc139204082"/>
+      <w:bookmarkStart w:id="0" w:name="_Toc139204793"/>
       <w:r>
         <w:t>简介</w:t>
       </w:r>
@@ -2730,7 +2943,7 @@
       <w:pPr>
         <w:pStyle w:val="2"/>
       </w:pPr>
-      <w:bookmarkStart w:id="1" w:name="_Toc139204083"/>
+      <w:bookmarkStart w:id="1" w:name="_Toc139204794"/>
       <w:r>
         <w:t>目的</w:t>
       </w:r>
@@ -2804,7 +3017,7 @@
       <w:pPr>
         <w:pStyle w:val="2"/>
       </w:pPr>
-      <w:bookmarkStart w:id="2" w:name="_Toc139204084"/>
+      <w:bookmarkStart w:id="2" w:name="_Toc139204795"/>
       <w:r>
         <w:t>范围</w:t>
       </w:r>
@@ -2861,7 +3074,7 @@
       <w:pPr>
         <w:pStyle w:val="2"/>
       </w:pPr>
-      <w:bookmarkStart w:id="4" w:name="_Toc139204085"/>
+      <w:bookmarkStart w:id="4" w:name="_Toc139204796"/>
       <w:r>
         <w:rPr>
           <w:rFonts w:hint="eastAsia"/>
@@ -3137,7 +3350,7 @@
       <w:pPr>
         <w:pStyle w:val="2"/>
       </w:pPr>
-      <w:bookmarkStart w:id="5" w:name="_Toc139204086"/>
+      <w:bookmarkStart w:id="5" w:name="_Toc139204797"/>
       <w:r>
         <w:t>Android</w:t>
       </w:r>
@@ -3166,7 +3379,7 @@
       <w:pPr>
         <w:pStyle w:val="1"/>
       </w:pPr>
-      <w:bookmarkStart w:id="6" w:name="_Toc139204087"/>
+      <w:bookmarkStart w:id="6" w:name="_Toc139204798"/>
       <w:r>
         <w:rPr>
           <w:rFonts w:hint="eastAsia"/>
@@ -3188,7 +3401,7 @@
       <w:pPr>
         <w:pStyle w:val="2"/>
       </w:pPr>
-      <w:bookmarkStart w:id="7" w:name="_Toc139204088"/>
+      <w:bookmarkStart w:id="7" w:name="_Toc139204799"/>
       <w:r>
         <w:rPr>
           <w:rFonts w:hint="eastAsia"/>
@@ -3592,6 +3805,7 @@
       <w:pPr>
         <w:pStyle w:val="2"/>
       </w:pPr>
+      <w:bookmarkStart w:id="8" w:name="_Toc139204800"/>
       <w:r>
         <w:rPr>
           <w:rFonts w:hint="eastAsia"/>
@@ -3613,6 +3827,7 @@
         </w:rPr>
         <w:t>环境</w:t>
       </w:r>
+      <w:bookmarkEnd w:id="8"/>
     </w:p>
     <w:p>
       <w:pPr>
@@ -3700,9 +3915,6 @@
     <w:p>
       <w:pPr>
         <w:spacing w:line="360" w:lineRule="auto"/>
-        <w:rPr>
-          <w:rFonts w:hint="eastAsia"/>
-        </w:rPr>
       </w:pPr>
       <w:r>
         <w:rPr>
@@ -3754,14 +3966,14 @@
       <w:pPr>
         <w:pStyle w:val="2"/>
       </w:pPr>
-      <w:bookmarkStart w:id="8" w:name="_Toc139204089"/>
+      <w:bookmarkStart w:id="9" w:name="_Toc139204801"/>
       <w:r>
         <w:rPr>
           <w:rFonts w:hint="eastAsia"/>
         </w:rPr>
         <w:t>创建发布任务</w:t>
       </w:r>
-      <w:bookmarkEnd w:id="8"/>
+      <w:bookmarkEnd w:id="9"/>
     </w:p>
     <w:bookmarkEnd w:id="3"/>
     <w:p>
@@ -4617,7 +4829,7 @@
       <w:pPr>
         <w:pStyle w:val="2"/>
       </w:pPr>
-      <w:bookmarkStart w:id="9" w:name="_Toc139204090"/>
+      <w:bookmarkStart w:id="10" w:name="_Toc139204802"/>
       <w:r>
         <w:rPr>
           <w:rFonts w:hint="eastAsia"/>
@@ -4639,7 +4851,7 @@
         </w:rPr>
         <w:t>工程</w:t>
       </w:r>
-      <w:bookmarkEnd w:id="9"/>
+      <w:bookmarkEnd w:id="10"/>
     </w:p>
     <w:p>
       <w:pPr>
@@ -9223,14 +9435,14 @@
       <w:pPr>
         <w:pStyle w:val="2"/>
       </w:pPr>
-      <w:bookmarkStart w:id="10" w:name="_Toc139204091"/>
+      <w:bookmarkStart w:id="11" w:name="_Toc139204803"/>
       <w:r>
         <w:rPr>
           <w:rFonts w:hint="eastAsia"/>
         </w:rPr>
         <w:t>构建与发布</w:t>
       </w:r>
-      <w:bookmarkEnd w:id="10"/>
+      <w:bookmarkEnd w:id="11"/>
     </w:p>
     <w:p>
       <w:pPr>
@@ -10155,8 +10367,216 @@
         <w:spacing w:line="360" w:lineRule="auto"/>
       </w:pPr>
     </w:p>
+    <w:p>
+      <w:pPr>
+        <w:pStyle w:val="1"/>
+      </w:pPr>
+      <w:bookmarkStart w:id="12" w:name="_Toc139204804"/>
+      <w:r>
+        <w:rPr>
+          <w:rFonts w:hint="eastAsia"/>
+        </w:rPr>
+        <w:lastRenderedPageBreak/>
+        <w:t>定制</w:t>
+      </w:r>
+      <w:r>
+        <w:rPr>
+          <w:rFonts w:hint="eastAsia"/>
+        </w:rPr>
+        <w:t>a</w:t>
+      </w:r>
+      <w:r>
+        <w:t xml:space="preserve">ndroid </w:t>
+      </w:r>
+      <w:r>
+        <w:t>APP</w:t>
+      </w:r>
+      <w:r>
+        <w:rPr>
+          <w:rFonts w:hint="eastAsia"/>
+        </w:rPr>
+        <w:t>图标</w:t>
+      </w:r>
+      <w:bookmarkEnd w:id="12"/>
+    </w:p>
+    <w:p>
+      <w:pPr>
+        <w:spacing w:line="360" w:lineRule="auto"/>
+      </w:pPr>
+      <w:r>
+        <w:rPr>
+          <w:rFonts w:hint="eastAsia"/>
+        </w:rPr>
+        <w:t>进入</w:t>
+      </w:r>
+      <w:r>
+        <w:rPr>
+          <w:rFonts w:hint="eastAsia"/>
+        </w:rPr>
+        <w:t xml:space="preserve"> </w:t>
+      </w:r>
+      <w:r>
+        <w:rPr>
+          <w:rFonts w:ascii="Consolas" w:hAnsi="Consolas"/>
+          <w:color w:val="333333"/>
+          <w:spacing w:val="3"/>
+          <w:shd w:val="clear" w:color="auto" w:fill="F7F7F7"/>
+        </w:rPr>
+        <w:t>{</w:t>
+      </w:r>
+      <w:r>
+        <w:rPr>
+          <w:rFonts w:ascii="Consolas" w:hAnsi="Consolas"/>
+          <w:color w:val="333333"/>
+          <w:spacing w:val="3"/>
+          <w:shd w:val="clear" w:color="auto" w:fill="F7F7F7"/>
+        </w:rPr>
+        <w:t>项目路径</w:t>
+      </w:r>
+      <w:r>
+        <w:rPr>
+          <w:rFonts w:ascii="Consolas" w:hAnsi="Consolas"/>
+          <w:color w:val="333333"/>
+          <w:spacing w:val="3"/>
+          <w:shd w:val="clear" w:color="auto" w:fill="F7F7F7"/>
+        </w:rPr>
+        <w:t>}\</w:t>
+      </w:r>
+      <w:r>
+        <w:t>native</w:t>
+      </w:r>
+      <w:r>
+        <w:t>\</w:t>
+      </w:r>
+      <w:r>
+        <w:t>engine\android</w:t>
+      </w:r>
+      <w:r>
+        <w:t>\res</w:t>
+      </w:r>
+      <w:r>
+        <w:t xml:space="preserve"> </w:t>
+      </w:r>
+      <w:r>
+        <w:rPr>
+          <w:rFonts w:hint="eastAsia"/>
+        </w:rPr>
+        <w:t>目录</w:t>
+      </w:r>
+      <w:r>
+        <w:rPr>
+          <w:rFonts w:hint="eastAsia"/>
+        </w:rPr>
+        <w:t>，准备</w:t>
+      </w:r>
+      <w:r>
+        <w:rPr>
+          <w:rFonts w:hint="eastAsia"/>
+        </w:rPr>
+        <w:t>5</w:t>
+      </w:r>
+      <w:r>
+        <w:rPr>
+          <w:rFonts w:hint="eastAsia"/>
+        </w:rPr>
+        <w:t>个不同尺寸</w:t>
+      </w:r>
+      <w:r>
+        <w:t>ic_launcher.png</w:t>
+      </w:r>
+      <w:r>
+        <w:rPr>
+          <w:rFonts w:hint="eastAsia"/>
+        </w:rPr>
+        <w:t>图标</w:t>
+      </w:r>
+      <w:r>
+        <w:rPr>
+          <w:rFonts w:hint="eastAsia"/>
+        </w:rPr>
+        <w:t>，覆盖下面</w:t>
+      </w:r>
+      <w:r>
+        <w:rPr>
+          <w:rFonts w:hint="eastAsia"/>
+        </w:rPr>
+        <w:t>5</w:t>
+      </w:r>
+      <w:r>
+        <w:rPr>
+          <w:rFonts w:hint="eastAsia"/>
+        </w:rPr>
+        <w:t>个目录下的文件即可</w:t>
+      </w:r>
+    </w:p>
+    <w:p>
+      <w:pPr>
+        <w:spacing w:line="360" w:lineRule="auto"/>
+      </w:pPr>
+      <w:r>
+        <w:rPr>
+          <w:noProof/>
+        </w:rPr>
+        <w:drawing>
+          <wp:inline distT="0" distB="0" distL="0" distR="0" wp14:anchorId="65B4693B" wp14:editId="14DB5F91">
+            <wp:extent cx="5727700" cy="1920240"/>
+            <wp:effectExtent l="0" t="0" r="6350" b="3810"/>
+            <wp:docPr id="1072768855" name="图片 1"/>
+            <wp:cNvGraphicFramePr>
+              <a:graphicFrameLocks xmlns:a="http://schemas.openxmlformats.org/drawingml/2006/main" noChangeAspect="1"/>
+            </wp:cNvGraphicFramePr>
+            <a:graphic xmlns:a="http://schemas.openxmlformats.org/drawingml/2006/main">
+              <a:graphicData uri="http://schemas.openxmlformats.org/drawingml/2006/picture">
+                <pic:pic xmlns:pic="http://schemas.openxmlformats.org/drawingml/2006/picture">
+                  <pic:nvPicPr>
+                    <pic:cNvPr id="1072768855" name=""/>
+                    <pic:cNvPicPr/>
+                  </pic:nvPicPr>
+                  <pic:blipFill>
+                    <a:blip r:embed="rId35"/>
+                    <a:stretch>
+                      <a:fillRect/>
+                    </a:stretch>
+                  </pic:blipFill>
+                  <pic:spPr>
+                    <a:xfrm>
+                      <a:off x="0" y="0"/>
+                      <a:ext cx="5727700" cy="1920240"/>
+                    </a:xfrm>
+                    <a:prstGeom prst="rect">
+                      <a:avLst/>
+                    </a:prstGeom>
+                  </pic:spPr>
+                </pic:pic>
+              </a:graphicData>
+            </a:graphic>
+          </wp:inline>
+        </w:drawing>
+      </w:r>
+    </w:p>
+    <w:p>
+      <w:pPr>
+        <w:spacing w:line="360" w:lineRule="auto"/>
+      </w:pPr>
+    </w:p>
+    <w:p>
+      <w:pPr>
+        <w:spacing w:line="360" w:lineRule="auto"/>
+        <w:rPr>
+          <w:rFonts w:hint="eastAsia"/>
+        </w:rPr>
+      </w:pPr>
+    </w:p>
+    <w:p>
+      <w:pPr>
+        <w:spacing w:line="360" w:lineRule="auto"/>
+        <w:rPr>
+          <w:rFonts w:hint="eastAsia"/>
+        </w:rPr>
+      </w:pPr>
+    </w:p>
     <w:sectPr>
-      <w:headerReference w:type="default" r:id="rId35"/>
+      <w:headerReference w:type="default" r:id="rId36"/>
       <w:pgSz w:w="11900" w:h="16832"/>
       <w:pgMar w:top="1554" w:right="1440" w:bottom="1327" w:left="1440" w:header="646" w:footer="646" w:gutter="0"/>
       <w:cols w:space="720"/>
@@ -11492,6 +11912,36 @@
   </w:num>
   <w:num w:numId="25" w16cid:durableId="2007633884">
     <w:abstractNumId w:val="11"/>
+  </w:num>
+  <w:num w:numId="26" w16cid:durableId="1244102138">
+    <w:abstractNumId w:val="11"/>
+    <w:lvlOverride w:ilvl="0">
+      <w:startOverride w:val="1"/>
+    </w:lvlOverride>
+    <w:lvlOverride w:ilvl="1">
+      <w:startOverride w:val="1"/>
+    </w:lvlOverride>
+    <w:lvlOverride w:ilvl="2">
+      <w:startOverride w:val="1"/>
+    </w:lvlOverride>
+    <w:lvlOverride w:ilvl="3">
+      <w:startOverride w:val="1"/>
+    </w:lvlOverride>
+    <w:lvlOverride w:ilvl="4">
+      <w:startOverride w:val="1"/>
+    </w:lvlOverride>
+    <w:lvlOverride w:ilvl="5">
+      <w:startOverride w:val="1"/>
+    </w:lvlOverride>
+    <w:lvlOverride w:ilvl="6">
+      <w:startOverride w:val="1"/>
+    </w:lvlOverride>
+    <w:lvlOverride w:ilvl="7">
+      <w:startOverride w:val="1"/>
+    </w:lvlOverride>
+    <w:lvlOverride w:ilvl="8">
+      <w:startOverride w:val="1"/>
+    </w:lvlOverride>
   </w:num>
   <w:numIdMacAtCleanup w:val="12"/>
 </w:numbering>
